--- a/Ielts Analyzer Testing Document.docx
+++ b/Ielts Analyzer Testing Document.docx
@@ -234,10 +234,10 @@
             </w:pPr>
             <w:r>
               <w:rPr>
-                <w:sz w:val="26"/>
-                <w:szCs w:val="26"/>
+                <w:sz w:val="28"/>
+                <w:szCs w:val="28"/>
               </w:rPr>
-              <w:t>Aim of the Document</w:t>
+              <w:t>Aim</w:t>
             </w:r>
           </w:p>
         </w:tc>
@@ -266,16 +266,20 @@
               <w:jc w:val="right"/>
               <w:cnfStyle w:val="100000000000" w:firstRow="1" w:lastRow="0" w:firstColumn="0" w:lastColumn="0" w:oddVBand="0" w:evenVBand="0" w:oddHBand="0" w:evenHBand="0" w:firstRowFirstColumn="0" w:firstRowLastColumn="0" w:lastRowFirstColumn="0" w:lastRowLastColumn="0"/>
               <w:rPr>
+                <w:b w:val="0"/>
+                <w:bCs w:val="0"/>
                 <w:sz w:val="26"/>
                 <w:szCs w:val="26"/>
               </w:rPr>
             </w:pPr>
             <w:r>
               <w:rPr>
+                <w:b w:val="0"/>
+                <w:bCs w:val="0"/>
                 <w:sz w:val="26"/>
                 <w:szCs w:val="26"/>
               </w:rPr>
-              <w:t>1</w:t>
+              <w:t>3</w:t>
             </w:r>
           </w:p>
         </w:tc>
@@ -304,8 +308,8 @@
             </w:pPr>
             <w:r>
               <w:rPr>
-                <w:sz w:val="26"/>
-                <w:szCs w:val="26"/>
+                <w:sz w:val="28"/>
+                <w:szCs w:val="28"/>
               </w:rPr>
               <w:t>Scope</w:t>
             </w:r>
@@ -345,7 +349,7 @@
                 <w:sz w:val="26"/>
                 <w:szCs w:val="26"/>
               </w:rPr>
-              <w:t>1</w:t>
+              <w:t>3</w:t>
             </w:r>
           </w:p>
         </w:tc>
@@ -371,8 +375,8 @@
             </w:pPr>
             <w:r>
               <w:rPr>
-                <w:sz w:val="26"/>
-                <w:szCs w:val="26"/>
+                <w:sz w:val="28"/>
+                <w:szCs w:val="28"/>
               </w:rPr>
               <w:t>Testers Detail</w:t>
             </w:r>
@@ -412,7 +416,7 @@
                 <w:sz w:val="26"/>
                 <w:szCs w:val="26"/>
               </w:rPr>
-              <w:t>1</w:t>
+              <w:t>4</w:t>
             </w:r>
           </w:p>
         </w:tc>
@@ -441,8 +445,8 @@
             </w:pPr>
             <w:r>
               <w:rPr>
-                <w:sz w:val="26"/>
-                <w:szCs w:val="26"/>
+                <w:sz w:val="28"/>
+                <w:szCs w:val="28"/>
               </w:rPr>
               <w:t>Steps of Testing</w:t>
             </w:r>
@@ -482,7 +486,7 @@
                 <w:sz w:val="26"/>
                 <w:szCs w:val="26"/>
               </w:rPr>
-              <w:t>1</w:t>
+              <w:t>5</w:t>
             </w:r>
           </w:p>
         </w:tc>
@@ -549,7 +553,7 @@
                 <w:sz w:val="26"/>
                 <w:szCs w:val="26"/>
               </w:rPr>
-              <w:t>1</w:t>
+              <w:t>6</w:t>
             </w:r>
           </w:p>
         </w:tc>
@@ -619,7 +623,7 @@
                 <w:sz w:val="26"/>
                 <w:szCs w:val="26"/>
               </w:rPr>
-              <w:t>1</w:t>
+              <w:t>7</w:t>
             </w:r>
           </w:p>
         </w:tc>
@@ -686,7 +690,7 @@
                 <w:sz w:val="26"/>
                 <w:szCs w:val="26"/>
               </w:rPr>
-              <w:t>1</w:t>
+              <w:t>8</w:t>
             </w:r>
           </w:p>
         </w:tc>
@@ -756,7 +760,7 @@
                 <w:sz w:val="26"/>
                 <w:szCs w:val="26"/>
               </w:rPr>
-              <w:t>1</w:t>
+              <w:t>9</w:t>
             </w:r>
           </w:p>
         </w:tc>
@@ -823,7 +827,14 @@
                 <w:sz w:val="26"/>
                 <w:szCs w:val="26"/>
               </w:rPr>
-              <w:t>11</w:t>
+              <w:t>1</w:t>
+            </w:r>
+            <w:r>
+              <w:rPr>
+                <w:sz w:val="26"/>
+                <w:szCs w:val="26"/>
+              </w:rPr>
+              <w:t>0</w:t>
             </w:r>
           </w:p>
         </w:tc>
@@ -895,6 +906,13 @@
               </w:rPr>
               <w:t>1</w:t>
             </w:r>
+            <w:r>
+              <w:rPr>
+                <w:sz w:val="26"/>
+                <w:szCs w:val="26"/>
+              </w:rPr>
+              <w:t>1</w:t>
+            </w:r>
           </w:p>
         </w:tc>
       </w:tr>
@@ -922,7 +940,14 @@
                 <w:sz w:val="28"/>
                 <w:szCs w:val="28"/>
               </w:rPr>
-              <w:t>Stress Testing</w:t>
+              <w:t>Functional</w:t>
+            </w:r>
+            <w:r>
+              <w:rPr>
+                <w:sz w:val="28"/>
+                <w:szCs w:val="28"/>
+              </w:rPr>
+              <w:t xml:space="preserve"> Testing</w:t>
             </w:r>
           </w:p>
         </w:tc>
@@ -962,6 +987,13 @@
               </w:rPr>
               <w:t>1</w:t>
             </w:r>
+            <w:r>
+              <w:rPr>
+                <w:sz w:val="26"/>
+                <w:szCs w:val="26"/>
+              </w:rPr>
+              <w:t>1</w:t>
+            </w:r>
           </w:p>
         </w:tc>
       </w:tr>
@@ -983,6 +1015,150 @@
               </w:numPr>
               <w:spacing w:line="360" w:lineRule="auto"/>
               <w:rPr>
+                <w:sz w:val="28"/>
+                <w:szCs w:val="28"/>
+              </w:rPr>
+            </w:pPr>
+            <w:r>
+              <w:rPr>
+                <w:sz w:val="28"/>
+                <w:szCs w:val="28"/>
+              </w:rPr>
+              <w:t xml:space="preserve">Non - Functional </w:t>
+            </w:r>
+            <w:r>
+              <w:rPr>
+                <w:sz w:val="28"/>
+                <w:szCs w:val="28"/>
+              </w:rPr>
+              <w:t>Testing</w:t>
+            </w:r>
+          </w:p>
+        </w:tc>
+        <w:tc>
+          <w:tcPr>
+            <w:tcW w:w="1703" w:type="dxa"/>
+          </w:tcPr>
+          <w:p>
+            <w:pPr>
+              <w:spacing w:line="360" w:lineRule="auto"/>
+              <w:cnfStyle w:val="000000100000" w:firstRow="0" w:lastRow="0" w:firstColumn="0" w:lastColumn="0" w:oddVBand="0" w:evenVBand="0" w:oddHBand="1" w:evenHBand="0" w:firstRowFirstColumn="0" w:firstRowLastColumn="0" w:lastRowFirstColumn="0" w:lastRowLastColumn="0"/>
+              <w:rPr>
+                <w:sz w:val="26"/>
+                <w:szCs w:val="26"/>
+              </w:rPr>
+            </w:pPr>
+          </w:p>
+        </w:tc>
+        <w:tc>
+          <w:tcPr>
+            <w:tcW w:w="3258" w:type="dxa"/>
+          </w:tcPr>
+          <w:p>
+            <w:pPr>
+              <w:spacing w:line="360" w:lineRule="auto"/>
+              <w:jc w:val="right"/>
+              <w:cnfStyle w:val="000000100000" w:firstRow="0" w:lastRow="0" w:firstColumn="0" w:lastColumn="0" w:oddVBand="0" w:evenVBand="0" w:oddHBand="1" w:evenHBand="0" w:firstRowFirstColumn="0" w:firstRowLastColumn="0" w:lastRowFirstColumn="0" w:lastRowLastColumn="0"/>
+              <w:rPr>
+                <w:sz w:val="26"/>
+                <w:szCs w:val="26"/>
+              </w:rPr>
+            </w:pPr>
+            <w:r>
+              <w:rPr>
+                <w:sz w:val="26"/>
+                <w:szCs w:val="26"/>
+              </w:rPr>
+              <w:t>11</w:t>
+            </w:r>
+          </w:p>
+        </w:tc>
+      </w:tr>
+      <w:tr>
+        <w:tc>
+          <w:tcPr>
+            <w:cnfStyle w:val="001000000000" w:firstRow="0" w:lastRow="0" w:firstColumn="1" w:lastColumn="0" w:oddVBand="0" w:evenVBand="0" w:oddHBand="0" w:evenHBand="0" w:firstRowFirstColumn="0" w:firstRowLastColumn="0" w:lastRowFirstColumn="0" w:lastRowLastColumn="0"/>
+            <w:tcW w:w="5529" w:type="dxa"/>
+          </w:tcPr>
+          <w:p>
+            <w:pPr>
+              <w:pStyle w:val="ListParagraph"/>
+              <w:numPr>
+                <w:ilvl w:val="3"/>
+                <w:numId w:val="1"/>
+              </w:numPr>
+              <w:spacing w:line="360" w:lineRule="auto"/>
+              <w:rPr>
+                <w:sz w:val="28"/>
+                <w:szCs w:val="28"/>
+              </w:rPr>
+            </w:pPr>
+            <w:r>
+              <w:rPr>
+                <w:sz w:val="28"/>
+                <w:szCs w:val="28"/>
+              </w:rPr>
+              <w:t>Load Testing</w:t>
+            </w:r>
+          </w:p>
+        </w:tc>
+        <w:tc>
+          <w:tcPr>
+            <w:tcW w:w="1703" w:type="dxa"/>
+          </w:tcPr>
+          <w:p>
+            <w:pPr>
+              <w:spacing w:line="360" w:lineRule="auto"/>
+              <w:cnfStyle w:val="000000000000" w:firstRow="0" w:lastRow="0" w:firstColumn="0" w:lastColumn="0" w:oddVBand="0" w:evenVBand="0" w:oddHBand="0" w:evenHBand="0" w:firstRowFirstColumn="0" w:firstRowLastColumn="0" w:lastRowFirstColumn="0" w:lastRowLastColumn="0"/>
+              <w:rPr>
+                <w:sz w:val="26"/>
+                <w:szCs w:val="26"/>
+              </w:rPr>
+            </w:pPr>
+          </w:p>
+        </w:tc>
+        <w:tc>
+          <w:tcPr>
+            <w:tcW w:w="3258" w:type="dxa"/>
+          </w:tcPr>
+          <w:p>
+            <w:pPr>
+              <w:spacing w:line="360" w:lineRule="auto"/>
+              <w:jc w:val="right"/>
+              <w:cnfStyle w:val="000000000000" w:firstRow="0" w:lastRow="0" w:firstColumn="0" w:lastColumn="0" w:oddVBand="0" w:evenVBand="0" w:oddHBand="0" w:evenHBand="0" w:firstRowFirstColumn="0" w:firstRowLastColumn="0" w:lastRowFirstColumn="0" w:lastRowLastColumn="0"/>
+              <w:rPr>
+                <w:sz w:val="26"/>
+                <w:szCs w:val="26"/>
+              </w:rPr>
+            </w:pPr>
+            <w:r>
+              <w:rPr>
+                <w:sz w:val="26"/>
+                <w:szCs w:val="26"/>
+              </w:rPr>
+              <w:t>11</w:t>
+            </w:r>
+          </w:p>
+        </w:tc>
+      </w:tr>
+      <w:tr>
+        <w:trPr>
+          <w:cnfStyle w:val="000000100000" w:firstRow="0" w:lastRow="0" w:firstColumn="0" w:lastColumn="0" w:oddVBand="0" w:evenVBand="0" w:oddHBand="1" w:evenHBand="0" w:firstRowFirstColumn="0" w:firstRowLastColumn="0" w:lastRowFirstColumn="0" w:lastRowLastColumn="0"/>
+        </w:trPr>
+        <w:tc>
+          <w:tcPr>
+            <w:cnfStyle w:val="001000000000" w:firstRow="0" w:lastRow="0" w:firstColumn="1" w:lastColumn="0" w:oddVBand="0" w:evenVBand="0" w:oddHBand="0" w:evenHBand="0" w:firstRowFirstColumn="0" w:firstRowLastColumn="0" w:lastRowFirstColumn="0" w:lastRowLastColumn="0"/>
+            <w:tcW w:w="5529" w:type="dxa"/>
+          </w:tcPr>
+          <w:p>
+            <w:pPr>
+              <w:pStyle w:val="ListParagraph"/>
+              <w:numPr>
+                <w:ilvl w:val="3"/>
+                <w:numId w:val="1"/>
+              </w:numPr>
+              <w:spacing w:line="360" w:lineRule="auto"/>
+              <w:rPr>
                 <w:sz w:val="26"/>
                 <w:szCs w:val="26"/>
               </w:rPr>
@@ -992,7 +1168,14 @@
                 <w:sz w:val="28"/>
                 <w:szCs w:val="28"/>
               </w:rPr>
-              <w:t>Performance Testing</w:t>
+              <w:t>Stress</w:t>
+            </w:r>
+            <w:r>
+              <w:rPr>
+                <w:sz w:val="28"/>
+                <w:szCs w:val="28"/>
+              </w:rPr>
+              <w:t xml:space="preserve"> Testing</w:t>
             </w:r>
           </w:p>
         </w:tc>
@@ -1032,6 +1215,13 @@
               </w:rPr>
               <w:t>1</w:t>
             </w:r>
+            <w:r>
+              <w:rPr>
+                <w:sz w:val="26"/>
+                <w:szCs w:val="26"/>
+              </w:rPr>
+              <w:t>2</w:t>
+            </w:r>
           </w:p>
         </w:tc>
       </w:tr>
@@ -1045,7 +1235,7 @@
             <w:pPr>
               <w:pStyle w:val="ListParagraph"/>
               <w:numPr>
-                <w:ilvl w:val="2"/>
+                <w:ilvl w:val="3"/>
                 <w:numId w:val="1"/>
               </w:numPr>
               <w:spacing w:line="360" w:lineRule="auto"/>
@@ -1099,6 +1289,150 @@
               </w:rPr>
               <w:t>1</w:t>
             </w:r>
+            <w:r>
+              <w:rPr>
+                <w:sz w:val="26"/>
+                <w:szCs w:val="26"/>
+              </w:rPr>
+              <w:t>2</w:t>
+            </w:r>
+          </w:p>
+        </w:tc>
+      </w:tr>
+      <w:tr>
+        <w:trPr>
+          <w:cnfStyle w:val="000000100000" w:firstRow="0" w:lastRow="0" w:firstColumn="0" w:lastColumn="0" w:oddVBand="0" w:evenVBand="0" w:oddHBand="1" w:evenHBand="0" w:firstRowFirstColumn="0" w:firstRowLastColumn="0" w:lastRowFirstColumn="0" w:lastRowLastColumn="0"/>
+        </w:trPr>
+        <w:tc>
+          <w:tcPr>
+            <w:cnfStyle w:val="001000000000" w:firstRow="0" w:lastRow="0" w:firstColumn="1" w:lastColumn="0" w:oddVBand="0" w:evenVBand="0" w:oddHBand="0" w:evenHBand="0" w:firstRowFirstColumn="0" w:firstRowLastColumn="0" w:lastRowFirstColumn="0" w:lastRowLastColumn="0"/>
+            <w:tcW w:w="5529" w:type="dxa"/>
+          </w:tcPr>
+          <w:p>
+            <w:pPr>
+              <w:pStyle w:val="ListParagraph"/>
+              <w:numPr>
+                <w:ilvl w:val="3"/>
+                <w:numId w:val="1"/>
+              </w:numPr>
+              <w:spacing w:line="360" w:lineRule="auto"/>
+              <w:rPr>
+                <w:sz w:val="28"/>
+                <w:szCs w:val="28"/>
+              </w:rPr>
+            </w:pPr>
+            <w:r>
+              <w:rPr>
+                <w:sz w:val="28"/>
+                <w:szCs w:val="28"/>
+              </w:rPr>
+              <w:t>Volume Testing</w:t>
+            </w:r>
+          </w:p>
+        </w:tc>
+        <w:tc>
+          <w:tcPr>
+            <w:tcW w:w="1703" w:type="dxa"/>
+          </w:tcPr>
+          <w:p>
+            <w:pPr>
+              <w:spacing w:line="360" w:lineRule="auto"/>
+              <w:cnfStyle w:val="000000100000" w:firstRow="0" w:lastRow="0" w:firstColumn="0" w:lastColumn="0" w:oddVBand="0" w:evenVBand="0" w:oddHBand="1" w:evenHBand="0" w:firstRowFirstColumn="0" w:firstRowLastColumn="0" w:lastRowFirstColumn="0" w:lastRowLastColumn="0"/>
+              <w:rPr>
+                <w:sz w:val="26"/>
+                <w:szCs w:val="26"/>
+              </w:rPr>
+            </w:pPr>
+          </w:p>
+        </w:tc>
+        <w:tc>
+          <w:tcPr>
+            <w:tcW w:w="3258" w:type="dxa"/>
+          </w:tcPr>
+          <w:p>
+            <w:pPr>
+              <w:spacing w:line="360" w:lineRule="auto"/>
+              <w:jc w:val="right"/>
+              <w:cnfStyle w:val="000000100000" w:firstRow="0" w:lastRow="0" w:firstColumn="0" w:lastColumn="0" w:oddVBand="0" w:evenVBand="0" w:oddHBand="1" w:evenHBand="0" w:firstRowFirstColumn="0" w:firstRowLastColumn="0" w:lastRowFirstColumn="0" w:lastRowLastColumn="0"/>
+              <w:rPr>
+                <w:sz w:val="26"/>
+                <w:szCs w:val="26"/>
+              </w:rPr>
+            </w:pPr>
+            <w:r>
+              <w:rPr>
+                <w:sz w:val="26"/>
+                <w:szCs w:val="26"/>
+              </w:rPr>
+              <w:t>12</w:t>
+            </w:r>
+          </w:p>
+        </w:tc>
+      </w:tr>
+      <w:tr>
+        <w:tc>
+          <w:tcPr>
+            <w:cnfStyle w:val="001000000000" w:firstRow="0" w:lastRow="0" w:firstColumn="1" w:lastColumn="0" w:oddVBand="0" w:evenVBand="0" w:oddHBand="0" w:evenHBand="0" w:firstRowFirstColumn="0" w:firstRowLastColumn="0" w:lastRowFirstColumn="0" w:lastRowLastColumn="0"/>
+            <w:tcW w:w="5529" w:type="dxa"/>
+          </w:tcPr>
+          <w:p>
+            <w:pPr>
+              <w:pStyle w:val="ListParagraph"/>
+              <w:numPr>
+                <w:ilvl w:val="3"/>
+                <w:numId w:val="1"/>
+              </w:numPr>
+              <w:spacing w:line="360" w:lineRule="auto"/>
+              <w:rPr>
+                <w:sz w:val="28"/>
+                <w:szCs w:val="28"/>
+              </w:rPr>
+            </w:pPr>
+            <w:r>
+              <w:rPr>
+                <w:sz w:val="28"/>
+                <w:szCs w:val="28"/>
+              </w:rPr>
+              <w:t>Scalability Testing</w:t>
+            </w:r>
+          </w:p>
+        </w:tc>
+        <w:tc>
+          <w:tcPr>
+            <w:tcW w:w="1703" w:type="dxa"/>
+          </w:tcPr>
+          <w:p>
+            <w:pPr>
+              <w:spacing w:line="360" w:lineRule="auto"/>
+              <w:cnfStyle w:val="000000000000" w:firstRow="0" w:lastRow="0" w:firstColumn="0" w:lastColumn="0" w:oddVBand="0" w:evenVBand="0" w:oddHBand="0" w:evenHBand="0" w:firstRowFirstColumn="0" w:firstRowLastColumn="0" w:lastRowFirstColumn="0" w:lastRowLastColumn="0"/>
+              <w:rPr>
+                <w:sz w:val="26"/>
+                <w:szCs w:val="26"/>
+              </w:rPr>
+            </w:pPr>
+          </w:p>
+        </w:tc>
+        <w:tc>
+          <w:tcPr>
+            <w:tcW w:w="3258" w:type="dxa"/>
+          </w:tcPr>
+          <w:p>
+            <w:pPr>
+              <w:spacing w:line="360" w:lineRule="auto"/>
+              <w:jc w:val="right"/>
+              <w:cnfStyle w:val="000000000000" w:firstRow="0" w:lastRow="0" w:firstColumn="0" w:lastColumn="0" w:oddVBand="0" w:evenVBand="0" w:oddHBand="0" w:evenHBand="0" w:firstRowFirstColumn="0" w:firstRowLastColumn="0" w:lastRowFirstColumn="0" w:lastRowLastColumn="0"/>
+              <w:rPr>
+                <w:sz w:val="26"/>
+                <w:szCs w:val="26"/>
+              </w:rPr>
+            </w:pPr>
+            <w:r>
+              <w:rPr>
+                <w:sz w:val="26"/>
+                <w:szCs w:val="26"/>
+              </w:rPr>
+              <w:t>12</w:t>
+            </w:r>
           </w:p>
         </w:tc>
       </w:tr>
@@ -1126,10 +1460,10 @@
             </w:pPr>
             <w:r>
               <w:rPr>
-                <w:sz w:val="26"/>
-                <w:szCs w:val="26"/>
+                <w:sz w:val="28"/>
+                <w:szCs w:val="28"/>
               </w:rPr>
-              <w:t>Input/Output Data for Testing</w:t>
+              <w:t>Excel Sheets List</w:t>
             </w:r>
           </w:p>
         </w:tc>
@@ -1169,6 +1503,13 @@
               </w:rPr>
               <w:t>1</w:t>
             </w:r>
+            <w:r>
+              <w:rPr>
+                <w:sz w:val="26"/>
+                <w:szCs w:val="26"/>
+              </w:rPr>
+              <w:t>3</w:t>
+            </w:r>
           </w:p>
         </w:tc>
       </w:tr>
@@ -1196,7 +1537,7 @@
                 <w:sz w:val="28"/>
                 <w:szCs w:val="28"/>
               </w:rPr>
-              <w:t>Excel Sheets List</w:t>
+              <w:t>Conclusion</w:t>
             </w:r>
           </w:p>
         </w:tc>
@@ -1236,75 +1577,12 @@
               </w:rPr>
               <w:t>1</w:t>
             </w:r>
-          </w:p>
-        </w:tc>
-      </w:tr>
-      <w:tr>
-        <w:trPr>
-          <w:cnfStyle w:val="000000100000" w:firstRow="0" w:lastRow="0" w:firstColumn="0" w:lastColumn="0" w:oddVBand="0" w:evenVBand="0" w:oddHBand="1" w:evenHBand="0" w:firstRowFirstColumn="0" w:firstRowLastColumn="0" w:lastRowFirstColumn="0" w:lastRowLastColumn="0"/>
-        </w:trPr>
-        <w:tc>
-          <w:tcPr>
-            <w:cnfStyle w:val="001000000000" w:firstRow="0" w:lastRow="0" w:firstColumn="1" w:lastColumn="0" w:oddVBand="0" w:evenVBand="0" w:oddHBand="0" w:evenHBand="0" w:firstRowFirstColumn="0" w:firstRowLastColumn="0" w:lastRowFirstColumn="0" w:lastRowLastColumn="0"/>
-            <w:tcW w:w="5529" w:type="dxa"/>
-          </w:tcPr>
-          <w:p>
-            <w:pPr>
-              <w:pStyle w:val="ListParagraph"/>
-              <w:numPr>
-                <w:ilvl w:val="0"/>
-                <w:numId w:val="2"/>
-              </w:numPr>
-              <w:spacing w:line="360" w:lineRule="auto"/>
-              <w:rPr>
-                <w:sz w:val="26"/>
-                <w:szCs w:val="26"/>
-              </w:rPr>
-            </w:pPr>
             <w:r>
               <w:rPr>
                 <w:sz w:val="26"/>
                 <w:szCs w:val="26"/>
               </w:rPr>
-              <w:t>Conclusion</w:t>
-            </w:r>
-          </w:p>
-        </w:tc>
-        <w:tc>
-          <w:tcPr>
-            <w:tcW w:w="1703" w:type="dxa"/>
-          </w:tcPr>
-          <w:p>
-            <w:pPr>
-              <w:spacing w:line="360" w:lineRule="auto"/>
-              <w:cnfStyle w:val="000000100000" w:firstRow="0" w:lastRow="0" w:firstColumn="0" w:lastColumn="0" w:oddVBand="0" w:evenVBand="0" w:oddHBand="1" w:evenHBand="0" w:firstRowFirstColumn="0" w:firstRowLastColumn="0" w:lastRowFirstColumn="0" w:lastRowLastColumn="0"/>
-              <w:rPr>
-                <w:sz w:val="26"/>
-                <w:szCs w:val="26"/>
-              </w:rPr>
-            </w:pPr>
-          </w:p>
-        </w:tc>
-        <w:tc>
-          <w:tcPr>
-            <w:tcW w:w="3258" w:type="dxa"/>
-          </w:tcPr>
-          <w:p>
-            <w:pPr>
-              <w:spacing w:line="360" w:lineRule="auto"/>
-              <w:jc w:val="right"/>
-              <w:cnfStyle w:val="000000100000" w:firstRow="0" w:lastRow="0" w:firstColumn="0" w:lastColumn="0" w:oddVBand="0" w:evenVBand="0" w:oddHBand="1" w:evenHBand="0" w:firstRowFirstColumn="0" w:firstRowLastColumn="0" w:lastRowFirstColumn="0" w:lastRowLastColumn="0"/>
-              <w:rPr>
-                <w:sz w:val="26"/>
-                <w:szCs w:val="26"/>
-              </w:rPr>
-            </w:pPr>
-            <w:r>
-              <w:rPr>
-                <w:sz w:val="26"/>
-                <w:szCs w:val="26"/>
-              </w:rPr>
-              <w:t>1</w:t>
+              <w:t>4</w:t>
             </w:r>
           </w:p>
         </w:tc>
@@ -1319,8 +1597,5428 @@
         </w:rPr>
       </w:pPr>
     </w:p>
+    <w:p>
+      <w:pPr>
+        <w:spacing w:line="360" w:lineRule="auto"/>
+        <w:rPr>
+          <w:sz w:val="26"/>
+          <w:szCs w:val="26"/>
+        </w:rPr>
+      </w:pPr>
+    </w:p>
+    <w:p>
+      <w:pPr>
+        <w:spacing w:line="360" w:lineRule="auto"/>
+        <w:rPr>
+          <w:sz w:val="26"/>
+          <w:szCs w:val="26"/>
+        </w:rPr>
+      </w:pPr>
+    </w:p>
+    <w:p>
+      <w:pPr>
+        <w:spacing w:line="360" w:lineRule="auto"/>
+        <w:rPr>
+          <w:sz w:val="26"/>
+          <w:szCs w:val="26"/>
+        </w:rPr>
+      </w:pPr>
+    </w:p>
+    <w:p>
+      <w:pPr>
+        <w:pStyle w:val="ListParagraph"/>
+        <w:numPr>
+          <w:ilvl w:val="0"/>
+          <w:numId w:val="4"/>
+        </w:numPr>
+        <w:spacing w:line="360" w:lineRule="auto"/>
+        <w:jc w:val="both"/>
+        <w:rPr>
+          <w:sz w:val="26"/>
+          <w:szCs w:val="26"/>
+        </w:rPr>
+      </w:pPr>
+      <w:r>
+        <w:rPr>
+          <w:b/>
+          <w:bCs/>
+          <w:sz w:val="36"/>
+          <w:szCs w:val="36"/>
+        </w:rPr>
+        <w:lastRenderedPageBreak/>
+        <w:t>Aim</w:t>
+      </w:r>
+      <w:r>
+        <w:rPr>
+          <w:sz w:val="26"/>
+          <w:szCs w:val="26"/>
+        </w:rPr>
+        <w:br/>
+        <w:t>The aim of this document is to outline the testing strategy, methodology, and procedures to ensure the functionality, performance, usability, security, and compatibility of the website meet specified requirements and deliver a seamless user experience.</w:t>
+      </w:r>
+    </w:p>
+    <w:p>
+      <w:pPr>
+        <w:pStyle w:val="ListParagraph"/>
+        <w:spacing w:line="360" w:lineRule="auto"/>
+        <w:rPr>
+          <w:sz w:val="26"/>
+          <w:szCs w:val="26"/>
+        </w:rPr>
+      </w:pPr>
+    </w:p>
+    <w:p>
+      <w:pPr>
+        <w:pStyle w:val="ListParagraph"/>
+        <w:numPr>
+          <w:ilvl w:val="0"/>
+          <w:numId w:val="4"/>
+        </w:numPr>
+        <w:spacing w:line="360" w:lineRule="auto"/>
+        <w:jc w:val="both"/>
+        <w:rPr>
+          <w:sz w:val="26"/>
+          <w:szCs w:val="26"/>
+        </w:rPr>
+      </w:pPr>
+      <w:r>
+        <w:rPr>
+          <w:b/>
+          <w:bCs/>
+          <w:sz w:val="36"/>
+          <w:szCs w:val="36"/>
+        </w:rPr>
+        <w:t>Scope</w:t>
+      </w:r>
+      <w:r>
+        <w:rPr>
+          <w:sz w:val="26"/>
+          <w:szCs w:val="26"/>
+        </w:rPr>
+        <w:br/>
+        <w:t>This document covers the testing of all website components, including but not limited to:</w:t>
+      </w:r>
+    </w:p>
+    <w:p>
+      <w:pPr>
+        <w:numPr>
+          <w:ilvl w:val="0"/>
+          <w:numId w:val="3"/>
+        </w:numPr>
+        <w:tabs>
+          <w:tab w:val="num" w:pos="720"/>
+        </w:tabs>
+        <w:spacing w:line="360" w:lineRule="auto"/>
+        <w:jc w:val="both"/>
+        <w:rPr>
+          <w:sz w:val="26"/>
+          <w:szCs w:val="26"/>
+        </w:rPr>
+      </w:pPr>
+      <w:r>
+        <w:rPr>
+          <w:sz w:val="26"/>
+          <w:szCs w:val="26"/>
+        </w:rPr>
+        <w:t>Functional Testing: Validation of features, navigation, and links.</w:t>
+      </w:r>
+    </w:p>
+    <w:p>
+      <w:pPr>
+        <w:numPr>
+          <w:ilvl w:val="0"/>
+          <w:numId w:val="3"/>
+        </w:numPr>
+        <w:tabs>
+          <w:tab w:val="num" w:pos="720"/>
+        </w:tabs>
+        <w:spacing w:line="360" w:lineRule="auto"/>
+        <w:jc w:val="both"/>
+        <w:rPr>
+          <w:sz w:val="26"/>
+          <w:szCs w:val="26"/>
+        </w:rPr>
+      </w:pPr>
+      <w:r>
+        <w:rPr>
+          <w:sz w:val="26"/>
+          <w:szCs w:val="26"/>
+        </w:rPr>
+        <w:t>Performance Testing: Evaluation of loading time, scalability, and response under various conditions.</w:t>
+      </w:r>
+    </w:p>
+    <w:p>
+      <w:pPr>
+        <w:numPr>
+          <w:ilvl w:val="0"/>
+          <w:numId w:val="3"/>
+        </w:numPr>
+        <w:tabs>
+          <w:tab w:val="num" w:pos="720"/>
+        </w:tabs>
+        <w:spacing w:line="360" w:lineRule="auto"/>
+        <w:jc w:val="both"/>
+        <w:rPr>
+          <w:sz w:val="26"/>
+          <w:szCs w:val="26"/>
+        </w:rPr>
+      </w:pPr>
+      <w:r>
+        <w:rPr>
+          <w:sz w:val="26"/>
+          <w:szCs w:val="26"/>
+        </w:rPr>
+        <w:t>Usability Testing: Assessment of user interface and overall user experience.</w:t>
+      </w:r>
+    </w:p>
+    <w:p>
+      <w:pPr>
+        <w:numPr>
+          <w:ilvl w:val="0"/>
+          <w:numId w:val="3"/>
+        </w:numPr>
+        <w:tabs>
+          <w:tab w:val="num" w:pos="720"/>
+        </w:tabs>
+        <w:spacing w:line="360" w:lineRule="auto"/>
+        <w:jc w:val="both"/>
+        <w:rPr>
+          <w:sz w:val="26"/>
+          <w:szCs w:val="26"/>
+        </w:rPr>
+      </w:pPr>
+      <w:r>
+        <w:rPr>
+          <w:sz w:val="26"/>
+          <w:szCs w:val="26"/>
+        </w:rPr>
+        <w:t>Security Testing: Identification of vulnerabilities and data protection measures.</w:t>
+      </w:r>
+    </w:p>
+    <w:p>
+      <w:pPr>
+        <w:numPr>
+          <w:ilvl w:val="0"/>
+          <w:numId w:val="3"/>
+        </w:numPr>
+        <w:tabs>
+          <w:tab w:val="num" w:pos="720"/>
+        </w:tabs>
+        <w:spacing w:line="360" w:lineRule="auto"/>
+        <w:jc w:val="both"/>
+        <w:rPr>
+          <w:sz w:val="26"/>
+          <w:szCs w:val="26"/>
+        </w:rPr>
+      </w:pPr>
+      <w:r>
+        <w:rPr>
+          <w:sz w:val="26"/>
+          <w:szCs w:val="26"/>
+        </w:rPr>
+        <w:t>Compatibility Testing: Testing across multiple browsers, devices, and screen resolutions.</w:t>
+      </w:r>
+    </w:p>
+    <w:p>
+      <w:pPr>
+        <w:spacing w:line="360" w:lineRule="auto"/>
+        <w:jc w:val="both"/>
+        <w:rPr>
+          <w:sz w:val="26"/>
+          <w:szCs w:val="26"/>
+        </w:rPr>
+      </w:pPr>
+      <w:r>
+        <w:rPr>
+          <w:sz w:val="26"/>
+          <w:szCs w:val="26"/>
+        </w:rPr>
+        <w:t>Exclusions and limitations, if any, will be documented separately.</w:t>
+      </w:r>
+    </w:p>
+    <w:p>
+      <w:pPr>
+        <w:spacing w:line="360" w:lineRule="auto"/>
+        <w:rPr>
+          <w:sz w:val="26"/>
+          <w:szCs w:val="26"/>
+        </w:rPr>
+      </w:pPr>
+    </w:p>
+    <w:p>
+      <w:pPr>
+        <w:spacing w:line="360" w:lineRule="auto"/>
+        <w:rPr>
+          <w:sz w:val="26"/>
+          <w:szCs w:val="26"/>
+        </w:rPr>
+      </w:pPr>
+    </w:p>
+    <w:p>
+      <w:pPr>
+        <w:spacing w:line="360" w:lineRule="auto"/>
+        <w:rPr>
+          <w:sz w:val="26"/>
+          <w:szCs w:val="26"/>
+        </w:rPr>
+      </w:pPr>
+    </w:p>
+    <w:p>
+      <w:pPr>
+        <w:spacing w:line="360" w:lineRule="auto"/>
+        <w:rPr>
+          <w:sz w:val="26"/>
+          <w:szCs w:val="26"/>
+        </w:rPr>
+      </w:pPr>
+    </w:p>
+    <w:p>
+      <w:pPr>
+        <w:spacing w:line="360" w:lineRule="auto"/>
+        <w:rPr>
+          <w:sz w:val="26"/>
+          <w:szCs w:val="26"/>
+        </w:rPr>
+      </w:pPr>
+    </w:p>
+    <w:p>
+      <w:pPr>
+        <w:spacing w:line="360" w:lineRule="auto"/>
+        <w:rPr>
+          <w:sz w:val="26"/>
+          <w:szCs w:val="26"/>
+        </w:rPr>
+      </w:pPr>
+    </w:p>
+    <w:p>
+      <w:pPr>
+        <w:pStyle w:val="ListParagraph"/>
+        <w:numPr>
+          <w:ilvl w:val="0"/>
+          <w:numId w:val="4"/>
+        </w:numPr>
+        <w:spacing w:line="360" w:lineRule="auto"/>
+        <w:rPr>
+          <w:sz w:val="36"/>
+          <w:szCs w:val="36"/>
+        </w:rPr>
+      </w:pPr>
+      <w:r>
+        <w:rPr>
+          <w:b/>
+          <w:bCs/>
+          <w:sz w:val="36"/>
+          <w:szCs w:val="36"/>
+        </w:rPr>
+        <w:lastRenderedPageBreak/>
+        <w:t>Tester Details</w:t>
+      </w:r>
+    </w:p>
+    <w:p>
+      <w:pPr>
+        <w:pStyle w:val="ListParagraph"/>
+        <w:numPr>
+          <w:ilvl w:val="1"/>
+          <w:numId w:val="4"/>
+        </w:numPr>
+        <w:spacing w:line="240" w:lineRule="auto"/>
+        <w:rPr>
+          <w:b/>
+          <w:bCs/>
+          <w:sz w:val="32"/>
+          <w:szCs w:val="32"/>
+        </w:rPr>
+      </w:pPr>
+      <w:r>
+        <w:rPr>
+          <w:b/>
+          <w:bCs/>
+          <w:sz w:val="32"/>
+          <w:szCs w:val="32"/>
+        </w:rPr>
+        <w:t>Tester 1</w:t>
+      </w:r>
+    </w:p>
+    <w:p>
+      <w:pPr>
+        <w:pStyle w:val="ListParagraph"/>
+        <w:numPr>
+          <w:ilvl w:val="0"/>
+          <w:numId w:val="20"/>
+        </w:numPr>
+        <w:spacing w:line="240" w:lineRule="auto"/>
+        <w:jc w:val="both"/>
+        <w:rPr>
+          <w:sz w:val="26"/>
+          <w:szCs w:val="26"/>
+        </w:rPr>
+      </w:pPr>
+      <w:r>
+        <w:rPr>
+          <w:b/>
+          <w:bCs/>
+          <w:sz w:val="26"/>
+          <w:szCs w:val="26"/>
+        </w:rPr>
+        <w:t>Name</w:t>
+      </w:r>
+      <w:r>
+        <w:rPr>
+          <w:sz w:val="26"/>
+          <w:szCs w:val="26"/>
+        </w:rPr>
+        <w:t xml:space="preserve"> </w:t>
+      </w:r>
+      <w:r>
+        <w:rPr>
+          <w:sz w:val="26"/>
+          <w:szCs w:val="26"/>
+        </w:rPr>
+        <w:t>-</w:t>
+      </w:r>
+      <w:r>
+        <w:rPr>
+          <w:sz w:val="26"/>
+          <w:szCs w:val="26"/>
+        </w:rPr>
+        <w:t xml:space="preserve"> Nimit Shah</w:t>
+      </w:r>
+    </w:p>
+    <w:p>
+      <w:pPr>
+        <w:pStyle w:val="ListParagraph"/>
+        <w:numPr>
+          <w:ilvl w:val="0"/>
+          <w:numId w:val="20"/>
+        </w:numPr>
+        <w:spacing w:line="240" w:lineRule="auto"/>
+        <w:jc w:val="both"/>
+        <w:rPr>
+          <w:sz w:val="26"/>
+          <w:szCs w:val="26"/>
+        </w:rPr>
+      </w:pPr>
+      <w:r>
+        <w:rPr>
+          <w:b/>
+          <w:bCs/>
+          <w:sz w:val="26"/>
+          <w:szCs w:val="26"/>
+        </w:rPr>
+        <w:t>Designation</w:t>
+      </w:r>
+      <w:r>
+        <w:rPr>
+          <w:sz w:val="26"/>
+          <w:szCs w:val="26"/>
+        </w:rPr>
+        <w:t xml:space="preserve"> - </w:t>
+      </w:r>
+      <w:r>
+        <w:rPr>
+          <w:sz w:val="26"/>
+          <w:szCs w:val="26"/>
+        </w:rPr>
+        <w:t>Software</w:t>
+      </w:r>
+      <w:r>
+        <w:rPr>
+          <w:sz w:val="26"/>
+          <w:szCs w:val="26"/>
+        </w:rPr>
+        <w:t xml:space="preserve"> developer</w:t>
+      </w:r>
+    </w:p>
+    <w:p>
+      <w:pPr>
+        <w:pStyle w:val="ListParagraph"/>
+        <w:numPr>
+          <w:ilvl w:val="0"/>
+          <w:numId w:val="20"/>
+        </w:numPr>
+        <w:spacing w:line="240" w:lineRule="auto"/>
+        <w:jc w:val="both"/>
+        <w:rPr>
+          <w:sz w:val="26"/>
+          <w:szCs w:val="26"/>
+        </w:rPr>
+      </w:pPr>
+      <w:r>
+        <w:rPr>
+          <w:b/>
+          <w:bCs/>
+          <w:sz w:val="26"/>
+          <w:szCs w:val="26"/>
+        </w:rPr>
+        <w:t>Email</w:t>
+      </w:r>
+      <w:r>
+        <w:rPr>
+          <w:sz w:val="26"/>
+          <w:szCs w:val="26"/>
+        </w:rPr>
+        <w:t xml:space="preserve"> - </w:t>
+      </w:r>
+      <w:hyperlink r:id="rId8" w:history="1">
+        <w:r>
+          <w:rPr>
+            <w:rStyle w:val="Hyperlink"/>
+            <w:sz w:val="26"/>
+            <w:szCs w:val="26"/>
+          </w:rPr>
+          <w:t>nimitshah240@gmail.com</w:t>
+        </w:r>
+      </w:hyperlink>
+    </w:p>
+    <w:p>
+      <w:pPr>
+        <w:pStyle w:val="ListParagraph"/>
+        <w:numPr>
+          <w:ilvl w:val="0"/>
+          <w:numId w:val="20"/>
+        </w:numPr>
+        <w:spacing w:line="240" w:lineRule="auto"/>
+        <w:jc w:val="both"/>
+        <w:rPr>
+          <w:sz w:val="26"/>
+          <w:szCs w:val="26"/>
+        </w:rPr>
+      </w:pPr>
+      <w:r>
+        <w:rPr>
+          <w:b/>
+          <w:bCs/>
+          <w:sz w:val="26"/>
+          <w:szCs w:val="26"/>
+        </w:rPr>
+        <w:t xml:space="preserve">Experience </w:t>
+      </w:r>
+      <w:r>
+        <w:rPr>
+          <w:b/>
+          <w:bCs/>
+          <w:sz w:val="26"/>
+          <w:szCs w:val="26"/>
+        </w:rPr>
+        <w:t>in testing</w:t>
+      </w:r>
+      <w:r>
+        <w:rPr>
+          <w:sz w:val="26"/>
+          <w:szCs w:val="26"/>
+        </w:rPr>
+        <w:t xml:space="preserve"> </w:t>
+      </w:r>
+      <w:r>
+        <w:rPr>
+          <w:sz w:val="26"/>
+          <w:szCs w:val="26"/>
+        </w:rPr>
+        <w:t>-</w:t>
+      </w:r>
+      <w:r>
+        <w:rPr>
+          <w:sz w:val="26"/>
+          <w:szCs w:val="26"/>
+        </w:rPr>
+        <w:t xml:space="preserve"> </w:t>
+      </w:r>
+      <w:r>
+        <w:rPr>
+          <w:sz w:val="26"/>
+          <w:szCs w:val="26"/>
+        </w:rPr>
+        <w:t>2 website</w:t>
+      </w:r>
+    </w:p>
+    <w:p>
+      <w:pPr>
+        <w:pStyle w:val="ListParagraph"/>
+        <w:numPr>
+          <w:ilvl w:val="0"/>
+          <w:numId w:val="20"/>
+        </w:numPr>
+        <w:spacing w:line="240" w:lineRule="auto"/>
+        <w:jc w:val="both"/>
+        <w:rPr>
+          <w:sz w:val="26"/>
+          <w:szCs w:val="26"/>
+        </w:rPr>
+      </w:pPr>
+      <w:r>
+        <w:rPr>
+          <w:b/>
+          <w:bCs/>
+          <w:sz w:val="26"/>
+          <w:szCs w:val="26"/>
+        </w:rPr>
+        <w:t xml:space="preserve">Involvement in development </w:t>
+      </w:r>
+      <w:r>
+        <w:rPr>
+          <w:sz w:val="26"/>
+          <w:szCs w:val="26"/>
+        </w:rPr>
+        <w:t>– 100%</w:t>
+      </w:r>
+    </w:p>
+    <w:p>
+      <w:pPr>
+        <w:spacing w:line="240" w:lineRule="auto"/>
+        <w:ind w:left="1440"/>
+        <w:rPr>
+          <w:sz w:val="26"/>
+          <w:szCs w:val="26"/>
+        </w:rPr>
+      </w:pPr>
+    </w:p>
+    <w:p>
+      <w:pPr>
+        <w:pStyle w:val="ListParagraph"/>
+        <w:numPr>
+          <w:ilvl w:val="1"/>
+          <w:numId w:val="4"/>
+        </w:numPr>
+        <w:spacing w:line="240" w:lineRule="auto"/>
+        <w:rPr>
+          <w:b/>
+          <w:bCs/>
+          <w:sz w:val="32"/>
+          <w:szCs w:val="32"/>
+        </w:rPr>
+      </w:pPr>
+      <w:r>
+        <w:rPr>
+          <w:b/>
+          <w:bCs/>
+          <w:sz w:val="32"/>
+          <w:szCs w:val="32"/>
+        </w:rPr>
+        <w:t>Tester 2</w:t>
+      </w:r>
+    </w:p>
+    <w:p>
+      <w:pPr>
+        <w:pStyle w:val="ListParagraph"/>
+        <w:numPr>
+          <w:ilvl w:val="0"/>
+          <w:numId w:val="21"/>
+        </w:numPr>
+        <w:spacing w:line="240" w:lineRule="auto"/>
+        <w:rPr>
+          <w:sz w:val="26"/>
+          <w:szCs w:val="26"/>
+        </w:rPr>
+      </w:pPr>
+      <w:r>
+        <w:rPr>
+          <w:b/>
+          <w:bCs/>
+          <w:sz w:val="26"/>
+          <w:szCs w:val="26"/>
+        </w:rPr>
+        <w:t xml:space="preserve">Name </w:t>
+      </w:r>
+      <w:r>
+        <w:rPr>
+          <w:sz w:val="26"/>
+          <w:szCs w:val="26"/>
+        </w:rPr>
+        <w:t xml:space="preserve">– </w:t>
+      </w:r>
+    </w:p>
+    <w:p>
+      <w:pPr>
+        <w:pStyle w:val="ListParagraph"/>
+        <w:numPr>
+          <w:ilvl w:val="0"/>
+          <w:numId w:val="21"/>
+        </w:numPr>
+        <w:spacing w:line="240" w:lineRule="auto"/>
+        <w:rPr>
+          <w:sz w:val="26"/>
+          <w:szCs w:val="26"/>
+        </w:rPr>
+      </w:pPr>
+      <w:r>
+        <w:rPr>
+          <w:b/>
+          <w:bCs/>
+          <w:sz w:val="26"/>
+          <w:szCs w:val="26"/>
+        </w:rPr>
+        <w:t xml:space="preserve">Designation </w:t>
+      </w:r>
+      <w:r>
+        <w:rPr>
+          <w:sz w:val="26"/>
+          <w:szCs w:val="26"/>
+        </w:rPr>
+        <w:t>–</w:t>
+      </w:r>
+      <w:r>
+        <w:rPr>
+          <w:sz w:val="26"/>
+          <w:szCs w:val="26"/>
+        </w:rPr>
+        <w:t xml:space="preserve"> U</w:t>
+      </w:r>
+      <w:r>
+        <w:rPr>
+          <w:sz w:val="26"/>
+          <w:szCs w:val="26"/>
+        </w:rPr>
+        <w:t>ser</w:t>
+      </w:r>
+    </w:p>
+    <w:p>
+      <w:pPr>
+        <w:pStyle w:val="ListParagraph"/>
+        <w:numPr>
+          <w:ilvl w:val="0"/>
+          <w:numId w:val="21"/>
+        </w:numPr>
+        <w:spacing w:line="240" w:lineRule="auto"/>
+        <w:rPr>
+          <w:sz w:val="26"/>
+          <w:szCs w:val="26"/>
+        </w:rPr>
+      </w:pPr>
+      <w:r>
+        <w:rPr>
+          <w:b/>
+          <w:bCs/>
+          <w:sz w:val="26"/>
+          <w:szCs w:val="26"/>
+        </w:rPr>
+        <w:t xml:space="preserve">Email </w:t>
+      </w:r>
+      <w:r>
+        <w:rPr>
+          <w:sz w:val="26"/>
+          <w:szCs w:val="26"/>
+        </w:rPr>
+        <w:t xml:space="preserve">– </w:t>
+      </w:r>
+    </w:p>
+    <w:p>
+      <w:pPr>
+        <w:pStyle w:val="ListParagraph"/>
+        <w:numPr>
+          <w:ilvl w:val="0"/>
+          <w:numId w:val="21"/>
+        </w:numPr>
+        <w:spacing w:line="240" w:lineRule="auto"/>
+        <w:rPr>
+          <w:sz w:val="26"/>
+          <w:szCs w:val="26"/>
+        </w:rPr>
+      </w:pPr>
+      <w:r>
+        <w:rPr>
+          <w:b/>
+          <w:bCs/>
+          <w:sz w:val="26"/>
+          <w:szCs w:val="26"/>
+        </w:rPr>
+        <w:t xml:space="preserve">Experience in testing </w:t>
+      </w:r>
+      <w:r>
+        <w:rPr>
+          <w:sz w:val="26"/>
+          <w:szCs w:val="26"/>
+        </w:rPr>
+        <w:t>– 0</w:t>
+      </w:r>
+    </w:p>
+    <w:p>
+      <w:pPr>
+        <w:pStyle w:val="ListParagraph"/>
+        <w:numPr>
+          <w:ilvl w:val="0"/>
+          <w:numId w:val="21"/>
+        </w:numPr>
+        <w:spacing w:line="360" w:lineRule="auto"/>
+        <w:rPr>
+          <w:sz w:val="26"/>
+          <w:szCs w:val="26"/>
+        </w:rPr>
+      </w:pPr>
+      <w:r>
+        <w:rPr>
+          <w:b/>
+          <w:bCs/>
+          <w:sz w:val="26"/>
+          <w:szCs w:val="26"/>
+        </w:rPr>
+        <w:t xml:space="preserve">Involvement in development </w:t>
+      </w:r>
+      <w:r>
+        <w:rPr>
+          <w:sz w:val="26"/>
+          <w:szCs w:val="26"/>
+        </w:rPr>
+        <w:t>– 0%</w:t>
+      </w:r>
+    </w:p>
+    <w:p>
+      <w:pPr>
+        <w:spacing w:line="360" w:lineRule="auto"/>
+        <w:ind w:left="1080" w:firstLine="360"/>
+        <w:rPr>
+          <w:sz w:val="26"/>
+          <w:szCs w:val="26"/>
+        </w:rPr>
+      </w:pPr>
+    </w:p>
+    <w:p>
+      <w:pPr>
+        <w:spacing w:line="360" w:lineRule="auto"/>
+        <w:ind w:left="1080" w:firstLine="360"/>
+        <w:rPr>
+          <w:sz w:val="26"/>
+          <w:szCs w:val="26"/>
+        </w:rPr>
+      </w:pPr>
+    </w:p>
+    <w:p>
+      <w:pPr>
+        <w:spacing w:line="360" w:lineRule="auto"/>
+        <w:ind w:left="1080" w:firstLine="360"/>
+        <w:rPr>
+          <w:sz w:val="26"/>
+          <w:szCs w:val="26"/>
+        </w:rPr>
+      </w:pPr>
+    </w:p>
+    <w:p>
+      <w:pPr>
+        <w:spacing w:line="360" w:lineRule="auto"/>
+        <w:ind w:left="1080" w:firstLine="360"/>
+        <w:rPr>
+          <w:sz w:val="26"/>
+          <w:szCs w:val="26"/>
+        </w:rPr>
+      </w:pPr>
+    </w:p>
+    <w:p>
+      <w:pPr>
+        <w:spacing w:line="360" w:lineRule="auto"/>
+        <w:ind w:left="1080" w:firstLine="360"/>
+        <w:rPr>
+          <w:sz w:val="26"/>
+          <w:szCs w:val="26"/>
+        </w:rPr>
+      </w:pPr>
+    </w:p>
+    <w:p>
+      <w:pPr>
+        <w:spacing w:line="360" w:lineRule="auto"/>
+        <w:ind w:left="1080" w:firstLine="360"/>
+        <w:rPr>
+          <w:sz w:val="26"/>
+          <w:szCs w:val="26"/>
+        </w:rPr>
+      </w:pPr>
+    </w:p>
+    <w:p>
+      <w:pPr>
+        <w:spacing w:line="360" w:lineRule="auto"/>
+        <w:ind w:left="1080" w:firstLine="360"/>
+        <w:rPr>
+          <w:sz w:val="26"/>
+          <w:szCs w:val="26"/>
+        </w:rPr>
+      </w:pPr>
+    </w:p>
+    <w:p>
+      <w:pPr>
+        <w:spacing w:line="360" w:lineRule="auto"/>
+        <w:ind w:left="1080" w:firstLine="360"/>
+        <w:rPr>
+          <w:sz w:val="26"/>
+          <w:szCs w:val="26"/>
+        </w:rPr>
+      </w:pPr>
+    </w:p>
+    <w:p>
+      <w:pPr>
+        <w:spacing w:line="360" w:lineRule="auto"/>
+        <w:ind w:left="1080" w:firstLine="360"/>
+        <w:rPr>
+          <w:sz w:val="26"/>
+          <w:szCs w:val="26"/>
+        </w:rPr>
+      </w:pPr>
+    </w:p>
+    <w:p>
+      <w:pPr>
+        <w:spacing w:line="360" w:lineRule="auto"/>
+        <w:ind w:left="1080" w:firstLine="360"/>
+        <w:rPr>
+          <w:sz w:val="26"/>
+          <w:szCs w:val="26"/>
+        </w:rPr>
+      </w:pPr>
+    </w:p>
+    <w:p>
+      <w:pPr>
+        <w:spacing w:line="360" w:lineRule="auto"/>
+        <w:ind w:left="1080" w:firstLine="360"/>
+        <w:rPr>
+          <w:sz w:val="26"/>
+          <w:szCs w:val="26"/>
+        </w:rPr>
+      </w:pPr>
+    </w:p>
+    <w:p>
+      <w:pPr>
+        <w:spacing w:line="360" w:lineRule="auto"/>
+        <w:ind w:left="1080" w:firstLine="360"/>
+        <w:rPr>
+          <w:sz w:val="26"/>
+          <w:szCs w:val="26"/>
+        </w:rPr>
+      </w:pPr>
+    </w:p>
+    <w:p>
+      <w:pPr>
+        <w:spacing w:line="360" w:lineRule="auto"/>
+        <w:ind w:left="1080" w:firstLine="360"/>
+        <w:rPr>
+          <w:sz w:val="26"/>
+          <w:szCs w:val="26"/>
+        </w:rPr>
+      </w:pPr>
+    </w:p>
+    <w:p>
+      <w:pPr>
+        <w:pStyle w:val="ListParagraph"/>
+        <w:numPr>
+          <w:ilvl w:val="0"/>
+          <w:numId w:val="4"/>
+        </w:numPr>
+        <w:spacing w:line="360" w:lineRule="auto"/>
+        <w:rPr>
+          <w:b/>
+          <w:bCs/>
+          <w:sz w:val="36"/>
+          <w:szCs w:val="36"/>
+        </w:rPr>
+      </w:pPr>
+      <w:r>
+        <w:rPr>
+          <w:b/>
+          <w:bCs/>
+          <w:sz w:val="36"/>
+          <w:szCs w:val="36"/>
+        </w:rPr>
+        <w:lastRenderedPageBreak/>
+        <w:t>Steps of testing</w:t>
+      </w:r>
+    </w:p>
+    <w:p>
+      <w:pPr>
+        <w:pStyle w:val="ListParagraph"/>
+        <w:spacing w:line="360" w:lineRule="auto"/>
+        <w:jc w:val="both"/>
+        <w:rPr>
+          <w:sz w:val="26"/>
+          <w:szCs w:val="26"/>
+        </w:rPr>
+      </w:pPr>
+      <w:r>
+        <w:rPr>
+          <w:sz w:val="26"/>
+          <w:szCs w:val="26"/>
+        </w:rPr>
+        <w:t>The testing process will be conducted in a structured sequence to ensure comprehensive coverage and reliability</w:t>
+      </w:r>
+      <w:r>
+        <w:rPr>
+          <w:sz w:val="26"/>
+          <w:szCs w:val="26"/>
+        </w:rPr>
+        <w:t>. Testing details</w:t>
+      </w:r>
+      <w:r>
+        <w:rPr>
+          <w:sz w:val="26"/>
+          <w:szCs w:val="26"/>
+        </w:rPr>
+        <w:t xml:space="preserve"> and bugs</w:t>
+      </w:r>
+      <w:r>
+        <w:rPr>
+          <w:sz w:val="26"/>
+          <w:szCs w:val="26"/>
+        </w:rPr>
+        <w:t xml:space="preserve"> should be mentioned in the </w:t>
+      </w:r>
+      <w:r>
+        <w:rPr>
+          <w:sz w:val="26"/>
+          <w:szCs w:val="26"/>
+        </w:rPr>
+        <w:t>different e</w:t>
+      </w:r>
+      <w:r>
+        <w:rPr>
+          <w:sz w:val="26"/>
+          <w:szCs w:val="26"/>
+        </w:rPr>
+        <w:t>xcel sheet</w:t>
+      </w:r>
+      <w:r>
+        <w:rPr>
+          <w:sz w:val="26"/>
+          <w:szCs w:val="26"/>
+        </w:rPr>
+        <w:t xml:space="preserve">s </w:t>
+      </w:r>
+      <w:r>
+        <w:rPr>
+          <w:sz w:val="26"/>
+          <w:szCs w:val="26"/>
+        </w:rPr>
+        <w:t>and every bug will resolve and push in master</w:t>
+      </w:r>
+      <w:r>
+        <w:rPr>
+          <w:sz w:val="26"/>
+          <w:szCs w:val="26"/>
+        </w:rPr>
+        <w:t xml:space="preserve"> branch</w:t>
+      </w:r>
+      <w:r>
+        <w:rPr>
+          <w:sz w:val="26"/>
+          <w:szCs w:val="26"/>
+        </w:rPr>
+        <w:t xml:space="preserve"> through different repositor</w:t>
+      </w:r>
+      <w:r>
+        <w:rPr>
+          <w:sz w:val="26"/>
+          <w:szCs w:val="26"/>
+        </w:rPr>
+        <w:t>ies</w:t>
+      </w:r>
+      <w:r>
+        <w:rPr>
+          <w:sz w:val="26"/>
+          <w:szCs w:val="26"/>
+        </w:rPr>
+        <w:t xml:space="preserve"> </w:t>
+      </w:r>
+      <w:r>
+        <w:rPr>
+          <w:sz w:val="26"/>
+          <w:szCs w:val="26"/>
+        </w:rPr>
+        <w:t>of each bug.</w:t>
+      </w:r>
+      <w:r>
+        <w:rPr>
+          <w:sz w:val="26"/>
+          <w:szCs w:val="26"/>
+        </w:rPr>
+        <w:t xml:space="preserve"> All testing will perform on two platform. 1) Localhost, 2) Netlify app.</w:t>
+      </w:r>
+      <w:r>
+        <w:rPr>
+          <w:sz w:val="26"/>
+          <w:szCs w:val="26"/>
+        </w:rPr>
+        <w:t xml:space="preserve"> </w:t>
+      </w:r>
+      <w:r>
+        <w:rPr>
+          <w:sz w:val="26"/>
+          <w:szCs w:val="26"/>
+        </w:rPr>
+        <w:t xml:space="preserve">Testing will be done in two </w:t>
+      </w:r>
+      <w:r>
+        <w:rPr>
+          <w:sz w:val="26"/>
+          <w:szCs w:val="26"/>
+        </w:rPr>
+        <w:t>phases</w:t>
+      </w:r>
+      <w:r>
+        <w:rPr>
+          <w:sz w:val="26"/>
+          <w:szCs w:val="26"/>
+        </w:rPr>
+        <w:t xml:space="preserve">, 1) Developer will test the website on localhost and </w:t>
+      </w:r>
+      <w:r>
+        <w:rPr>
+          <w:sz w:val="26"/>
+          <w:szCs w:val="26"/>
+        </w:rPr>
+        <w:t>Netlify app</w:t>
+      </w:r>
+      <w:r>
+        <w:rPr>
+          <w:sz w:val="26"/>
+          <w:szCs w:val="26"/>
+        </w:rPr>
+        <w:t xml:space="preserve">, 2) Non-Developer/User will test it on </w:t>
+      </w:r>
+      <w:r>
+        <w:rPr>
+          <w:sz w:val="26"/>
+          <w:szCs w:val="26"/>
+        </w:rPr>
+        <w:t xml:space="preserve">Netlify app. </w:t>
+      </w:r>
+      <w:r>
+        <w:rPr>
+          <w:sz w:val="26"/>
+          <w:szCs w:val="26"/>
+        </w:rPr>
+        <w:t>Steps of testing proc</w:t>
+      </w:r>
+      <w:r>
+        <w:rPr>
+          <w:sz w:val="26"/>
+          <w:szCs w:val="26"/>
+        </w:rPr>
+        <w:t xml:space="preserve">edure: </w:t>
+      </w:r>
+    </w:p>
+    <w:p>
+      <w:pPr>
+        <w:pStyle w:val="ListParagraph"/>
+        <w:numPr>
+          <w:ilvl w:val="0"/>
+          <w:numId w:val="5"/>
+        </w:numPr>
+        <w:spacing w:line="360" w:lineRule="auto"/>
+        <w:rPr>
+          <w:sz w:val="26"/>
+          <w:szCs w:val="26"/>
+        </w:rPr>
+      </w:pPr>
+      <w:r>
+        <w:rPr>
+          <w:b/>
+          <w:bCs/>
+          <w:sz w:val="32"/>
+          <w:szCs w:val="32"/>
+        </w:rPr>
+        <w:t>Unit Testing:</w:t>
+      </w:r>
+    </w:p>
+    <w:p>
+      <w:pPr>
+        <w:pStyle w:val="ListParagraph"/>
+        <w:spacing w:line="360" w:lineRule="auto"/>
+        <w:ind w:left="1080"/>
+        <w:jc w:val="both"/>
+        <w:rPr>
+          <w:sz w:val="26"/>
+          <w:szCs w:val="26"/>
+        </w:rPr>
+      </w:pPr>
+      <w:r>
+        <w:rPr>
+          <w:sz w:val="26"/>
+          <w:szCs w:val="26"/>
+        </w:rPr>
+        <w:t>Individual components and modules of the website will be tested to verify their functionality and correctness.</w:t>
+      </w:r>
+    </w:p>
+    <w:p>
+      <w:pPr>
+        <w:pStyle w:val="ListParagraph"/>
+        <w:numPr>
+          <w:ilvl w:val="0"/>
+          <w:numId w:val="5"/>
+        </w:numPr>
+        <w:spacing w:line="360" w:lineRule="auto"/>
+        <w:rPr>
+          <w:sz w:val="26"/>
+          <w:szCs w:val="26"/>
+        </w:rPr>
+      </w:pPr>
+      <w:r>
+        <w:rPr>
+          <w:b/>
+          <w:bCs/>
+          <w:sz w:val="32"/>
+          <w:szCs w:val="32"/>
+        </w:rPr>
+        <w:t>Integration Testing:</w:t>
+      </w:r>
+    </w:p>
+    <w:p>
+      <w:pPr>
+        <w:pStyle w:val="ListParagraph"/>
+        <w:spacing w:line="360" w:lineRule="auto"/>
+        <w:ind w:left="1080"/>
+        <w:jc w:val="both"/>
+        <w:rPr>
+          <w:sz w:val="26"/>
+          <w:szCs w:val="26"/>
+        </w:rPr>
+      </w:pPr>
+      <w:r>
+        <w:rPr>
+          <w:sz w:val="26"/>
+          <w:szCs w:val="26"/>
+        </w:rPr>
+        <w:t>Interaction between modules will be tested to ensure seamless data flow and communication</w:t>
+      </w:r>
+      <w:r>
+        <w:rPr>
+          <w:sz w:val="26"/>
+          <w:szCs w:val="26"/>
+        </w:rPr>
+        <w:t>.</w:t>
+      </w:r>
+    </w:p>
+    <w:p>
+      <w:pPr>
+        <w:pStyle w:val="ListParagraph"/>
+        <w:numPr>
+          <w:ilvl w:val="0"/>
+          <w:numId w:val="5"/>
+        </w:numPr>
+        <w:spacing w:line="360" w:lineRule="auto"/>
+        <w:jc w:val="both"/>
+        <w:rPr>
+          <w:sz w:val="26"/>
+          <w:szCs w:val="26"/>
+        </w:rPr>
+      </w:pPr>
+      <w:r>
+        <w:rPr>
+          <w:b/>
+          <w:bCs/>
+          <w:sz w:val="32"/>
+          <w:szCs w:val="32"/>
+        </w:rPr>
+        <w:t>Validation Testing:</w:t>
+      </w:r>
+    </w:p>
+    <w:p>
+      <w:pPr>
+        <w:pStyle w:val="ListParagraph"/>
+        <w:spacing w:line="360" w:lineRule="auto"/>
+        <w:ind w:left="1080"/>
+        <w:jc w:val="both"/>
+        <w:rPr>
+          <w:sz w:val="26"/>
+          <w:szCs w:val="26"/>
+        </w:rPr>
+      </w:pPr>
+      <w:r>
+        <w:rPr>
+          <w:sz w:val="26"/>
+          <w:szCs w:val="26"/>
+        </w:rPr>
+        <w:t>The website will be tested against functional and non-functional requirements to confirm that it meets specified objectives</w:t>
+      </w:r>
+    </w:p>
+    <w:p>
+      <w:pPr>
+        <w:pStyle w:val="ListParagraph"/>
+        <w:numPr>
+          <w:ilvl w:val="0"/>
+          <w:numId w:val="5"/>
+        </w:numPr>
+        <w:spacing w:line="360" w:lineRule="auto"/>
+        <w:rPr>
+          <w:sz w:val="26"/>
+          <w:szCs w:val="26"/>
+        </w:rPr>
+      </w:pPr>
+      <w:r>
+        <w:rPr>
+          <w:b/>
+          <w:bCs/>
+          <w:sz w:val="32"/>
+          <w:szCs w:val="32"/>
+        </w:rPr>
+        <w:t>Bug Fixing and Regression Testing</w:t>
+      </w:r>
+      <w:r>
+        <w:rPr>
+          <w:b/>
+          <w:bCs/>
+          <w:sz w:val="32"/>
+          <w:szCs w:val="32"/>
+        </w:rPr>
+        <w:t>:</w:t>
+      </w:r>
+    </w:p>
+    <w:p>
+      <w:pPr>
+        <w:pStyle w:val="ListParagraph"/>
+        <w:spacing w:line="360" w:lineRule="auto"/>
+        <w:ind w:left="1080"/>
+        <w:jc w:val="both"/>
+        <w:rPr>
+          <w:sz w:val="26"/>
+          <w:szCs w:val="26"/>
+        </w:rPr>
+      </w:pPr>
+      <w:r>
+        <w:rPr>
+          <w:sz w:val="26"/>
+          <w:szCs w:val="26"/>
+        </w:rPr>
+        <w:t>Identified bugs will be addressed, and regression testing will be performed to ensure that fixes have not introduced new issues or affected existing functionality.</w:t>
+      </w:r>
+    </w:p>
+    <w:p>
+      <w:pPr>
+        <w:pStyle w:val="ListParagraph"/>
+        <w:numPr>
+          <w:ilvl w:val="0"/>
+          <w:numId w:val="5"/>
+        </w:numPr>
+        <w:spacing w:line="360" w:lineRule="auto"/>
+        <w:rPr>
+          <w:sz w:val="26"/>
+          <w:szCs w:val="26"/>
+        </w:rPr>
+      </w:pPr>
+      <w:r>
+        <w:rPr>
+          <w:b/>
+          <w:bCs/>
+          <w:sz w:val="32"/>
+          <w:szCs w:val="32"/>
+        </w:rPr>
+        <w:t>System</w:t>
+      </w:r>
+      <w:r>
+        <w:rPr>
+          <w:b/>
+          <w:bCs/>
+          <w:sz w:val="32"/>
+          <w:szCs w:val="32"/>
+        </w:rPr>
+        <w:t xml:space="preserve"> </w:t>
+      </w:r>
+      <w:r>
+        <w:rPr>
+          <w:b/>
+          <w:bCs/>
+          <w:sz w:val="32"/>
+          <w:szCs w:val="32"/>
+        </w:rPr>
+        <w:t>T</w:t>
+      </w:r>
+      <w:r>
+        <w:rPr>
+          <w:b/>
+          <w:bCs/>
+          <w:sz w:val="32"/>
+          <w:szCs w:val="32"/>
+        </w:rPr>
+        <w:t>esting:</w:t>
+      </w:r>
+    </w:p>
+    <w:p>
+      <w:pPr>
+        <w:pStyle w:val="ListParagraph"/>
+        <w:spacing w:line="360" w:lineRule="auto"/>
+        <w:ind w:left="1080"/>
+        <w:jc w:val="both"/>
+        <w:rPr>
+          <w:sz w:val="26"/>
+          <w:szCs w:val="26"/>
+        </w:rPr>
+      </w:pPr>
+      <w:r>
+        <w:rPr>
+          <w:sz w:val="26"/>
+          <w:szCs w:val="26"/>
+        </w:rPr>
+        <w:t>The entire website will undergo testing under realistic scenarios to evaluate its performance, including load capacity and stress handling.</w:t>
+      </w:r>
+    </w:p>
+    <w:p>
+      <w:pPr>
+        <w:pStyle w:val="ListParagraph"/>
+        <w:spacing w:line="360" w:lineRule="auto"/>
+        <w:jc w:val="both"/>
+        <w:rPr>
+          <w:sz w:val="26"/>
+          <w:szCs w:val="26"/>
+        </w:rPr>
+      </w:pPr>
+    </w:p>
+    <w:p>
+      <w:pPr>
+        <w:pStyle w:val="ListParagraph"/>
+        <w:spacing w:line="360" w:lineRule="auto"/>
+        <w:jc w:val="both"/>
+        <w:rPr>
+          <w:sz w:val="26"/>
+          <w:szCs w:val="26"/>
+        </w:rPr>
+      </w:pPr>
+      <w:r>
+        <w:rPr>
+          <w:sz w:val="26"/>
+          <w:szCs w:val="26"/>
+        </w:rPr>
+        <w:t>This sequence ensures that issues are detected and resolved efficiently, leading to a stable and high-performing website.</w:t>
+      </w:r>
+    </w:p>
+    <w:p>
+      <w:pPr>
+        <w:pStyle w:val="ListParagraph"/>
+        <w:numPr>
+          <w:ilvl w:val="0"/>
+          <w:numId w:val="6"/>
+        </w:numPr>
+        <w:spacing w:line="360" w:lineRule="auto"/>
+        <w:rPr>
+          <w:sz w:val="26"/>
+          <w:szCs w:val="26"/>
+        </w:rPr>
+      </w:pPr>
+      <w:r>
+        <w:rPr>
+          <w:b/>
+          <w:bCs/>
+          <w:sz w:val="36"/>
+          <w:szCs w:val="36"/>
+        </w:rPr>
+        <w:lastRenderedPageBreak/>
+        <w:t>Unit Testing</w:t>
+      </w:r>
+      <w:r>
+        <w:rPr>
+          <w:b/>
+          <w:bCs/>
+          <w:sz w:val="26"/>
+          <w:szCs w:val="26"/>
+        </w:rPr>
+        <w:t xml:space="preserve"> </w:t>
+      </w:r>
+    </w:p>
+    <w:p>
+      <w:pPr>
+        <w:pStyle w:val="ListParagraph"/>
+        <w:spacing w:line="360" w:lineRule="auto"/>
+        <w:ind w:left="420"/>
+        <w:jc w:val="both"/>
+        <w:rPr>
+          <w:sz w:val="26"/>
+          <w:szCs w:val="26"/>
+        </w:rPr>
+      </w:pPr>
+      <w:r>
+        <w:rPr>
+          <w:sz w:val="26"/>
+          <w:szCs w:val="26"/>
+        </w:rPr>
+        <w:t xml:space="preserve">Unit testing focuses on verifying individual components or modules of the website to ensure they perform as expected in isolation. This includes testing functions, </w:t>
+      </w:r>
+      <w:r>
+        <w:rPr>
+          <w:sz w:val="26"/>
+          <w:szCs w:val="26"/>
+        </w:rPr>
+        <w:t xml:space="preserve">conditions, </w:t>
+      </w:r>
+      <w:r>
+        <w:rPr>
+          <w:sz w:val="26"/>
+          <w:szCs w:val="26"/>
+        </w:rPr>
+        <w:t xml:space="preserve">methods, </w:t>
+      </w:r>
+      <w:r>
+        <w:rPr>
+          <w:sz w:val="26"/>
+          <w:szCs w:val="26"/>
+        </w:rPr>
+        <w:t>and</w:t>
+      </w:r>
+      <w:r>
+        <w:rPr>
+          <w:sz w:val="26"/>
+          <w:szCs w:val="26"/>
+        </w:rPr>
+        <w:t xml:space="preserve"> classes for correct outputs and handling edge cases. It serves as the foundation for detecting and resolving errors early in development</w:t>
+      </w:r>
+      <w:r>
+        <w:rPr>
+          <w:sz w:val="26"/>
+          <w:szCs w:val="26"/>
+        </w:rPr>
+        <w:t xml:space="preserve"> </w:t>
+      </w:r>
+      <w:r>
+        <w:rPr>
+          <w:sz w:val="26"/>
+          <w:szCs w:val="26"/>
+        </w:rPr>
+        <w:t>cycle.</w:t>
+      </w:r>
+      <w:r>
+        <w:rPr>
+          <w:sz w:val="26"/>
+          <w:szCs w:val="26"/>
+        </w:rPr>
+        <w:br/>
+      </w:r>
+      <w:r>
+        <w:rPr>
+          <w:b/>
+          <w:bCs/>
+          <w:sz w:val="32"/>
+          <w:szCs w:val="32"/>
+        </w:rPr>
+        <w:t xml:space="preserve">a. </w:t>
+      </w:r>
+      <w:r>
+        <w:rPr>
+          <w:b/>
+          <w:bCs/>
+          <w:sz w:val="32"/>
+          <w:szCs w:val="32"/>
+        </w:rPr>
+        <w:t>Page Testing Sequence:</w:t>
+      </w:r>
+    </w:p>
+    <w:p>
+      <w:pPr>
+        <w:pStyle w:val="ListParagraph"/>
+        <w:spacing w:line="360" w:lineRule="auto"/>
+        <w:ind w:left="420"/>
+        <w:jc w:val="both"/>
+        <w:rPr>
+          <w:sz w:val="26"/>
+          <w:szCs w:val="26"/>
+        </w:rPr>
+      </w:pPr>
+      <w:r>
+        <w:rPr>
+          <w:sz w:val="26"/>
+          <w:szCs w:val="26"/>
+        </w:rPr>
+        <w:t>The following pages will be tested in sequence to ensure consistency and functionality across the website:</w:t>
+      </w:r>
+    </w:p>
+    <w:p>
+      <w:pPr>
+        <w:pStyle w:val="ListParagraph"/>
+        <w:numPr>
+          <w:ilvl w:val="0"/>
+          <w:numId w:val="22"/>
+        </w:numPr>
+        <w:spacing w:line="360" w:lineRule="auto"/>
+        <w:jc w:val="both"/>
+        <w:rPr>
+          <w:sz w:val="26"/>
+          <w:szCs w:val="26"/>
+        </w:rPr>
+      </w:pPr>
+      <w:r>
+        <w:rPr>
+          <w:b/>
+          <w:bCs/>
+          <w:sz w:val="26"/>
+          <w:szCs w:val="26"/>
+        </w:rPr>
+        <w:t>Home</w:t>
+      </w:r>
+    </w:p>
+    <w:p>
+      <w:pPr>
+        <w:pStyle w:val="ListParagraph"/>
+        <w:numPr>
+          <w:ilvl w:val="0"/>
+          <w:numId w:val="22"/>
+        </w:numPr>
+        <w:spacing w:line="360" w:lineRule="auto"/>
+        <w:rPr>
+          <w:sz w:val="26"/>
+          <w:szCs w:val="26"/>
+        </w:rPr>
+      </w:pPr>
+      <w:r>
+        <w:rPr>
+          <w:b/>
+          <w:bCs/>
+          <w:sz w:val="26"/>
+          <w:szCs w:val="26"/>
+        </w:rPr>
+        <w:t>Selection</w:t>
+      </w:r>
+    </w:p>
+    <w:p>
+      <w:pPr>
+        <w:pStyle w:val="ListParagraph"/>
+        <w:numPr>
+          <w:ilvl w:val="0"/>
+          <w:numId w:val="22"/>
+        </w:numPr>
+        <w:spacing w:line="360" w:lineRule="auto"/>
+        <w:rPr>
+          <w:sz w:val="26"/>
+          <w:szCs w:val="26"/>
+        </w:rPr>
+      </w:pPr>
+      <w:proofErr w:type="spellStart"/>
+      <w:r>
+        <w:rPr>
+          <w:b/>
+          <w:bCs/>
+          <w:sz w:val="26"/>
+          <w:szCs w:val="26"/>
+        </w:rPr>
+        <w:t>ListView</w:t>
+      </w:r>
+      <w:proofErr w:type="spellEnd"/>
+    </w:p>
+    <w:p>
+      <w:pPr>
+        <w:pStyle w:val="ListParagraph"/>
+        <w:numPr>
+          <w:ilvl w:val="0"/>
+          <w:numId w:val="22"/>
+        </w:numPr>
+        <w:spacing w:line="360" w:lineRule="auto"/>
+        <w:rPr>
+          <w:sz w:val="26"/>
+          <w:szCs w:val="26"/>
+        </w:rPr>
+      </w:pPr>
+      <w:proofErr w:type="spellStart"/>
+      <w:r>
+        <w:rPr>
+          <w:b/>
+          <w:bCs/>
+          <w:sz w:val="26"/>
+          <w:szCs w:val="26"/>
+        </w:rPr>
+        <w:t>DataEntry</w:t>
+      </w:r>
+      <w:proofErr w:type="spellEnd"/>
+    </w:p>
+    <w:p>
+      <w:pPr>
+        <w:pStyle w:val="ListParagraph"/>
+        <w:numPr>
+          <w:ilvl w:val="0"/>
+          <w:numId w:val="22"/>
+        </w:numPr>
+        <w:spacing w:line="360" w:lineRule="auto"/>
+        <w:rPr>
+          <w:sz w:val="26"/>
+          <w:szCs w:val="26"/>
+        </w:rPr>
+      </w:pPr>
+      <w:r>
+        <w:rPr>
+          <w:b/>
+          <w:bCs/>
+          <w:sz w:val="26"/>
+          <w:szCs w:val="26"/>
+        </w:rPr>
+        <w:t>Dashboard</w:t>
+      </w:r>
+    </w:p>
+    <w:p>
+      <w:pPr>
+        <w:pStyle w:val="ListParagraph"/>
+        <w:numPr>
+          <w:ilvl w:val="0"/>
+          <w:numId w:val="22"/>
+        </w:numPr>
+        <w:spacing w:line="360" w:lineRule="auto"/>
+        <w:rPr>
+          <w:sz w:val="26"/>
+          <w:szCs w:val="26"/>
+        </w:rPr>
+      </w:pPr>
+      <w:r>
+        <w:rPr>
+          <w:b/>
+          <w:bCs/>
+          <w:sz w:val="26"/>
+          <w:szCs w:val="26"/>
+        </w:rPr>
+        <w:t>Trick</w:t>
+      </w:r>
+    </w:p>
+    <w:p>
+      <w:pPr>
+        <w:pStyle w:val="ListParagraph"/>
+        <w:numPr>
+          <w:ilvl w:val="0"/>
+          <w:numId w:val="22"/>
+        </w:numPr>
+        <w:spacing w:line="360" w:lineRule="auto"/>
+        <w:rPr>
+          <w:sz w:val="26"/>
+          <w:szCs w:val="26"/>
+        </w:rPr>
+      </w:pPr>
+      <w:proofErr w:type="spellStart"/>
+      <w:r>
+        <w:rPr>
+          <w:b/>
+          <w:bCs/>
+          <w:sz w:val="26"/>
+          <w:szCs w:val="26"/>
+        </w:rPr>
+        <w:t>StudentData</w:t>
+      </w:r>
+      <w:proofErr w:type="spellEnd"/>
+    </w:p>
+    <w:p>
+      <w:pPr>
+        <w:pStyle w:val="ListParagraph"/>
+        <w:spacing w:line="360" w:lineRule="auto"/>
+        <w:rPr>
+          <w:sz w:val="26"/>
+          <w:szCs w:val="26"/>
+        </w:rPr>
+      </w:pPr>
+    </w:p>
+    <w:p>
+      <w:pPr>
+        <w:pStyle w:val="ListParagraph"/>
+        <w:spacing w:line="360" w:lineRule="auto"/>
+        <w:ind w:left="420"/>
+        <w:rPr>
+          <w:sz w:val="32"/>
+          <w:szCs w:val="32"/>
+        </w:rPr>
+      </w:pPr>
+      <w:r>
+        <w:rPr>
+          <w:b/>
+          <w:bCs/>
+          <w:sz w:val="32"/>
+          <w:szCs w:val="32"/>
+        </w:rPr>
+        <w:t xml:space="preserve">b. </w:t>
+      </w:r>
+      <w:r>
+        <w:rPr>
+          <w:b/>
+          <w:bCs/>
+          <w:sz w:val="32"/>
+          <w:szCs w:val="32"/>
+        </w:rPr>
+        <w:t>Testing Scope for Pages:</w:t>
+      </w:r>
+    </w:p>
+    <w:p>
+      <w:pPr>
+        <w:pStyle w:val="ListParagraph"/>
+        <w:numPr>
+          <w:ilvl w:val="0"/>
+          <w:numId w:val="8"/>
+        </w:numPr>
+        <w:spacing w:line="360" w:lineRule="auto"/>
+        <w:rPr>
+          <w:sz w:val="26"/>
+          <w:szCs w:val="26"/>
+        </w:rPr>
+      </w:pPr>
+      <w:r>
+        <w:rPr>
+          <w:b/>
+          <w:bCs/>
+          <w:sz w:val="26"/>
+          <w:szCs w:val="26"/>
+        </w:rPr>
+        <w:t>Design Validation:</w:t>
+      </w:r>
+    </w:p>
+    <w:p>
+      <w:pPr>
+        <w:pStyle w:val="ListParagraph"/>
+        <w:spacing w:line="360" w:lineRule="auto"/>
+        <w:ind w:left="1080"/>
+        <w:jc w:val="both"/>
+        <w:rPr>
+          <w:sz w:val="26"/>
+          <w:szCs w:val="26"/>
+        </w:rPr>
+      </w:pPr>
+      <w:r>
+        <w:rPr>
+          <w:sz w:val="26"/>
+          <w:szCs w:val="26"/>
+        </w:rPr>
+        <w:t>Each page's design will be tested on different devices (desktop, tablet, and mobile) to ensure responsiveness and usability.</w:t>
+      </w:r>
+    </w:p>
+    <w:p>
+      <w:pPr>
+        <w:pStyle w:val="ListParagraph"/>
+        <w:numPr>
+          <w:ilvl w:val="0"/>
+          <w:numId w:val="8"/>
+        </w:numPr>
+        <w:spacing w:line="360" w:lineRule="auto"/>
+        <w:rPr>
+          <w:sz w:val="26"/>
+          <w:szCs w:val="26"/>
+        </w:rPr>
+      </w:pPr>
+      <w:r>
+        <w:rPr>
+          <w:b/>
+          <w:bCs/>
+          <w:sz w:val="26"/>
+          <w:szCs w:val="26"/>
+        </w:rPr>
+        <w:t>CRUD Operations:</w:t>
+      </w:r>
+    </w:p>
+    <w:p>
+      <w:pPr>
+        <w:pStyle w:val="ListParagraph"/>
+        <w:spacing w:line="360" w:lineRule="auto"/>
+        <w:ind w:left="1080"/>
+        <w:jc w:val="both"/>
+        <w:rPr>
+          <w:sz w:val="26"/>
+          <w:szCs w:val="26"/>
+        </w:rPr>
+      </w:pPr>
+      <w:r>
+        <w:rPr>
+          <w:sz w:val="26"/>
+          <w:szCs w:val="26"/>
+        </w:rPr>
+        <w:t>Create, Read, Update, and Delete functionalities for each page will be tested thoroughly to ensure seamless data management and integrity.</w:t>
+      </w:r>
+    </w:p>
+    <w:p>
+      <w:pPr>
+        <w:pStyle w:val="ListParagraph"/>
+        <w:spacing w:line="360" w:lineRule="auto"/>
+        <w:ind w:left="420"/>
+        <w:jc w:val="both"/>
+        <w:rPr>
+          <w:sz w:val="26"/>
+          <w:szCs w:val="26"/>
+        </w:rPr>
+      </w:pPr>
+    </w:p>
+    <w:p>
+      <w:pPr>
+        <w:pStyle w:val="ListParagraph"/>
+        <w:spacing w:line="360" w:lineRule="auto"/>
+        <w:ind w:left="420"/>
+        <w:jc w:val="both"/>
+        <w:rPr>
+          <w:sz w:val="26"/>
+          <w:szCs w:val="26"/>
+        </w:rPr>
+      </w:pPr>
+      <w:r>
+        <w:rPr>
+          <w:sz w:val="26"/>
+          <w:szCs w:val="26"/>
+        </w:rPr>
+        <w:t>This structured approach ensures the website's functionality, user experience, and compatibility across all pages and devices.</w:t>
+      </w:r>
+    </w:p>
+    <w:p>
+      <w:pPr>
+        <w:pStyle w:val="ListParagraph"/>
+        <w:spacing w:line="360" w:lineRule="auto"/>
+        <w:ind w:left="420"/>
+        <w:jc w:val="both"/>
+        <w:rPr>
+          <w:sz w:val="26"/>
+          <w:szCs w:val="26"/>
+        </w:rPr>
+      </w:pPr>
+    </w:p>
+    <w:p>
+      <w:pPr>
+        <w:pStyle w:val="ListParagraph"/>
+        <w:numPr>
+          <w:ilvl w:val="0"/>
+          <w:numId w:val="6"/>
+        </w:numPr>
+        <w:spacing w:line="360" w:lineRule="auto"/>
+        <w:rPr>
+          <w:b/>
+          <w:bCs/>
+          <w:sz w:val="36"/>
+          <w:szCs w:val="36"/>
+        </w:rPr>
+      </w:pPr>
+      <w:r>
+        <w:rPr>
+          <w:b/>
+          <w:bCs/>
+          <w:sz w:val="36"/>
+          <w:szCs w:val="36"/>
+        </w:rPr>
+        <w:lastRenderedPageBreak/>
+        <w:t>Integration testing</w:t>
+      </w:r>
+    </w:p>
+    <w:p>
+      <w:pPr>
+        <w:pStyle w:val="ListParagraph"/>
+        <w:spacing w:line="360" w:lineRule="auto"/>
+        <w:ind w:left="420"/>
+        <w:jc w:val="both"/>
+        <w:rPr>
+          <w:sz w:val="26"/>
+          <w:szCs w:val="26"/>
+        </w:rPr>
+      </w:pPr>
+      <w:r>
+        <w:rPr>
+          <w:sz w:val="26"/>
+          <w:szCs w:val="26"/>
+        </w:rPr>
+        <w:t>Integration testing ensures that different modules or components of the website work together as intended. This involves testing the data flow, interactions, and dependencies between modules to identify and resolve any issues in their integration. It ensures that the combined functionality of interconnected components aligns with the specified requirements.</w:t>
+      </w:r>
+    </w:p>
+    <w:p>
+      <w:pPr>
+        <w:pStyle w:val="ListParagraph"/>
+        <w:spacing w:line="360" w:lineRule="auto"/>
+        <w:ind w:left="420"/>
+        <w:rPr>
+          <w:sz w:val="32"/>
+          <w:szCs w:val="32"/>
+        </w:rPr>
+      </w:pPr>
+      <w:r>
+        <w:rPr>
+          <w:b/>
+          <w:bCs/>
+          <w:sz w:val="32"/>
+          <w:szCs w:val="32"/>
+        </w:rPr>
+        <w:t xml:space="preserve">a. </w:t>
+      </w:r>
+      <w:r>
+        <w:rPr>
+          <w:b/>
+          <w:bCs/>
+          <w:sz w:val="32"/>
+          <w:szCs w:val="32"/>
+        </w:rPr>
+        <w:t>Testing Sequence:</w:t>
+      </w:r>
+    </w:p>
+    <w:p>
+      <w:pPr>
+        <w:pStyle w:val="ListParagraph"/>
+        <w:spacing w:line="360" w:lineRule="auto"/>
+        <w:ind w:left="420"/>
+        <w:jc w:val="both"/>
+        <w:rPr>
+          <w:sz w:val="26"/>
+          <w:szCs w:val="26"/>
+        </w:rPr>
+      </w:pPr>
+      <w:r>
+        <w:rPr>
+          <w:sz w:val="26"/>
+          <w:szCs w:val="26"/>
+        </w:rPr>
+        <w:t>Integration testing will be conducted in the following order to validate data flow and interconnectivity:</w:t>
+      </w:r>
+    </w:p>
+    <w:p>
+      <w:pPr>
+        <w:pStyle w:val="ListParagraph"/>
+        <w:numPr>
+          <w:ilvl w:val="0"/>
+          <w:numId w:val="10"/>
+        </w:numPr>
+        <w:spacing w:line="360" w:lineRule="auto"/>
+        <w:jc w:val="both"/>
+        <w:rPr>
+          <w:sz w:val="26"/>
+          <w:szCs w:val="26"/>
+        </w:rPr>
+      </w:pPr>
+      <w:r>
+        <w:rPr>
+          <w:b/>
+          <w:bCs/>
+          <w:sz w:val="26"/>
+          <w:szCs w:val="26"/>
+        </w:rPr>
+        <w:t xml:space="preserve">Home </w:t>
+      </w:r>
+      <w:r>
+        <w:rPr>
+          <w:rFonts w:ascii="Segoe UI Symbol" w:hAnsi="Segoe UI Symbol" w:cs="Segoe UI Symbol"/>
+          <w:b/>
+          <w:bCs/>
+          <w:sz w:val="26"/>
+          <w:szCs w:val="26"/>
+        </w:rPr>
+        <w:t>➝</w:t>
+      </w:r>
+      <w:r>
+        <w:rPr>
+          <w:b/>
+          <w:bCs/>
+          <w:sz w:val="26"/>
+          <w:szCs w:val="26"/>
+        </w:rPr>
+        <w:t xml:space="preserve"> Selection</w:t>
+      </w:r>
+    </w:p>
+    <w:p>
+      <w:pPr>
+        <w:pStyle w:val="ListParagraph"/>
+        <w:numPr>
+          <w:ilvl w:val="1"/>
+          <w:numId w:val="10"/>
+        </w:numPr>
+        <w:spacing w:line="360" w:lineRule="auto"/>
+        <w:jc w:val="both"/>
+        <w:rPr>
+          <w:sz w:val="26"/>
+          <w:szCs w:val="26"/>
+        </w:rPr>
+      </w:pPr>
+      <w:r>
+        <w:rPr>
+          <w:sz w:val="26"/>
+          <w:szCs w:val="26"/>
+        </w:rPr>
+        <w:t>Data, Dashboard, and Trick modules will be tested.</w:t>
+      </w:r>
+    </w:p>
+    <w:p>
+      <w:pPr>
+        <w:pStyle w:val="ListParagraph"/>
+        <w:numPr>
+          <w:ilvl w:val="0"/>
+          <w:numId w:val="10"/>
+        </w:numPr>
+        <w:spacing w:line="360" w:lineRule="auto"/>
+        <w:jc w:val="both"/>
+        <w:rPr>
+          <w:sz w:val="26"/>
+          <w:szCs w:val="26"/>
+        </w:rPr>
+      </w:pPr>
+      <w:r>
+        <w:rPr>
+          <w:b/>
+          <w:bCs/>
+          <w:sz w:val="26"/>
+          <w:szCs w:val="26"/>
+        </w:rPr>
+        <w:t xml:space="preserve">Selection </w:t>
+      </w:r>
+      <w:r>
+        <w:rPr>
+          <w:rFonts w:ascii="Segoe UI Symbol" w:hAnsi="Segoe UI Symbol" w:cs="Segoe UI Symbol"/>
+          <w:b/>
+          <w:bCs/>
+          <w:sz w:val="26"/>
+          <w:szCs w:val="26"/>
+        </w:rPr>
+        <w:t>➝</w:t>
+      </w:r>
+      <w:r>
+        <w:rPr>
+          <w:b/>
+          <w:bCs/>
+          <w:sz w:val="26"/>
+          <w:szCs w:val="26"/>
+        </w:rPr>
+        <w:t xml:space="preserve"> </w:t>
+      </w:r>
+      <w:proofErr w:type="spellStart"/>
+      <w:r>
+        <w:rPr>
+          <w:b/>
+          <w:bCs/>
+          <w:sz w:val="26"/>
+          <w:szCs w:val="26"/>
+        </w:rPr>
+        <w:t>ListView</w:t>
+      </w:r>
+      <w:proofErr w:type="spellEnd"/>
+    </w:p>
+    <w:p>
+      <w:pPr>
+        <w:pStyle w:val="ListParagraph"/>
+        <w:numPr>
+          <w:ilvl w:val="1"/>
+          <w:numId w:val="10"/>
+        </w:numPr>
+        <w:spacing w:line="360" w:lineRule="auto"/>
+        <w:jc w:val="both"/>
+        <w:rPr>
+          <w:sz w:val="26"/>
+          <w:szCs w:val="26"/>
+        </w:rPr>
+      </w:pPr>
+      <w:r>
+        <w:rPr>
+          <w:sz w:val="26"/>
+          <w:szCs w:val="26"/>
+        </w:rPr>
+        <w:t>Testing Reading and Listening functionalities.</w:t>
+      </w:r>
+    </w:p>
+    <w:p>
+      <w:pPr>
+        <w:pStyle w:val="ListParagraph"/>
+        <w:numPr>
+          <w:ilvl w:val="0"/>
+          <w:numId w:val="10"/>
+        </w:numPr>
+        <w:spacing w:line="360" w:lineRule="auto"/>
+        <w:jc w:val="both"/>
+        <w:rPr>
+          <w:sz w:val="26"/>
+          <w:szCs w:val="26"/>
+        </w:rPr>
+      </w:pPr>
+      <w:proofErr w:type="spellStart"/>
+      <w:r>
+        <w:rPr>
+          <w:b/>
+          <w:bCs/>
+          <w:sz w:val="26"/>
+          <w:szCs w:val="26"/>
+        </w:rPr>
+        <w:t>ListView</w:t>
+      </w:r>
+      <w:proofErr w:type="spellEnd"/>
+      <w:r>
+        <w:rPr>
+          <w:b/>
+          <w:bCs/>
+          <w:sz w:val="26"/>
+          <w:szCs w:val="26"/>
+        </w:rPr>
+        <w:t xml:space="preserve"> </w:t>
+      </w:r>
+      <w:r>
+        <w:rPr>
+          <w:rFonts w:ascii="Segoe UI Symbol" w:hAnsi="Segoe UI Symbol" w:cs="Segoe UI Symbol"/>
+          <w:b/>
+          <w:bCs/>
+          <w:sz w:val="26"/>
+          <w:szCs w:val="26"/>
+        </w:rPr>
+        <w:t>➝</w:t>
+      </w:r>
+      <w:r>
+        <w:rPr>
+          <w:b/>
+          <w:bCs/>
+          <w:sz w:val="26"/>
+          <w:szCs w:val="26"/>
+        </w:rPr>
+        <w:t xml:space="preserve"> </w:t>
+      </w:r>
+      <w:proofErr w:type="spellStart"/>
+      <w:r>
+        <w:rPr>
+          <w:b/>
+          <w:bCs/>
+          <w:sz w:val="26"/>
+          <w:szCs w:val="26"/>
+        </w:rPr>
+        <w:t>DataEntry</w:t>
+      </w:r>
+      <w:proofErr w:type="spellEnd"/>
+      <w:r>
+        <w:rPr>
+          <w:b/>
+          <w:bCs/>
+          <w:sz w:val="26"/>
+          <w:szCs w:val="26"/>
+        </w:rPr>
+        <w:t xml:space="preserve"> Page</w:t>
+      </w:r>
+    </w:p>
+    <w:p>
+      <w:pPr>
+        <w:pStyle w:val="ListParagraph"/>
+        <w:numPr>
+          <w:ilvl w:val="1"/>
+          <w:numId w:val="10"/>
+        </w:numPr>
+        <w:spacing w:line="360" w:lineRule="auto"/>
+        <w:jc w:val="both"/>
+        <w:rPr>
+          <w:sz w:val="26"/>
+          <w:szCs w:val="26"/>
+        </w:rPr>
+      </w:pPr>
+      <w:r>
+        <w:rPr>
+          <w:sz w:val="26"/>
+          <w:szCs w:val="26"/>
+        </w:rPr>
+        <w:t>Testing transitions and operations for Reading and Listening functionalities.</w:t>
+      </w:r>
+    </w:p>
+    <w:p>
+      <w:pPr>
+        <w:pStyle w:val="ListParagraph"/>
+        <w:numPr>
+          <w:ilvl w:val="0"/>
+          <w:numId w:val="10"/>
+        </w:numPr>
+        <w:spacing w:line="360" w:lineRule="auto"/>
+        <w:jc w:val="both"/>
+        <w:rPr>
+          <w:sz w:val="26"/>
+          <w:szCs w:val="26"/>
+        </w:rPr>
+      </w:pPr>
+      <w:r>
+        <w:rPr>
+          <w:b/>
+          <w:bCs/>
+          <w:sz w:val="26"/>
+          <w:szCs w:val="26"/>
+        </w:rPr>
+        <w:t xml:space="preserve">Selection </w:t>
+      </w:r>
+      <w:r>
+        <w:rPr>
+          <w:rFonts w:ascii="Segoe UI Symbol" w:hAnsi="Segoe UI Symbol" w:cs="Segoe UI Symbol"/>
+          <w:b/>
+          <w:bCs/>
+          <w:sz w:val="26"/>
+          <w:szCs w:val="26"/>
+        </w:rPr>
+        <w:t>➝</w:t>
+      </w:r>
+      <w:r>
+        <w:rPr>
+          <w:b/>
+          <w:bCs/>
+          <w:sz w:val="26"/>
+          <w:szCs w:val="26"/>
+        </w:rPr>
+        <w:t xml:space="preserve"> Dashboard</w:t>
+      </w:r>
+    </w:p>
+    <w:p>
+      <w:pPr>
+        <w:pStyle w:val="ListParagraph"/>
+        <w:numPr>
+          <w:ilvl w:val="1"/>
+          <w:numId w:val="10"/>
+        </w:numPr>
+        <w:spacing w:line="360" w:lineRule="auto"/>
+        <w:jc w:val="both"/>
+        <w:rPr>
+          <w:sz w:val="26"/>
+          <w:szCs w:val="26"/>
+        </w:rPr>
+      </w:pPr>
+      <w:r>
+        <w:rPr>
+          <w:sz w:val="26"/>
+          <w:szCs w:val="26"/>
+        </w:rPr>
+        <w:t>Testing the Dashboard for both Reading and Listening data.</w:t>
+      </w:r>
+    </w:p>
+    <w:p>
+      <w:pPr>
+        <w:pStyle w:val="ListParagraph"/>
+        <w:numPr>
+          <w:ilvl w:val="0"/>
+          <w:numId w:val="10"/>
+        </w:numPr>
+        <w:spacing w:line="360" w:lineRule="auto"/>
+        <w:jc w:val="both"/>
+        <w:rPr>
+          <w:sz w:val="26"/>
+          <w:szCs w:val="26"/>
+        </w:rPr>
+      </w:pPr>
+      <w:r>
+        <w:rPr>
+          <w:b/>
+          <w:bCs/>
+          <w:sz w:val="26"/>
+          <w:szCs w:val="26"/>
+        </w:rPr>
+        <w:t xml:space="preserve">Selection </w:t>
+      </w:r>
+      <w:r>
+        <w:rPr>
+          <w:rFonts w:ascii="Segoe UI Symbol" w:hAnsi="Segoe UI Symbol" w:cs="Segoe UI Symbol"/>
+          <w:b/>
+          <w:bCs/>
+          <w:sz w:val="26"/>
+          <w:szCs w:val="26"/>
+        </w:rPr>
+        <w:t>➝</w:t>
+      </w:r>
+      <w:r>
+        <w:rPr>
+          <w:b/>
+          <w:bCs/>
+          <w:sz w:val="26"/>
+          <w:szCs w:val="26"/>
+        </w:rPr>
+        <w:t xml:space="preserve"> Trick</w:t>
+      </w:r>
+    </w:p>
+    <w:p>
+      <w:pPr>
+        <w:pStyle w:val="ListParagraph"/>
+        <w:numPr>
+          <w:ilvl w:val="1"/>
+          <w:numId w:val="10"/>
+        </w:numPr>
+        <w:spacing w:line="360" w:lineRule="auto"/>
+        <w:jc w:val="both"/>
+        <w:rPr>
+          <w:sz w:val="26"/>
+          <w:szCs w:val="26"/>
+        </w:rPr>
+      </w:pPr>
+      <w:r>
+        <w:rPr>
+          <w:sz w:val="26"/>
+          <w:szCs w:val="26"/>
+        </w:rPr>
+        <w:t>Testing Trick functionality for Reading and Listening data.</w:t>
+      </w:r>
+    </w:p>
+    <w:p>
+      <w:pPr>
+        <w:pStyle w:val="ListParagraph"/>
+        <w:numPr>
+          <w:ilvl w:val="0"/>
+          <w:numId w:val="10"/>
+        </w:numPr>
+        <w:spacing w:line="360" w:lineRule="auto"/>
+        <w:jc w:val="both"/>
+        <w:rPr>
+          <w:sz w:val="26"/>
+          <w:szCs w:val="26"/>
+        </w:rPr>
+      </w:pPr>
+      <w:r>
+        <w:rPr>
+          <w:b/>
+          <w:bCs/>
+          <w:sz w:val="26"/>
+          <w:szCs w:val="26"/>
+        </w:rPr>
+        <w:t>Sign-In and Sign-Out:</w:t>
+      </w:r>
+    </w:p>
+    <w:p>
+      <w:pPr>
+        <w:pStyle w:val="ListParagraph"/>
+        <w:numPr>
+          <w:ilvl w:val="1"/>
+          <w:numId w:val="10"/>
+        </w:numPr>
+        <w:spacing w:line="360" w:lineRule="auto"/>
+        <w:jc w:val="both"/>
+        <w:rPr>
+          <w:sz w:val="26"/>
+          <w:szCs w:val="26"/>
+        </w:rPr>
+      </w:pPr>
+      <w:r>
+        <w:rPr>
+          <w:sz w:val="26"/>
+          <w:szCs w:val="26"/>
+        </w:rPr>
+        <w:t>Validating authentication functionality from all pages.</w:t>
+      </w:r>
+    </w:p>
+    <w:p>
+      <w:pPr>
+        <w:pStyle w:val="ListParagraph"/>
+        <w:numPr>
+          <w:ilvl w:val="0"/>
+          <w:numId w:val="10"/>
+        </w:numPr>
+        <w:spacing w:line="360" w:lineRule="auto"/>
+        <w:jc w:val="both"/>
+        <w:rPr>
+          <w:sz w:val="26"/>
+          <w:szCs w:val="26"/>
+        </w:rPr>
+      </w:pPr>
+      <w:proofErr w:type="spellStart"/>
+      <w:r>
+        <w:rPr>
+          <w:b/>
+          <w:bCs/>
+          <w:sz w:val="26"/>
+          <w:szCs w:val="26"/>
+        </w:rPr>
+        <w:t>StudentData</w:t>
+      </w:r>
+      <w:proofErr w:type="spellEnd"/>
+      <w:r>
+        <w:rPr>
+          <w:b/>
+          <w:bCs/>
+          <w:sz w:val="26"/>
+          <w:szCs w:val="26"/>
+        </w:rPr>
+        <w:t xml:space="preserve"> </w:t>
+      </w:r>
+      <w:r>
+        <w:rPr>
+          <w:rFonts w:ascii="Segoe UI Symbol" w:hAnsi="Segoe UI Symbol" w:cs="Segoe UI Symbol"/>
+          <w:b/>
+          <w:bCs/>
+          <w:sz w:val="26"/>
+          <w:szCs w:val="26"/>
+        </w:rPr>
+        <w:t>➝</w:t>
+      </w:r>
+      <w:r>
+        <w:rPr>
+          <w:b/>
+          <w:bCs/>
+          <w:sz w:val="26"/>
+          <w:szCs w:val="26"/>
+        </w:rPr>
+        <w:t xml:space="preserve"> Dashboard</w:t>
+      </w:r>
+    </w:p>
+    <w:p>
+      <w:pPr>
+        <w:pStyle w:val="ListParagraph"/>
+        <w:numPr>
+          <w:ilvl w:val="1"/>
+          <w:numId w:val="10"/>
+        </w:numPr>
+        <w:spacing w:line="360" w:lineRule="auto"/>
+        <w:jc w:val="both"/>
+        <w:rPr>
+          <w:sz w:val="26"/>
+          <w:szCs w:val="26"/>
+        </w:rPr>
+      </w:pPr>
+      <w:r>
+        <w:rPr>
+          <w:sz w:val="26"/>
+          <w:szCs w:val="26"/>
+        </w:rPr>
+        <w:t>Testing Reading and Listening data integration with the Dashboard.</w:t>
+      </w:r>
+    </w:p>
+    <w:p>
+      <w:pPr>
+        <w:pStyle w:val="ListParagraph"/>
+        <w:numPr>
+          <w:ilvl w:val="0"/>
+          <w:numId w:val="10"/>
+        </w:numPr>
+        <w:spacing w:line="360" w:lineRule="auto"/>
+        <w:jc w:val="both"/>
+        <w:rPr>
+          <w:sz w:val="26"/>
+          <w:szCs w:val="26"/>
+        </w:rPr>
+      </w:pPr>
+      <w:r>
+        <w:rPr>
+          <w:b/>
+          <w:bCs/>
+          <w:sz w:val="26"/>
+          <w:szCs w:val="26"/>
+        </w:rPr>
+        <w:t>Toast</w:t>
+      </w:r>
+      <w:r>
+        <w:rPr>
+          <w:b/>
+          <w:bCs/>
+          <w:sz w:val="26"/>
+          <w:szCs w:val="26"/>
+        </w:rPr>
+        <w:t xml:space="preserve"> </w:t>
+      </w:r>
+      <w:r>
+        <w:rPr>
+          <w:rFonts w:ascii="Segoe UI Symbol" w:hAnsi="Segoe UI Symbol" w:cs="Segoe UI Symbol"/>
+          <w:b/>
+          <w:bCs/>
+          <w:sz w:val="26"/>
+          <w:szCs w:val="26"/>
+        </w:rPr>
+        <w:t>➝</w:t>
+      </w:r>
+      <w:r>
+        <w:rPr>
+          <w:b/>
+          <w:bCs/>
+          <w:sz w:val="26"/>
+          <w:szCs w:val="26"/>
+        </w:rPr>
+        <w:t xml:space="preserve"> </w:t>
+      </w:r>
+      <w:r>
+        <w:rPr>
+          <w:b/>
+          <w:bCs/>
+          <w:sz w:val="26"/>
+          <w:szCs w:val="26"/>
+        </w:rPr>
+        <w:t>All pages</w:t>
+      </w:r>
+    </w:p>
+    <w:p>
+      <w:pPr>
+        <w:pStyle w:val="ListParagraph"/>
+        <w:numPr>
+          <w:ilvl w:val="1"/>
+          <w:numId w:val="10"/>
+        </w:numPr>
+        <w:spacing w:line="360" w:lineRule="auto"/>
+        <w:jc w:val="both"/>
+        <w:rPr>
+          <w:sz w:val="26"/>
+          <w:szCs w:val="26"/>
+        </w:rPr>
+      </w:pPr>
+      <w:r>
+        <w:rPr>
+          <w:sz w:val="26"/>
+          <w:szCs w:val="26"/>
+        </w:rPr>
+        <w:t>Test toast message with all CRUD operation and catches in all pages</w:t>
+      </w:r>
+      <w:r>
+        <w:rPr>
+          <w:sz w:val="26"/>
+          <w:szCs w:val="26"/>
+        </w:rPr>
+        <w:t>.</w:t>
+      </w:r>
+    </w:p>
+    <w:p>
+      <w:pPr>
+        <w:pStyle w:val="ListParagraph"/>
+        <w:numPr>
+          <w:ilvl w:val="0"/>
+          <w:numId w:val="10"/>
+        </w:numPr>
+        <w:spacing w:line="360" w:lineRule="auto"/>
+        <w:jc w:val="both"/>
+        <w:rPr>
+          <w:sz w:val="26"/>
+          <w:szCs w:val="26"/>
+        </w:rPr>
+      </w:pPr>
+      <w:r>
+        <w:rPr>
+          <w:b/>
+          <w:bCs/>
+          <w:sz w:val="26"/>
+          <w:szCs w:val="26"/>
+        </w:rPr>
+        <w:t>Spinner</w:t>
+      </w:r>
+      <w:r>
+        <w:rPr>
+          <w:b/>
+          <w:bCs/>
+          <w:sz w:val="26"/>
+          <w:szCs w:val="26"/>
+        </w:rPr>
+        <w:t xml:space="preserve"> </w:t>
+      </w:r>
+      <w:r>
+        <w:rPr>
+          <w:rFonts w:ascii="Segoe UI Symbol" w:hAnsi="Segoe UI Symbol" w:cs="Segoe UI Symbol"/>
+          <w:b/>
+          <w:bCs/>
+          <w:sz w:val="26"/>
+          <w:szCs w:val="26"/>
+        </w:rPr>
+        <w:t>➝</w:t>
+      </w:r>
+      <w:r>
+        <w:rPr>
+          <w:b/>
+          <w:bCs/>
+          <w:sz w:val="26"/>
+          <w:szCs w:val="26"/>
+        </w:rPr>
+        <w:t xml:space="preserve"> </w:t>
+      </w:r>
+      <w:r>
+        <w:rPr>
+          <w:b/>
+          <w:bCs/>
+          <w:sz w:val="26"/>
+          <w:szCs w:val="26"/>
+        </w:rPr>
+        <w:t>All pages</w:t>
+      </w:r>
+    </w:p>
+    <w:p>
+      <w:pPr>
+        <w:pStyle w:val="ListParagraph"/>
+        <w:numPr>
+          <w:ilvl w:val="1"/>
+          <w:numId w:val="10"/>
+        </w:numPr>
+        <w:spacing w:line="360" w:lineRule="auto"/>
+        <w:jc w:val="both"/>
+        <w:rPr>
+          <w:sz w:val="26"/>
+          <w:szCs w:val="26"/>
+        </w:rPr>
+      </w:pPr>
+      <w:r>
+        <w:rPr>
+          <w:sz w:val="26"/>
+          <w:szCs w:val="26"/>
+        </w:rPr>
+        <w:t xml:space="preserve">Test </w:t>
+      </w:r>
+      <w:r>
+        <w:rPr>
+          <w:sz w:val="26"/>
+          <w:szCs w:val="26"/>
+        </w:rPr>
+        <w:t>spinner o</w:t>
+      </w:r>
+      <w:r>
+        <w:rPr>
+          <w:sz w:val="26"/>
+          <w:szCs w:val="26"/>
+        </w:rPr>
+        <w:t>n all pages</w:t>
+      </w:r>
+      <w:r>
+        <w:rPr>
+          <w:sz w:val="26"/>
+          <w:szCs w:val="26"/>
+        </w:rPr>
+        <w:t>.</w:t>
+      </w:r>
+    </w:p>
+    <w:p>
+      <w:pPr>
+        <w:spacing w:line="360" w:lineRule="auto"/>
+        <w:jc w:val="both"/>
+        <w:rPr>
+          <w:sz w:val="26"/>
+          <w:szCs w:val="26"/>
+        </w:rPr>
+      </w:pPr>
+      <w:r>
+        <w:rPr>
+          <w:sz w:val="26"/>
+          <w:szCs w:val="26"/>
+        </w:rPr>
+        <w:lastRenderedPageBreak/>
+        <w:t>This structured sequence ensures that all critical interactions and transitions between modules are thoroughly tested, leading to a reliable and seamless user experience.</w:t>
+      </w:r>
+    </w:p>
+    <w:p>
+      <w:pPr>
+        <w:pStyle w:val="ListParagraph"/>
+        <w:spacing w:line="360" w:lineRule="auto"/>
+        <w:ind w:left="420"/>
+        <w:jc w:val="both"/>
+        <w:rPr>
+          <w:sz w:val="26"/>
+          <w:szCs w:val="26"/>
+        </w:rPr>
+      </w:pPr>
+    </w:p>
+    <w:p>
+      <w:pPr>
+        <w:pStyle w:val="ListParagraph"/>
+        <w:numPr>
+          <w:ilvl w:val="0"/>
+          <w:numId w:val="6"/>
+        </w:numPr>
+        <w:spacing w:line="360" w:lineRule="auto"/>
+        <w:jc w:val="both"/>
+        <w:rPr>
+          <w:b/>
+          <w:bCs/>
+          <w:sz w:val="36"/>
+          <w:szCs w:val="36"/>
+        </w:rPr>
+      </w:pPr>
+      <w:r>
+        <w:rPr>
+          <w:b/>
+          <w:bCs/>
+          <w:sz w:val="36"/>
+          <w:szCs w:val="36"/>
+        </w:rPr>
+        <w:t>Validation Testing</w:t>
+      </w:r>
+    </w:p>
+    <w:p>
+      <w:pPr>
+        <w:pStyle w:val="ListParagraph"/>
+        <w:spacing w:line="360" w:lineRule="auto"/>
+        <w:ind w:left="420"/>
+        <w:jc w:val="both"/>
+        <w:rPr>
+          <w:sz w:val="26"/>
+          <w:szCs w:val="26"/>
+        </w:rPr>
+      </w:pPr>
+      <w:r>
+        <w:rPr>
+          <w:sz w:val="26"/>
+          <w:szCs w:val="26"/>
+        </w:rPr>
+        <w:t>Validation testing ensures the website meets business and user requirements by verifying that the product behaves as expected. It focuses on confirming that the functional and non-functional aspects align with specifications. This includes checking form inputs, data integrity, navigation flows, and adherence to user expectations.</w:t>
+      </w:r>
+    </w:p>
+    <w:p>
+      <w:pPr>
+        <w:pStyle w:val="ListParagraph"/>
+        <w:spacing w:line="360" w:lineRule="auto"/>
+        <w:ind w:left="420"/>
+        <w:jc w:val="both"/>
+        <w:rPr>
+          <w:sz w:val="26"/>
+          <w:szCs w:val="26"/>
+        </w:rPr>
+      </w:pPr>
+      <w:r>
+        <w:rPr>
+          <w:b/>
+          <w:bCs/>
+          <w:sz w:val="26"/>
+          <w:szCs w:val="26"/>
+        </w:rPr>
+        <w:t>a</w:t>
+      </w:r>
+      <w:r>
+        <w:rPr>
+          <w:sz w:val="26"/>
+          <w:szCs w:val="26"/>
+        </w:rPr>
+        <w:t xml:space="preserve">. </w:t>
+      </w:r>
+      <w:r>
+        <w:rPr>
+          <w:b/>
+          <w:bCs/>
+          <w:sz w:val="32"/>
+          <w:szCs w:val="32"/>
+        </w:rPr>
+        <w:t>Validation Testing During Unit and Integration Testing:</w:t>
+      </w:r>
+    </w:p>
+    <w:p>
+      <w:pPr>
+        <w:pStyle w:val="ListParagraph"/>
+        <w:numPr>
+          <w:ilvl w:val="0"/>
+          <w:numId w:val="11"/>
+        </w:numPr>
+        <w:spacing w:line="360" w:lineRule="auto"/>
+        <w:jc w:val="both"/>
+        <w:rPr>
+          <w:sz w:val="26"/>
+          <w:szCs w:val="26"/>
+        </w:rPr>
+      </w:pPr>
+      <w:r>
+        <w:rPr>
+          <w:b/>
+          <w:bCs/>
+          <w:sz w:val="26"/>
+          <w:szCs w:val="26"/>
+        </w:rPr>
+        <w:t>During Unit Testing:</w:t>
+      </w:r>
+    </w:p>
+    <w:p>
+      <w:pPr>
+        <w:pStyle w:val="ListParagraph"/>
+        <w:spacing w:line="360" w:lineRule="auto"/>
+        <w:ind w:left="1080"/>
+        <w:jc w:val="both"/>
+        <w:rPr>
+          <w:sz w:val="26"/>
+          <w:szCs w:val="26"/>
+        </w:rPr>
+      </w:pPr>
+      <w:r>
+        <w:rPr>
+          <w:sz w:val="26"/>
+          <w:szCs w:val="26"/>
+        </w:rPr>
+        <w:t>Validation testing will verify the correctness of individual components, such as ensuring form fields accept valid data, mandatory fields cannot be left blank, and error messages display appropriately for invalid inputs.</w:t>
+      </w:r>
+    </w:p>
+    <w:p>
+      <w:pPr>
+        <w:pStyle w:val="ListParagraph"/>
+        <w:spacing w:line="360" w:lineRule="auto"/>
+        <w:jc w:val="both"/>
+        <w:rPr>
+          <w:sz w:val="26"/>
+          <w:szCs w:val="26"/>
+        </w:rPr>
+      </w:pPr>
+    </w:p>
+    <w:p>
+      <w:pPr>
+        <w:pStyle w:val="ListParagraph"/>
+        <w:numPr>
+          <w:ilvl w:val="0"/>
+          <w:numId w:val="11"/>
+        </w:numPr>
+        <w:spacing w:line="360" w:lineRule="auto"/>
+        <w:jc w:val="both"/>
+        <w:rPr>
+          <w:sz w:val="26"/>
+          <w:szCs w:val="26"/>
+        </w:rPr>
+      </w:pPr>
+      <w:r>
+        <w:rPr>
+          <w:b/>
+          <w:bCs/>
+          <w:sz w:val="26"/>
+          <w:szCs w:val="26"/>
+        </w:rPr>
+        <w:t>During Integration Testing:</w:t>
+      </w:r>
+    </w:p>
+    <w:p>
+      <w:pPr>
+        <w:pStyle w:val="ListParagraph"/>
+        <w:spacing w:line="360" w:lineRule="auto"/>
+        <w:ind w:left="1080"/>
+        <w:jc w:val="both"/>
+        <w:rPr>
+          <w:sz w:val="26"/>
+          <w:szCs w:val="26"/>
+        </w:rPr>
+      </w:pPr>
+      <w:r>
+        <w:rPr>
+          <w:sz w:val="26"/>
+          <w:szCs w:val="26"/>
+        </w:rPr>
+        <w:t xml:space="preserve">Validation testing will ensure that data flow between modules is accurate and adheres to expected conditions, such as ensuring data entered on the </w:t>
+      </w:r>
+      <w:proofErr w:type="spellStart"/>
+      <w:r>
+        <w:rPr>
+          <w:b/>
+          <w:bCs/>
+          <w:sz w:val="26"/>
+          <w:szCs w:val="26"/>
+        </w:rPr>
+        <w:t>DataEntry</w:t>
+      </w:r>
+      <w:proofErr w:type="spellEnd"/>
+      <w:r>
+        <w:rPr>
+          <w:sz w:val="26"/>
+          <w:szCs w:val="26"/>
+        </w:rPr>
+        <w:t xml:space="preserve"> page reflects correctly on the </w:t>
+      </w:r>
+      <w:r>
+        <w:rPr>
+          <w:b/>
+          <w:bCs/>
+          <w:sz w:val="26"/>
+          <w:szCs w:val="26"/>
+        </w:rPr>
+        <w:t>Dashboard</w:t>
+      </w:r>
+      <w:r>
+        <w:rPr>
+          <w:sz w:val="26"/>
+          <w:szCs w:val="26"/>
+        </w:rPr>
+        <w:t xml:space="preserve"> or </w:t>
+      </w:r>
+      <w:r>
+        <w:rPr>
+          <w:b/>
+          <w:bCs/>
+          <w:sz w:val="26"/>
+          <w:szCs w:val="26"/>
+        </w:rPr>
+        <w:t>Trick</w:t>
+      </w:r>
+      <w:r>
+        <w:rPr>
+          <w:sz w:val="26"/>
+          <w:szCs w:val="26"/>
+        </w:rPr>
+        <w:t xml:space="preserve"> modules. Cross-module navigation will also be validated to ensure a seamless user experience.</w:t>
+      </w:r>
+    </w:p>
+    <w:p>
+      <w:pPr>
+        <w:pStyle w:val="ListParagraph"/>
+        <w:spacing w:line="360" w:lineRule="auto"/>
+        <w:ind w:left="420"/>
+        <w:jc w:val="both"/>
+        <w:rPr>
+          <w:sz w:val="26"/>
+          <w:szCs w:val="26"/>
+        </w:rPr>
+      </w:pPr>
+    </w:p>
+    <w:p>
+      <w:pPr>
+        <w:pStyle w:val="ListParagraph"/>
+        <w:spacing w:line="360" w:lineRule="auto"/>
+        <w:ind w:left="420"/>
+        <w:jc w:val="both"/>
+        <w:rPr>
+          <w:sz w:val="26"/>
+          <w:szCs w:val="26"/>
+        </w:rPr>
+      </w:pPr>
+      <w:r>
+        <w:rPr>
+          <w:sz w:val="26"/>
+          <w:szCs w:val="26"/>
+        </w:rPr>
+        <w:t>This combined approach ensures that validation testing occurs alongside unit and integration testing to catch and resolve issues early, leading to a robust and user-friendly website.</w:t>
+      </w:r>
+    </w:p>
+    <w:p>
+      <w:pPr>
+        <w:pStyle w:val="ListParagraph"/>
+        <w:spacing w:line="360" w:lineRule="auto"/>
+        <w:ind w:left="420"/>
+        <w:jc w:val="both"/>
+        <w:rPr>
+          <w:sz w:val="26"/>
+          <w:szCs w:val="26"/>
+        </w:rPr>
+      </w:pPr>
+    </w:p>
+    <w:p>
+      <w:pPr>
+        <w:pStyle w:val="ListParagraph"/>
+        <w:spacing w:line="360" w:lineRule="auto"/>
+        <w:ind w:left="420"/>
+        <w:jc w:val="both"/>
+        <w:rPr>
+          <w:sz w:val="26"/>
+          <w:szCs w:val="26"/>
+        </w:rPr>
+      </w:pPr>
+    </w:p>
+    <w:p>
+      <w:pPr>
+        <w:spacing w:line="360" w:lineRule="auto"/>
+        <w:jc w:val="both"/>
+        <w:rPr>
+          <w:sz w:val="26"/>
+          <w:szCs w:val="26"/>
+        </w:rPr>
+      </w:pPr>
+    </w:p>
+    <w:p>
+      <w:pPr>
+        <w:pStyle w:val="ListParagraph"/>
+        <w:numPr>
+          <w:ilvl w:val="0"/>
+          <w:numId w:val="6"/>
+        </w:numPr>
+        <w:spacing w:line="360" w:lineRule="auto"/>
+        <w:jc w:val="both"/>
+        <w:rPr>
+          <w:b/>
+          <w:bCs/>
+          <w:sz w:val="36"/>
+          <w:szCs w:val="36"/>
+        </w:rPr>
+      </w:pPr>
+      <w:r>
+        <w:rPr>
+          <w:b/>
+          <w:bCs/>
+          <w:sz w:val="36"/>
+          <w:szCs w:val="36"/>
+        </w:rPr>
+        <w:lastRenderedPageBreak/>
+        <w:t xml:space="preserve"> </w:t>
+      </w:r>
+      <w:r>
+        <w:rPr>
+          <w:b/>
+          <w:bCs/>
+          <w:sz w:val="36"/>
+          <w:szCs w:val="36"/>
+        </w:rPr>
+        <w:t>Solving Errors</w:t>
+      </w:r>
+    </w:p>
+    <w:p>
+      <w:pPr>
+        <w:pStyle w:val="ListParagraph"/>
+        <w:spacing w:line="360" w:lineRule="auto"/>
+        <w:ind w:left="420"/>
+        <w:jc w:val="both"/>
+        <w:rPr>
+          <w:sz w:val="26"/>
+          <w:szCs w:val="26"/>
+        </w:rPr>
+      </w:pPr>
+      <w:r>
+        <w:rPr>
+          <w:sz w:val="26"/>
+          <w:szCs w:val="26"/>
+        </w:rPr>
+        <w:t>After the completion of all testing phases, the process of resolving identified errors will begin. High-priority bugs, which significantly impact system functionality or user experience, will be addressed first to ensure critical issues are resolved promptly.</w:t>
+      </w:r>
+    </w:p>
+    <w:p>
+      <w:pPr>
+        <w:pStyle w:val="ListParagraph"/>
+        <w:numPr>
+          <w:ilvl w:val="0"/>
+          <w:numId w:val="12"/>
+        </w:numPr>
+        <w:spacing w:line="360" w:lineRule="auto"/>
+        <w:jc w:val="both"/>
+        <w:rPr>
+          <w:sz w:val="32"/>
+          <w:szCs w:val="32"/>
+        </w:rPr>
+      </w:pPr>
+      <w:r>
+        <w:rPr>
+          <w:b/>
+          <w:bCs/>
+          <w:sz w:val="32"/>
+          <w:szCs w:val="32"/>
+        </w:rPr>
+        <w:t>Bug Tracking:</w:t>
+      </w:r>
+    </w:p>
+    <w:p>
+      <w:pPr>
+        <w:pStyle w:val="ListParagraph"/>
+        <w:numPr>
+          <w:ilvl w:val="1"/>
+          <w:numId w:val="12"/>
+        </w:numPr>
+        <w:spacing w:line="360" w:lineRule="auto"/>
+        <w:jc w:val="both"/>
+        <w:rPr>
+          <w:sz w:val="26"/>
+          <w:szCs w:val="26"/>
+        </w:rPr>
+      </w:pPr>
+      <w:r>
+        <w:rPr>
+          <w:sz w:val="26"/>
+          <w:szCs w:val="26"/>
+        </w:rPr>
+        <w:t>All identified bugs will be documented in a new Excel sheet.</w:t>
+      </w:r>
+    </w:p>
+    <w:p>
+      <w:pPr>
+        <w:pStyle w:val="ListParagraph"/>
+        <w:numPr>
+          <w:ilvl w:val="1"/>
+          <w:numId w:val="12"/>
+        </w:numPr>
+        <w:spacing w:line="360" w:lineRule="auto"/>
+        <w:jc w:val="both"/>
+        <w:rPr>
+          <w:sz w:val="26"/>
+          <w:szCs w:val="26"/>
+        </w:rPr>
+      </w:pPr>
+      <w:r>
+        <w:rPr>
+          <w:sz w:val="26"/>
+          <w:szCs w:val="26"/>
+        </w:rPr>
+        <w:t>Each bug will be assigned a unique Bug ID for easy identification and tracking.</w:t>
+      </w:r>
+    </w:p>
+    <w:p>
+      <w:pPr>
+        <w:pStyle w:val="ListParagraph"/>
+        <w:numPr>
+          <w:ilvl w:val="0"/>
+          <w:numId w:val="12"/>
+        </w:numPr>
+        <w:spacing w:line="360" w:lineRule="auto"/>
+        <w:jc w:val="both"/>
+        <w:rPr>
+          <w:sz w:val="32"/>
+          <w:szCs w:val="32"/>
+        </w:rPr>
+      </w:pPr>
+      <w:r>
+        <w:rPr>
+          <w:b/>
+          <w:bCs/>
+          <w:sz w:val="32"/>
+          <w:szCs w:val="32"/>
+        </w:rPr>
+        <w:t>Branch Management:</w:t>
+      </w:r>
+    </w:p>
+    <w:p>
+      <w:pPr>
+        <w:pStyle w:val="ListParagraph"/>
+        <w:numPr>
+          <w:ilvl w:val="1"/>
+          <w:numId w:val="12"/>
+        </w:numPr>
+        <w:spacing w:line="360" w:lineRule="auto"/>
+        <w:jc w:val="both"/>
+        <w:rPr>
+          <w:sz w:val="26"/>
+          <w:szCs w:val="26"/>
+        </w:rPr>
+      </w:pPr>
+      <w:r>
+        <w:rPr>
+          <w:sz w:val="26"/>
+          <w:szCs w:val="26"/>
+        </w:rPr>
+        <w:t xml:space="preserve">For every bug, a separate branch will be created with the branch name corresponding to the </w:t>
+      </w:r>
+      <w:r>
+        <w:rPr>
+          <w:b/>
+          <w:bCs/>
+          <w:sz w:val="26"/>
+          <w:szCs w:val="26"/>
+        </w:rPr>
+        <w:t>Bug ID</w:t>
+      </w:r>
+      <w:r>
+        <w:rPr>
+          <w:sz w:val="26"/>
+          <w:szCs w:val="26"/>
+        </w:rPr>
+        <w:t>.</w:t>
+      </w:r>
+      <w:r>
+        <w:rPr>
+          <w:sz w:val="26"/>
+          <w:szCs w:val="26"/>
+        </w:rPr>
+        <w:t xml:space="preserve"> For example </w:t>
+      </w:r>
+      <w:r>
+        <w:rPr>
+          <w:sz w:val="26"/>
+          <w:szCs w:val="26"/>
+        </w:rPr>
+        <w:t>{</w:t>
+      </w:r>
+      <w:r>
+        <w:rPr>
+          <w:sz w:val="26"/>
+          <w:szCs w:val="26"/>
+        </w:rPr>
+        <w:t xml:space="preserve">git checkout -b </w:t>
+      </w:r>
+      <w:r>
+        <w:rPr>
+          <w:sz w:val="26"/>
+          <w:szCs w:val="26"/>
+        </w:rPr>
+        <w:t>‘001’</w:t>
+      </w:r>
+      <w:r>
+        <w:rPr>
+          <w:sz w:val="26"/>
+          <w:szCs w:val="26"/>
+        </w:rPr>
+        <w:t>}</w:t>
+      </w:r>
+    </w:p>
+    <w:p>
+      <w:pPr>
+        <w:pStyle w:val="ListParagraph"/>
+        <w:numPr>
+          <w:ilvl w:val="1"/>
+          <w:numId w:val="12"/>
+        </w:numPr>
+        <w:spacing w:line="360" w:lineRule="auto"/>
+        <w:jc w:val="both"/>
+        <w:rPr>
+          <w:sz w:val="26"/>
+          <w:szCs w:val="26"/>
+        </w:rPr>
+      </w:pPr>
+      <w:r>
+        <w:rPr>
+          <w:sz w:val="26"/>
+          <w:szCs w:val="26"/>
+        </w:rPr>
+        <w:t>Once the bug is resolved, changes will be reviewed and pushed to the master branch.</w:t>
+      </w:r>
+    </w:p>
+    <w:p>
+      <w:pPr>
+        <w:pStyle w:val="ListParagraph"/>
+        <w:numPr>
+          <w:ilvl w:val="0"/>
+          <w:numId w:val="12"/>
+        </w:numPr>
+        <w:spacing w:line="360" w:lineRule="auto"/>
+        <w:jc w:val="both"/>
+        <w:rPr>
+          <w:sz w:val="32"/>
+          <w:szCs w:val="32"/>
+        </w:rPr>
+      </w:pPr>
+      <w:r>
+        <w:rPr>
+          <w:b/>
+          <w:bCs/>
+          <w:sz w:val="32"/>
+          <w:szCs w:val="32"/>
+        </w:rPr>
+        <w:t>Commit Guidelines:</w:t>
+      </w:r>
+    </w:p>
+    <w:p>
+      <w:pPr>
+        <w:pStyle w:val="ListParagraph"/>
+        <w:numPr>
+          <w:ilvl w:val="1"/>
+          <w:numId w:val="12"/>
+        </w:numPr>
+        <w:spacing w:line="360" w:lineRule="auto"/>
+        <w:jc w:val="both"/>
+        <w:rPr>
+          <w:sz w:val="26"/>
+          <w:szCs w:val="26"/>
+        </w:rPr>
+      </w:pPr>
+      <w:r>
+        <w:rPr>
+          <w:sz w:val="26"/>
+          <w:szCs w:val="26"/>
+        </w:rPr>
+        <w:t xml:space="preserve">Each commit must include a comment specifying: </w:t>
+      </w:r>
+    </w:p>
+    <w:p>
+      <w:pPr>
+        <w:pStyle w:val="ListParagraph"/>
+        <w:numPr>
+          <w:ilvl w:val="2"/>
+          <w:numId w:val="12"/>
+        </w:numPr>
+        <w:spacing w:line="360" w:lineRule="auto"/>
+        <w:jc w:val="both"/>
+        <w:rPr>
+          <w:sz w:val="26"/>
+          <w:szCs w:val="26"/>
+        </w:rPr>
+      </w:pPr>
+      <w:r>
+        <w:rPr>
+          <w:sz w:val="26"/>
+          <w:szCs w:val="26"/>
+        </w:rPr>
+        <w:t>The type of bug (</w:t>
+      </w:r>
+      <w:r>
+        <w:rPr>
+          <w:b/>
+          <w:bCs/>
+          <w:sz w:val="26"/>
+          <w:szCs w:val="26"/>
+        </w:rPr>
+        <w:t>Functionality</w:t>
+      </w:r>
+      <w:r>
+        <w:rPr>
+          <w:sz w:val="26"/>
+          <w:szCs w:val="26"/>
+        </w:rPr>
+        <w:t xml:space="preserve"> or </w:t>
+      </w:r>
+      <w:r>
+        <w:rPr>
+          <w:b/>
+          <w:bCs/>
+          <w:sz w:val="26"/>
+          <w:szCs w:val="26"/>
+        </w:rPr>
+        <w:t>Design</w:t>
+      </w:r>
+      <w:r>
+        <w:rPr>
+          <w:sz w:val="26"/>
+          <w:szCs w:val="26"/>
+        </w:rPr>
+        <w:t>).</w:t>
+      </w:r>
+    </w:p>
+    <w:p>
+      <w:pPr>
+        <w:pStyle w:val="ListParagraph"/>
+        <w:numPr>
+          <w:ilvl w:val="2"/>
+          <w:numId w:val="12"/>
+        </w:numPr>
+        <w:spacing w:line="360" w:lineRule="auto"/>
+        <w:jc w:val="both"/>
+        <w:rPr>
+          <w:sz w:val="26"/>
+          <w:szCs w:val="26"/>
+        </w:rPr>
+      </w:pPr>
+      <w:r>
+        <w:rPr>
+          <w:sz w:val="26"/>
+          <w:szCs w:val="26"/>
+        </w:rPr>
+        <w:t>A detailed description of the changes made to resolve the issue.</w:t>
+      </w:r>
+      <w:r>
+        <w:rPr>
+          <w:sz w:val="26"/>
+          <w:szCs w:val="26"/>
+        </w:rPr>
+        <w:t xml:space="preserve"> For example</w:t>
+      </w:r>
+      <w:r>
+        <w:rPr>
+          <w:sz w:val="26"/>
+          <w:szCs w:val="26"/>
+        </w:rPr>
+        <w:t xml:space="preserve"> </w:t>
+      </w:r>
+      <w:r>
+        <w:rPr>
+          <w:sz w:val="26"/>
+          <w:szCs w:val="26"/>
+        </w:rPr>
+        <w:t>{</w:t>
+      </w:r>
+      <w:r>
+        <w:rPr>
+          <w:sz w:val="26"/>
+          <w:szCs w:val="26"/>
+        </w:rPr>
+        <w:t xml:space="preserve">git commit -m ‘Design/Functionality Comment </w:t>
+      </w:r>
+      <w:r>
+        <w:rPr>
+          <w:sz w:val="26"/>
+          <w:szCs w:val="26"/>
+        </w:rPr>
+        <w:t>issue was in’}</w:t>
+      </w:r>
+    </w:p>
+    <w:p>
+      <w:pPr>
+        <w:pStyle w:val="ListParagraph"/>
+        <w:spacing w:line="360" w:lineRule="auto"/>
+        <w:ind w:left="2160"/>
+        <w:jc w:val="both"/>
+        <w:rPr>
+          <w:sz w:val="26"/>
+          <w:szCs w:val="26"/>
+        </w:rPr>
+      </w:pPr>
+    </w:p>
+    <w:p>
+      <w:pPr>
+        <w:pStyle w:val="ListParagraph"/>
+        <w:spacing w:line="360" w:lineRule="auto"/>
+        <w:ind w:left="420"/>
+        <w:jc w:val="both"/>
+        <w:rPr>
+          <w:sz w:val="26"/>
+          <w:szCs w:val="26"/>
+        </w:rPr>
+      </w:pPr>
+      <w:r>
+        <w:rPr>
+          <w:sz w:val="26"/>
+          <w:szCs w:val="26"/>
+        </w:rPr>
+        <w:t>This process ensures clear traceability of bugs, efficient collaboration, and structured updates to the master branch.</w:t>
+      </w:r>
+    </w:p>
+    <w:p>
+      <w:pPr>
+        <w:pStyle w:val="ListParagraph"/>
+        <w:spacing w:line="360" w:lineRule="auto"/>
+        <w:ind w:left="420"/>
+        <w:jc w:val="both"/>
+        <w:rPr>
+          <w:sz w:val="26"/>
+          <w:szCs w:val="26"/>
+        </w:rPr>
+      </w:pPr>
+    </w:p>
+    <w:p>
+      <w:pPr>
+        <w:pStyle w:val="ListParagraph"/>
+        <w:spacing w:line="360" w:lineRule="auto"/>
+        <w:ind w:left="420"/>
+        <w:jc w:val="both"/>
+        <w:rPr>
+          <w:sz w:val="26"/>
+          <w:szCs w:val="26"/>
+        </w:rPr>
+      </w:pPr>
+    </w:p>
+    <w:p>
+      <w:pPr>
+        <w:pStyle w:val="ListParagraph"/>
+        <w:spacing w:line="360" w:lineRule="auto"/>
+        <w:ind w:left="420"/>
+        <w:jc w:val="both"/>
+        <w:rPr>
+          <w:sz w:val="26"/>
+          <w:szCs w:val="26"/>
+        </w:rPr>
+      </w:pPr>
+    </w:p>
+    <w:p>
+      <w:pPr>
+        <w:pStyle w:val="ListParagraph"/>
+        <w:spacing w:line="360" w:lineRule="auto"/>
+        <w:ind w:left="420"/>
+        <w:jc w:val="both"/>
+        <w:rPr>
+          <w:sz w:val="26"/>
+          <w:szCs w:val="26"/>
+        </w:rPr>
+      </w:pPr>
+    </w:p>
+    <w:p>
+      <w:pPr>
+        <w:spacing w:line="360" w:lineRule="auto"/>
+        <w:jc w:val="both"/>
+        <w:rPr>
+          <w:sz w:val="26"/>
+          <w:szCs w:val="26"/>
+        </w:rPr>
+      </w:pPr>
+    </w:p>
+    <w:p>
+      <w:pPr>
+        <w:pStyle w:val="ListParagraph"/>
+        <w:numPr>
+          <w:ilvl w:val="0"/>
+          <w:numId w:val="6"/>
+        </w:numPr>
+        <w:spacing w:line="360" w:lineRule="auto"/>
+        <w:jc w:val="both"/>
+        <w:rPr>
+          <w:b/>
+          <w:bCs/>
+          <w:sz w:val="36"/>
+          <w:szCs w:val="36"/>
+        </w:rPr>
+      </w:pPr>
+      <w:r>
+        <w:rPr>
+          <w:b/>
+          <w:bCs/>
+          <w:sz w:val="36"/>
+          <w:szCs w:val="36"/>
+        </w:rPr>
+        <w:lastRenderedPageBreak/>
+        <w:t>Regression Testing</w:t>
+      </w:r>
+    </w:p>
+    <w:p>
+      <w:pPr>
+        <w:pStyle w:val="ListParagraph"/>
+        <w:numPr>
+          <w:ilvl w:val="0"/>
+          <w:numId w:val="13"/>
+        </w:numPr>
+        <w:spacing w:line="360" w:lineRule="auto"/>
+        <w:jc w:val="both"/>
+        <w:rPr>
+          <w:sz w:val="26"/>
+          <w:szCs w:val="26"/>
+        </w:rPr>
+      </w:pPr>
+      <w:r>
+        <w:rPr>
+          <w:b/>
+          <w:bCs/>
+          <w:sz w:val="26"/>
+          <w:szCs w:val="26"/>
+        </w:rPr>
+        <w:t>Testing Solved Errors:</w:t>
+      </w:r>
+    </w:p>
+    <w:p>
+      <w:pPr>
+        <w:pStyle w:val="ListParagraph"/>
+        <w:numPr>
+          <w:ilvl w:val="1"/>
+          <w:numId w:val="13"/>
+        </w:numPr>
+        <w:spacing w:line="360" w:lineRule="auto"/>
+        <w:jc w:val="both"/>
+        <w:rPr>
+          <w:sz w:val="26"/>
+          <w:szCs w:val="26"/>
+        </w:rPr>
+      </w:pPr>
+      <w:r>
+        <w:rPr>
+          <w:sz w:val="26"/>
+          <w:szCs w:val="26"/>
+        </w:rPr>
+        <w:t>After resolving all errors, testing will be conducted to confirm the fixes are effective.</w:t>
+      </w:r>
+    </w:p>
+    <w:p>
+      <w:pPr>
+        <w:pStyle w:val="ListParagraph"/>
+        <w:numPr>
+          <w:ilvl w:val="0"/>
+          <w:numId w:val="13"/>
+        </w:numPr>
+        <w:spacing w:line="360" w:lineRule="auto"/>
+        <w:jc w:val="both"/>
+        <w:rPr>
+          <w:sz w:val="26"/>
+          <w:szCs w:val="26"/>
+        </w:rPr>
+      </w:pPr>
+      <w:r>
+        <w:rPr>
+          <w:b/>
+          <w:bCs/>
+          <w:sz w:val="26"/>
+          <w:szCs w:val="26"/>
+        </w:rPr>
+        <w:t>Re-Testing of Related Components:</w:t>
+      </w:r>
+    </w:p>
+    <w:p>
+      <w:pPr>
+        <w:pStyle w:val="ListParagraph"/>
+        <w:numPr>
+          <w:ilvl w:val="1"/>
+          <w:numId w:val="13"/>
+        </w:numPr>
+        <w:spacing w:line="360" w:lineRule="auto"/>
+        <w:jc w:val="both"/>
+        <w:rPr>
+          <w:sz w:val="26"/>
+          <w:szCs w:val="26"/>
+        </w:rPr>
+      </w:pPr>
+      <w:r>
+        <w:rPr>
+          <w:sz w:val="26"/>
+          <w:szCs w:val="26"/>
+        </w:rPr>
+        <w:t>Components related to the fixed errors will be re-tested to ensure the changes have not caused any new issues.</w:t>
+      </w:r>
+    </w:p>
+    <w:p>
+      <w:pPr>
+        <w:pStyle w:val="ListParagraph"/>
+        <w:numPr>
+          <w:ilvl w:val="0"/>
+          <w:numId w:val="13"/>
+        </w:numPr>
+        <w:spacing w:line="360" w:lineRule="auto"/>
+        <w:jc w:val="both"/>
+        <w:rPr>
+          <w:sz w:val="26"/>
+          <w:szCs w:val="26"/>
+        </w:rPr>
+      </w:pPr>
+      <w:r>
+        <w:rPr>
+          <w:b/>
+          <w:bCs/>
+          <w:sz w:val="26"/>
+          <w:szCs w:val="26"/>
+        </w:rPr>
+        <w:t>Bug Identification:</w:t>
+      </w:r>
+    </w:p>
+    <w:p>
+      <w:pPr>
+        <w:pStyle w:val="ListParagraph"/>
+        <w:numPr>
+          <w:ilvl w:val="1"/>
+          <w:numId w:val="13"/>
+        </w:numPr>
+        <w:spacing w:line="360" w:lineRule="auto"/>
+        <w:jc w:val="both"/>
+        <w:rPr>
+          <w:sz w:val="26"/>
+          <w:szCs w:val="26"/>
+        </w:rPr>
+      </w:pPr>
+      <w:r>
+        <w:rPr>
+          <w:sz w:val="26"/>
+          <w:szCs w:val="26"/>
+        </w:rPr>
+        <w:t>If any bug is found during re-testing, it will be documented, specifying whether it is the same bug (recurrence) or a new bug.</w:t>
+      </w:r>
+    </w:p>
+    <w:p>
+      <w:pPr>
+        <w:pStyle w:val="ListParagraph"/>
+        <w:numPr>
+          <w:ilvl w:val="1"/>
+          <w:numId w:val="13"/>
+        </w:numPr>
+        <w:spacing w:line="360" w:lineRule="auto"/>
+        <w:jc w:val="both"/>
+        <w:rPr>
+          <w:b/>
+          <w:bCs/>
+          <w:sz w:val="26"/>
+          <w:szCs w:val="26"/>
+        </w:rPr>
+      </w:pPr>
+      <w:r>
+        <w:rPr>
+          <w:sz w:val="26"/>
+          <w:szCs w:val="26"/>
+        </w:rPr>
+        <w:t xml:space="preserve">It will </w:t>
+      </w:r>
+      <w:r>
+        <w:rPr>
+          <w:sz w:val="26"/>
+          <w:szCs w:val="26"/>
+        </w:rPr>
+        <w:t>be documented</w:t>
+      </w:r>
+      <w:r>
+        <w:rPr>
+          <w:sz w:val="26"/>
+          <w:szCs w:val="26"/>
+        </w:rPr>
+        <w:t xml:space="preserve"> in new tab in </w:t>
+      </w:r>
+      <w:r>
+        <w:rPr>
+          <w:b/>
+          <w:bCs/>
+          <w:sz w:val="26"/>
+          <w:szCs w:val="26"/>
+        </w:rPr>
+        <w:t>Bug sheet.</w:t>
+      </w:r>
+    </w:p>
+    <w:p>
+      <w:pPr>
+        <w:pStyle w:val="ListParagraph"/>
+        <w:numPr>
+          <w:ilvl w:val="0"/>
+          <w:numId w:val="13"/>
+        </w:numPr>
+        <w:spacing w:line="360" w:lineRule="auto"/>
+        <w:jc w:val="both"/>
+        <w:rPr>
+          <w:sz w:val="26"/>
+          <w:szCs w:val="26"/>
+        </w:rPr>
+      </w:pPr>
+      <w:r>
+        <w:rPr>
+          <w:b/>
+          <w:bCs/>
+          <w:sz w:val="26"/>
+          <w:szCs w:val="26"/>
+        </w:rPr>
+        <w:t>Error Resolution and Regression Testing:</w:t>
+      </w:r>
+    </w:p>
+    <w:p>
+      <w:pPr>
+        <w:pStyle w:val="ListParagraph"/>
+        <w:numPr>
+          <w:ilvl w:val="1"/>
+          <w:numId w:val="13"/>
+        </w:numPr>
+        <w:spacing w:line="360" w:lineRule="auto"/>
+        <w:jc w:val="both"/>
+        <w:rPr>
+          <w:sz w:val="26"/>
+          <w:szCs w:val="26"/>
+        </w:rPr>
+      </w:pPr>
+      <w:r>
+        <w:rPr>
+          <w:sz w:val="26"/>
+          <w:szCs w:val="26"/>
+        </w:rPr>
+        <w:t>The identified bug will be resolved, and regression testing will be performed to confirm that all functionalities work as expected after the fix.</w:t>
+      </w:r>
+    </w:p>
+    <w:p>
+      <w:pPr>
+        <w:pStyle w:val="ListParagraph"/>
+        <w:numPr>
+          <w:ilvl w:val="1"/>
+          <w:numId w:val="13"/>
+        </w:numPr>
+        <w:spacing w:line="360" w:lineRule="auto"/>
+        <w:jc w:val="both"/>
+        <w:rPr>
+          <w:sz w:val="26"/>
+          <w:szCs w:val="26"/>
+        </w:rPr>
+      </w:pPr>
+      <w:r>
+        <w:rPr>
+          <w:sz w:val="26"/>
+          <w:szCs w:val="26"/>
+        </w:rPr>
+        <w:t xml:space="preserve">New tab in the same </w:t>
+      </w:r>
+      <w:r>
+        <w:rPr>
+          <w:b/>
+          <w:bCs/>
+          <w:sz w:val="26"/>
+          <w:szCs w:val="26"/>
+        </w:rPr>
+        <w:t>R</w:t>
+      </w:r>
+      <w:r>
+        <w:rPr>
+          <w:b/>
+          <w:bCs/>
+          <w:sz w:val="26"/>
+          <w:szCs w:val="26"/>
+        </w:rPr>
+        <w:t>egression testing sheet</w:t>
+      </w:r>
+      <w:r>
+        <w:rPr>
+          <w:sz w:val="26"/>
+          <w:szCs w:val="26"/>
+        </w:rPr>
+        <w:t xml:space="preserve"> will be created for new bug</w:t>
+      </w:r>
+      <w:r>
+        <w:rPr>
+          <w:sz w:val="26"/>
+          <w:szCs w:val="26"/>
+        </w:rPr>
+        <w:t>’</w:t>
+      </w:r>
+      <w:r>
+        <w:rPr>
+          <w:sz w:val="26"/>
+          <w:szCs w:val="26"/>
+        </w:rPr>
+        <w:t>s</w:t>
+      </w:r>
+      <w:r>
+        <w:rPr>
+          <w:sz w:val="26"/>
+          <w:szCs w:val="26"/>
+        </w:rPr>
+        <w:t xml:space="preserve"> testing</w:t>
+      </w:r>
+      <w:r>
+        <w:rPr>
+          <w:sz w:val="26"/>
+          <w:szCs w:val="26"/>
+        </w:rPr>
+        <w:t>.</w:t>
+      </w:r>
+    </w:p>
+    <w:p>
+      <w:pPr>
+        <w:pStyle w:val="ListParagraph"/>
+        <w:numPr>
+          <w:ilvl w:val="1"/>
+          <w:numId w:val="13"/>
+        </w:numPr>
+        <w:spacing w:line="360" w:lineRule="auto"/>
+        <w:jc w:val="both"/>
+        <w:rPr>
+          <w:sz w:val="26"/>
+          <w:szCs w:val="26"/>
+        </w:rPr>
+      </w:pPr>
+      <w:r>
+        <w:rPr>
+          <w:sz w:val="26"/>
+          <w:szCs w:val="26"/>
+        </w:rPr>
+        <w:t xml:space="preserve">This cycle of </w:t>
+      </w:r>
+      <w:r>
+        <w:rPr>
+          <w:b/>
+          <w:bCs/>
+          <w:sz w:val="26"/>
+          <w:szCs w:val="26"/>
+        </w:rPr>
+        <w:t>error resolution</w:t>
+      </w:r>
+      <w:r>
+        <w:rPr>
+          <w:sz w:val="26"/>
+          <w:szCs w:val="26"/>
+        </w:rPr>
+        <w:t xml:space="preserve"> and </w:t>
+      </w:r>
+      <w:r>
+        <w:rPr>
+          <w:b/>
+          <w:bCs/>
+          <w:sz w:val="26"/>
+          <w:szCs w:val="26"/>
+        </w:rPr>
+        <w:t>regression testing</w:t>
+      </w:r>
+      <w:r>
+        <w:rPr>
+          <w:sz w:val="26"/>
+          <w:szCs w:val="26"/>
+        </w:rPr>
+        <w:t xml:space="preserve"> will continue until no bugs are found.</w:t>
+      </w:r>
+    </w:p>
+    <w:p>
+      <w:pPr>
+        <w:pStyle w:val="ListParagraph"/>
+        <w:numPr>
+          <w:ilvl w:val="0"/>
+          <w:numId w:val="13"/>
+        </w:numPr>
+        <w:spacing w:line="360" w:lineRule="auto"/>
+        <w:jc w:val="both"/>
+        <w:rPr>
+          <w:sz w:val="26"/>
+          <w:szCs w:val="26"/>
+        </w:rPr>
+      </w:pPr>
+      <w:r>
+        <w:rPr>
+          <w:b/>
+          <w:bCs/>
+          <w:sz w:val="26"/>
+          <w:szCs w:val="26"/>
+        </w:rPr>
+        <w:t>Regression Testing Documentation:</w:t>
+      </w:r>
+    </w:p>
+    <w:p>
+      <w:pPr>
+        <w:pStyle w:val="ListParagraph"/>
+        <w:numPr>
+          <w:ilvl w:val="1"/>
+          <w:numId w:val="13"/>
+        </w:numPr>
+        <w:spacing w:line="360" w:lineRule="auto"/>
+        <w:jc w:val="both"/>
+        <w:rPr>
+          <w:sz w:val="26"/>
+          <w:szCs w:val="26"/>
+        </w:rPr>
+      </w:pPr>
+      <w:r>
+        <w:rPr>
+          <w:sz w:val="26"/>
+          <w:szCs w:val="26"/>
+        </w:rPr>
+        <w:t xml:space="preserve">All regression testing results will be recorded in a dedicated </w:t>
+      </w:r>
+      <w:r>
+        <w:rPr>
+          <w:b/>
+          <w:bCs/>
+          <w:sz w:val="26"/>
+          <w:szCs w:val="26"/>
+        </w:rPr>
+        <w:t>Regression Testing Excel Sheet</w:t>
+      </w:r>
+      <w:r>
+        <w:rPr>
+          <w:sz w:val="26"/>
+          <w:szCs w:val="26"/>
+        </w:rPr>
+        <w:t>, separate from the primary bug tracking sheet, for better traceability and analysis.</w:t>
+      </w:r>
+    </w:p>
+    <w:p>
+      <w:pPr>
+        <w:pStyle w:val="ListParagraph"/>
+        <w:spacing w:line="360" w:lineRule="auto"/>
+        <w:ind w:left="420"/>
+        <w:jc w:val="both"/>
+        <w:rPr>
+          <w:sz w:val="26"/>
+          <w:szCs w:val="26"/>
+        </w:rPr>
+      </w:pPr>
+      <w:r>
+        <w:rPr>
+          <w:sz w:val="26"/>
+          <w:szCs w:val="26"/>
+        </w:rPr>
+        <w:t>This systematic approach ensures a stable, error-free website before deployment.</w:t>
+      </w:r>
+    </w:p>
+    <w:p>
+      <w:pPr>
+        <w:pStyle w:val="ListParagraph"/>
+        <w:spacing w:line="360" w:lineRule="auto"/>
+        <w:ind w:left="420"/>
+        <w:jc w:val="both"/>
+        <w:rPr>
+          <w:sz w:val="26"/>
+          <w:szCs w:val="26"/>
+        </w:rPr>
+      </w:pPr>
+    </w:p>
+    <w:p>
+      <w:pPr>
+        <w:pStyle w:val="ListParagraph"/>
+        <w:spacing w:line="360" w:lineRule="auto"/>
+        <w:ind w:left="420"/>
+        <w:jc w:val="both"/>
+        <w:rPr>
+          <w:sz w:val="26"/>
+          <w:szCs w:val="26"/>
+        </w:rPr>
+      </w:pPr>
+    </w:p>
+    <w:p>
+      <w:pPr>
+        <w:pStyle w:val="ListParagraph"/>
+        <w:spacing w:line="360" w:lineRule="auto"/>
+        <w:ind w:left="420"/>
+        <w:jc w:val="both"/>
+        <w:rPr>
+          <w:sz w:val="26"/>
+          <w:szCs w:val="26"/>
+        </w:rPr>
+      </w:pPr>
+    </w:p>
+    <w:p>
+      <w:pPr>
+        <w:spacing w:line="360" w:lineRule="auto"/>
+        <w:jc w:val="both"/>
+        <w:rPr>
+          <w:sz w:val="26"/>
+          <w:szCs w:val="26"/>
+        </w:rPr>
+      </w:pPr>
+    </w:p>
+    <w:p>
+      <w:pPr>
+        <w:pStyle w:val="ListParagraph"/>
+        <w:numPr>
+          <w:ilvl w:val="0"/>
+          <w:numId w:val="6"/>
+        </w:numPr>
+        <w:spacing w:line="360" w:lineRule="auto"/>
+        <w:jc w:val="both"/>
+        <w:rPr>
+          <w:rFonts w:cstheme="minorHAnsi"/>
+          <w:b/>
+          <w:bCs/>
+          <w:sz w:val="36"/>
+          <w:szCs w:val="36"/>
+        </w:rPr>
+      </w:pPr>
+      <w:r>
+        <w:rPr>
+          <w:rFonts w:cstheme="minorHAnsi"/>
+          <w:b/>
+          <w:bCs/>
+          <w:sz w:val="36"/>
+          <w:szCs w:val="36"/>
+        </w:rPr>
+        <w:lastRenderedPageBreak/>
+        <w:t>System Testing</w:t>
+      </w:r>
+    </w:p>
+    <w:p>
+      <w:pPr>
+        <w:pStyle w:val="ListParagraph"/>
+        <w:spacing w:line="360" w:lineRule="auto"/>
+        <w:ind w:left="420"/>
+        <w:jc w:val="both"/>
+        <w:rPr>
+          <w:rFonts w:cstheme="minorHAnsi"/>
+          <w:color w:val="333333"/>
+        </w:rPr>
+      </w:pPr>
+      <w:r>
+        <w:rPr>
+          <w:rFonts w:cstheme="minorHAnsi"/>
+          <w:sz w:val="26"/>
+          <w:szCs w:val="26"/>
+        </w:rPr>
+        <w:t>System testing is performed after integration testing and involves testing the entire application as a whole to ensure that all components work together correctly. It focuses on validating the system’s compliance with functional and </w:t>
+      </w:r>
+      <w:hyperlink r:id="rId9" w:tgtFrame="_blank" w:tooltip="NFRs: What is Non Functional Requirements (Example &amp;amp; Types)" w:history="1">
+        <w:r>
+          <w:rPr>
+            <w:rStyle w:val="Hyperlink"/>
+            <w:rFonts w:cstheme="minorHAnsi"/>
+            <w:color w:val="auto"/>
+            <w:sz w:val="26"/>
+            <w:szCs w:val="26"/>
+            <w:u w:val="none"/>
+          </w:rPr>
+          <w:t>non-functional requirements</w:t>
+        </w:r>
+      </w:hyperlink>
+      <w:r>
+        <w:rPr>
+          <w:rFonts w:cstheme="minorHAnsi"/>
+          <w:sz w:val="26"/>
+          <w:szCs w:val="26"/>
+        </w:rPr>
+        <w:t>, such as performance, usability, and security. This type of testing simulates real-world scenarios to identify defects and confirm that the software behaves as expected in a production-like environment, ultimately ensuring the quality and reliability of the system before it is deployed</w:t>
+      </w:r>
+      <w:r>
+        <w:rPr>
+          <w:rFonts w:cstheme="minorHAnsi"/>
+          <w:color w:val="333333"/>
+          <w:sz w:val="26"/>
+          <w:szCs w:val="26"/>
+        </w:rPr>
+        <w:t>.</w:t>
+      </w:r>
+    </w:p>
+    <w:p>
+      <w:pPr>
+        <w:pStyle w:val="ListParagraph"/>
+        <w:spacing w:line="360" w:lineRule="auto"/>
+        <w:ind w:left="420"/>
+        <w:jc w:val="both"/>
+        <w:rPr>
+          <w:b/>
+          <w:bCs/>
+          <w:sz w:val="32"/>
+          <w:szCs w:val="32"/>
+        </w:rPr>
+      </w:pPr>
+      <w:r>
+        <w:rPr>
+          <w:b/>
+          <w:bCs/>
+          <w:sz w:val="32"/>
+          <w:szCs w:val="32"/>
+        </w:rPr>
+        <w:t xml:space="preserve">a. </w:t>
+      </w:r>
+      <w:r>
+        <w:rPr>
+          <w:b/>
+          <w:bCs/>
+          <w:sz w:val="32"/>
+          <w:szCs w:val="32"/>
+        </w:rPr>
+        <w:t xml:space="preserve">Type of </w:t>
+      </w:r>
+      <w:r>
+        <w:rPr>
+          <w:b/>
+          <w:bCs/>
+          <w:sz w:val="32"/>
+          <w:szCs w:val="32"/>
+        </w:rPr>
+        <w:t xml:space="preserve">System </w:t>
+      </w:r>
+      <w:r>
+        <w:rPr>
+          <w:b/>
+          <w:bCs/>
+          <w:sz w:val="32"/>
+          <w:szCs w:val="32"/>
+        </w:rPr>
+        <w:t>Testing</w:t>
+      </w:r>
+      <w:r>
+        <w:rPr>
+          <w:b/>
+          <w:bCs/>
+          <w:sz w:val="32"/>
+          <w:szCs w:val="32"/>
+        </w:rPr>
+        <w:t>:</w:t>
+      </w:r>
+    </w:p>
+    <w:p>
+      <w:pPr>
+        <w:pStyle w:val="ListParagraph"/>
+        <w:numPr>
+          <w:ilvl w:val="0"/>
+          <w:numId w:val="14"/>
+        </w:numPr>
+        <w:spacing w:line="360" w:lineRule="auto"/>
+        <w:jc w:val="both"/>
+        <w:rPr>
+          <w:b/>
+          <w:bCs/>
+          <w:sz w:val="32"/>
+          <w:szCs w:val="32"/>
+        </w:rPr>
+      </w:pPr>
+      <w:r>
+        <w:rPr>
+          <w:b/>
+          <w:bCs/>
+          <w:sz w:val="32"/>
+          <w:szCs w:val="32"/>
+        </w:rPr>
+        <w:t>Funct</w:t>
+      </w:r>
+      <w:r>
+        <w:rPr>
+          <w:b/>
+          <w:bCs/>
+          <w:sz w:val="32"/>
+          <w:szCs w:val="32"/>
+        </w:rPr>
+        <w:t>ional testing</w:t>
+      </w:r>
+    </w:p>
+    <w:p>
+      <w:pPr>
+        <w:pStyle w:val="ListParagraph"/>
+        <w:spacing w:line="360" w:lineRule="auto"/>
+        <w:ind w:left="1800"/>
+        <w:jc w:val="both"/>
+        <w:rPr>
+          <w:sz w:val="26"/>
+          <w:szCs w:val="26"/>
+        </w:rPr>
+      </w:pPr>
+      <w:r>
+        <w:rPr>
+          <w:sz w:val="26"/>
+          <w:szCs w:val="26"/>
+        </w:rPr>
+        <w:t xml:space="preserve">In this testing, website will be taken as whole. </w:t>
+      </w:r>
+      <w:r>
+        <w:rPr>
+          <w:sz w:val="26"/>
+          <w:szCs w:val="26"/>
+        </w:rPr>
+        <w:t xml:space="preserve">Functional testing verifies that the system performs its intended functions as per specified requirements. It focuses on testing individual features and workflows, such as </w:t>
+      </w:r>
+      <w:r>
+        <w:rPr>
+          <w:sz w:val="26"/>
+          <w:szCs w:val="26"/>
+        </w:rPr>
+        <w:t>data</w:t>
+      </w:r>
+      <w:r>
+        <w:rPr>
+          <w:sz w:val="26"/>
+          <w:szCs w:val="26"/>
+        </w:rPr>
+        <w:t xml:space="preserve"> submissions, database operations, and navigation. This ensures the application behaves correctly from the end-user perspective.</w:t>
+      </w:r>
+    </w:p>
+    <w:p>
+      <w:pPr>
+        <w:pStyle w:val="ListParagraph"/>
+        <w:numPr>
+          <w:ilvl w:val="0"/>
+          <w:numId w:val="14"/>
+        </w:numPr>
+        <w:spacing w:line="360" w:lineRule="auto"/>
+        <w:jc w:val="both"/>
+        <w:rPr>
+          <w:b/>
+          <w:bCs/>
+          <w:sz w:val="26"/>
+          <w:szCs w:val="26"/>
+        </w:rPr>
+      </w:pPr>
+      <w:r>
+        <w:rPr>
+          <w:b/>
+          <w:bCs/>
+          <w:sz w:val="32"/>
+          <w:szCs w:val="32"/>
+        </w:rPr>
+        <w:t>Non-Functional Testing</w:t>
+      </w:r>
+    </w:p>
+    <w:p>
+      <w:pPr>
+        <w:pStyle w:val="ListParagraph"/>
+        <w:spacing w:line="360" w:lineRule="auto"/>
+        <w:ind w:left="1800"/>
+        <w:jc w:val="both"/>
+        <w:rPr>
+          <w:sz w:val="26"/>
+          <w:szCs w:val="26"/>
+        </w:rPr>
+      </w:pPr>
+      <w:r>
+        <w:rPr>
+          <w:sz w:val="26"/>
+          <w:szCs w:val="26"/>
+        </w:rPr>
+        <w:t xml:space="preserve">Non-functional testing evaluates aspects of the system unrelated to specific functionality, such as performance, reliability, usability, and scalability. </w:t>
+      </w:r>
+      <w:r>
+        <w:rPr>
+          <w:sz w:val="26"/>
+          <w:szCs w:val="26"/>
+        </w:rPr>
+        <w:t xml:space="preserve">This testing will perform after fully completion of functional testing with 100% success. </w:t>
+      </w:r>
+      <w:r>
+        <w:rPr>
+          <w:sz w:val="26"/>
+          <w:szCs w:val="26"/>
+        </w:rPr>
+        <w:t>It ensures the system meets quality standards and handles conditions like high loads, security threats, or different environments. This testing focuses on "how" the system performs rather than "what" it does.</w:t>
+      </w:r>
+    </w:p>
+    <w:p>
+      <w:pPr>
+        <w:pStyle w:val="ListParagraph"/>
+        <w:numPr>
+          <w:ilvl w:val="0"/>
+          <w:numId w:val="14"/>
+        </w:numPr>
+        <w:spacing w:line="360" w:lineRule="auto"/>
+        <w:jc w:val="both"/>
+        <w:rPr>
+          <w:sz w:val="32"/>
+          <w:szCs w:val="32"/>
+        </w:rPr>
+      </w:pPr>
+      <w:r>
+        <w:rPr>
+          <w:b/>
+          <w:bCs/>
+          <w:sz w:val="32"/>
+          <w:szCs w:val="32"/>
+        </w:rPr>
+        <w:t>Key Types of Non-Functional Testing:</w:t>
+      </w:r>
+    </w:p>
+    <w:p>
+      <w:pPr>
+        <w:pStyle w:val="ListParagraph"/>
+        <w:numPr>
+          <w:ilvl w:val="0"/>
+          <w:numId w:val="15"/>
+        </w:numPr>
+        <w:spacing w:line="360" w:lineRule="auto"/>
+        <w:jc w:val="both"/>
+        <w:rPr>
+          <w:sz w:val="26"/>
+          <w:szCs w:val="26"/>
+        </w:rPr>
+      </w:pPr>
+      <w:r>
+        <w:rPr>
+          <w:b/>
+          <w:bCs/>
+          <w:sz w:val="26"/>
+          <w:szCs w:val="26"/>
+        </w:rPr>
+        <w:t>Load Testing:</w:t>
+      </w:r>
+    </w:p>
+    <w:p>
+      <w:pPr>
+        <w:pStyle w:val="ListParagraph"/>
+        <w:numPr>
+          <w:ilvl w:val="1"/>
+          <w:numId w:val="15"/>
+        </w:numPr>
+        <w:spacing w:line="360" w:lineRule="auto"/>
+        <w:jc w:val="both"/>
+        <w:rPr>
+          <w:sz w:val="26"/>
+          <w:szCs w:val="26"/>
+        </w:rPr>
+      </w:pPr>
+      <w:r>
+        <w:rPr>
+          <w:sz w:val="26"/>
+          <w:szCs w:val="26"/>
+        </w:rPr>
+        <w:t>Assesses how the system performs under expected user loads to ensure it operates efficiently.</w:t>
+      </w:r>
+    </w:p>
+    <w:p>
+      <w:pPr>
+        <w:pStyle w:val="ListParagraph"/>
+        <w:numPr>
+          <w:ilvl w:val="1"/>
+          <w:numId w:val="15"/>
+        </w:numPr>
+        <w:spacing w:line="360" w:lineRule="auto"/>
+        <w:jc w:val="both"/>
+        <w:rPr>
+          <w:sz w:val="26"/>
+          <w:szCs w:val="26"/>
+        </w:rPr>
+      </w:pPr>
+      <w:r>
+        <w:rPr>
+          <w:sz w:val="26"/>
+          <w:szCs w:val="26"/>
+        </w:rPr>
+        <w:lastRenderedPageBreak/>
+        <w:t>Example: Testing a website with 1,000 concurrent users.</w:t>
+      </w:r>
+    </w:p>
+    <w:p>
+      <w:pPr>
+        <w:pStyle w:val="ListParagraph"/>
+        <w:numPr>
+          <w:ilvl w:val="1"/>
+          <w:numId w:val="15"/>
+        </w:numPr>
+        <w:spacing w:line="360" w:lineRule="auto"/>
+        <w:jc w:val="both"/>
+        <w:rPr>
+          <w:sz w:val="26"/>
+          <w:szCs w:val="26"/>
+        </w:rPr>
+      </w:pPr>
+      <w:r>
+        <w:rPr>
+          <w:sz w:val="26"/>
+          <w:szCs w:val="26"/>
+        </w:rPr>
+        <w:t xml:space="preserve">How: </w:t>
+      </w:r>
+      <w:r>
+        <w:rPr>
+          <w:color w:val="FF0000"/>
+          <w:sz w:val="26"/>
+          <w:szCs w:val="26"/>
+        </w:rPr>
+        <w:t>Mention it later</w:t>
+      </w:r>
+    </w:p>
+    <w:p>
+      <w:pPr>
+        <w:pStyle w:val="ListParagraph"/>
+        <w:numPr>
+          <w:ilvl w:val="0"/>
+          <w:numId w:val="15"/>
+        </w:numPr>
+        <w:spacing w:line="360" w:lineRule="auto"/>
+        <w:jc w:val="both"/>
+        <w:rPr>
+          <w:sz w:val="26"/>
+          <w:szCs w:val="26"/>
+        </w:rPr>
+      </w:pPr>
+      <w:r>
+        <w:rPr>
+          <w:b/>
+          <w:bCs/>
+          <w:sz w:val="26"/>
+          <w:szCs w:val="26"/>
+        </w:rPr>
+        <w:t>Stress Testing:</w:t>
+      </w:r>
+    </w:p>
+    <w:p>
+      <w:pPr>
+        <w:pStyle w:val="ListParagraph"/>
+        <w:numPr>
+          <w:ilvl w:val="1"/>
+          <w:numId w:val="15"/>
+        </w:numPr>
+        <w:spacing w:line="360" w:lineRule="auto"/>
+        <w:jc w:val="both"/>
+        <w:rPr>
+          <w:sz w:val="26"/>
+          <w:szCs w:val="26"/>
+        </w:rPr>
+      </w:pPr>
+      <w:r>
+        <w:rPr>
+          <w:sz w:val="26"/>
+          <w:szCs w:val="26"/>
+        </w:rPr>
+        <w:t xml:space="preserve">Evaluates the system's </w:t>
+      </w:r>
+      <w:r>
+        <w:rPr>
+          <w:sz w:val="26"/>
+          <w:szCs w:val="26"/>
+        </w:rPr>
+        <w:t>behaviour</w:t>
+      </w:r>
+      <w:r>
+        <w:rPr>
+          <w:sz w:val="26"/>
+          <w:szCs w:val="26"/>
+        </w:rPr>
+        <w:t xml:space="preserve"> under extreme conditions or beyond normal operational capacity to identify breaking points.</w:t>
+      </w:r>
+    </w:p>
+    <w:p>
+      <w:pPr>
+        <w:pStyle w:val="ListParagraph"/>
+        <w:numPr>
+          <w:ilvl w:val="1"/>
+          <w:numId w:val="15"/>
+        </w:numPr>
+        <w:spacing w:line="360" w:lineRule="auto"/>
+        <w:jc w:val="both"/>
+        <w:rPr>
+          <w:sz w:val="26"/>
+          <w:szCs w:val="26"/>
+        </w:rPr>
+      </w:pPr>
+      <w:r>
+        <w:rPr>
+          <w:sz w:val="26"/>
+          <w:szCs w:val="26"/>
+        </w:rPr>
+        <w:t>Example: Simulating 10,000 users to check system stability during peak loads.</w:t>
+      </w:r>
+    </w:p>
+    <w:p>
+      <w:pPr>
+        <w:pStyle w:val="ListParagraph"/>
+        <w:numPr>
+          <w:ilvl w:val="1"/>
+          <w:numId w:val="15"/>
+        </w:numPr>
+        <w:spacing w:line="360" w:lineRule="auto"/>
+        <w:jc w:val="both"/>
+        <w:rPr>
+          <w:sz w:val="26"/>
+          <w:szCs w:val="26"/>
+        </w:rPr>
+      </w:pPr>
+      <w:r>
+        <w:rPr>
+          <w:sz w:val="26"/>
+          <w:szCs w:val="26"/>
+        </w:rPr>
+        <w:t xml:space="preserve">How: </w:t>
+      </w:r>
+      <w:r>
+        <w:rPr>
+          <w:color w:val="FF0000"/>
+          <w:sz w:val="26"/>
+          <w:szCs w:val="26"/>
+        </w:rPr>
+        <w:t>Mention it later</w:t>
+      </w:r>
+    </w:p>
+    <w:p>
+      <w:pPr>
+        <w:pStyle w:val="ListParagraph"/>
+        <w:numPr>
+          <w:ilvl w:val="0"/>
+          <w:numId w:val="15"/>
+        </w:numPr>
+        <w:spacing w:line="360" w:lineRule="auto"/>
+        <w:jc w:val="both"/>
+        <w:rPr>
+          <w:sz w:val="26"/>
+          <w:szCs w:val="26"/>
+        </w:rPr>
+      </w:pPr>
+      <w:r>
+        <w:rPr>
+          <w:b/>
+          <w:bCs/>
+          <w:sz w:val="26"/>
+          <w:szCs w:val="26"/>
+        </w:rPr>
+        <w:t>Security Testing:</w:t>
+      </w:r>
+    </w:p>
+    <w:p>
+      <w:pPr>
+        <w:pStyle w:val="ListParagraph"/>
+        <w:numPr>
+          <w:ilvl w:val="1"/>
+          <w:numId w:val="15"/>
+        </w:numPr>
+        <w:spacing w:line="360" w:lineRule="auto"/>
+        <w:jc w:val="both"/>
+        <w:rPr>
+          <w:sz w:val="26"/>
+          <w:szCs w:val="26"/>
+        </w:rPr>
+      </w:pPr>
+      <w:r>
+        <w:rPr>
+          <w:sz w:val="26"/>
+          <w:szCs w:val="26"/>
+        </w:rPr>
+        <w:t>Identifies vulnerabilities and ensures the system protects data and resources against potential threats or attacks.</w:t>
+      </w:r>
+    </w:p>
+    <w:p>
+      <w:pPr>
+        <w:pStyle w:val="ListParagraph"/>
+        <w:numPr>
+          <w:ilvl w:val="1"/>
+          <w:numId w:val="15"/>
+        </w:numPr>
+        <w:spacing w:line="360" w:lineRule="auto"/>
+        <w:jc w:val="both"/>
+        <w:rPr>
+          <w:sz w:val="26"/>
+          <w:szCs w:val="26"/>
+        </w:rPr>
+      </w:pPr>
+      <w:r>
+        <w:rPr>
+          <w:sz w:val="26"/>
+          <w:szCs w:val="26"/>
+        </w:rPr>
+        <w:t>Example: Testing for SQL injection, XSS, and unauthorized access.</w:t>
+      </w:r>
+    </w:p>
+    <w:p>
+      <w:pPr>
+        <w:pStyle w:val="ListParagraph"/>
+        <w:numPr>
+          <w:ilvl w:val="1"/>
+          <w:numId w:val="15"/>
+        </w:numPr>
+        <w:spacing w:line="360" w:lineRule="auto"/>
+        <w:jc w:val="both"/>
+        <w:rPr>
+          <w:sz w:val="26"/>
+          <w:szCs w:val="26"/>
+        </w:rPr>
+      </w:pPr>
+      <w:r>
+        <w:rPr>
+          <w:sz w:val="26"/>
+          <w:szCs w:val="26"/>
+        </w:rPr>
+        <w:t xml:space="preserve">How: </w:t>
+      </w:r>
+      <w:r>
+        <w:rPr>
+          <w:color w:val="FF0000"/>
+          <w:sz w:val="26"/>
+          <w:szCs w:val="26"/>
+        </w:rPr>
+        <w:t>Mention it later</w:t>
+      </w:r>
+    </w:p>
+    <w:p>
+      <w:pPr>
+        <w:pStyle w:val="ListParagraph"/>
+        <w:numPr>
+          <w:ilvl w:val="0"/>
+          <w:numId w:val="15"/>
+        </w:numPr>
+        <w:spacing w:line="360" w:lineRule="auto"/>
+        <w:jc w:val="both"/>
+        <w:rPr>
+          <w:sz w:val="26"/>
+          <w:szCs w:val="26"/>
+        </w:rPr>
+      </w:pPr>
+      <w:r>
+        <w:rPr>
+          <w:b/>
+          <w:bCs/>
+          <w:sz w:val="26"/>
+          <w:szCs w:val="26"/>
+        </w:rPr>
+        <w:t>Volume Testing:</w:t>
+      </w:r>
+    </w:p>
+    <w:p>
+      <w:pPr>
+        <w:pStyle w:val="ListParagraph"/>
+        <w:numPr>
+          <w:ilvl w:val="1"/>
+          <w:numId w:val="15"/>
+        </w:numPr>
+        <w:spacing w:line="360" w:lineRule="auto"/>
+        <w:jc w:val="both"/>
+        <w:rPr>
+          <w:sz w:val="26"/>
+          <w:szCs w:val="26"/>
+        </w:rPr>
+      </w:pPr>
+      <w:r>
+        <w:rPr>
+          <w:sz w:val="26"/>
+          <w:szCs w:val="26"/>
+        </w:rPr>
+        <w:t>Examines the system's performance when handling a large volume of data over a period.</w:t>
+      </w:r>
+    </w:p>
+    <w:p>
+      <w:pPr>
+        <w:pStyle w:val="ListParagraph"/>
+        <w:numPr>
+          <w:ilvl w:val="1"/>
+          <w:numId w:val="15"/>
+        </w:numPr>
+        <w:spacing w:line="360" w:lineRule="auto"/>
+        <w:jc w:val="both"/>
+        <w:rPr>
+          <w:sz w:val="26"/>
+          <w:szCs w:val="26"/>
+        </w:rPr>
+      </w:pPr>
+      <w:r>
+        <w:rPr>
+          <w:sz w:val="26"/>
+          <w:szCs w:val="26"/>
+        </w:rPr>
+        <w:t>Example: Testing a database with millions of records to check for efficiency and speed.</w:t>
+      </w:r>
+    </w:p>
+    <w:p>
+      <w:pPr>
+        <w:pStyle w:val="ListParagraph"/>
+        <w:numPr>
+          <w:ilvl w:val="1"/>
+          <w:numId w:val="15"/>
+        </w:numPr>
+        <w:spacing w:line="360" w:lineRule="auto"/>
+        <w:jc w:val="both"/>
+        <w:rPr>
+          <w:sz w:val="26"/>
+          <w:szCs w:val="26"/>
+        </w:rPr>
+      </w:pPr>
+      <w:r>
+        <w:rPr>
+          <w:sz w:val="26"/>
+          <w:szCs w:val="26"/>
+        </w:rPr>
+        <w:t xml:space="preserve">How: </w:t>
+      </w:r>
+      <w:r>
+        <w:rPr>
+          <w:color w:val="FF0000"/>
+          <w:sz w:val="26"/>
+          <w:szCs w:val="26"/>
+        </w:rPr>
+        <w:t>Mention it later</w:t>
+      </w:r>
+    </w:p>
+    <w:p>
+      <w:pPr>
+        <w:pStyle w:val="ListParagraph"/>
+        <w:numPr>
+          <w:ilvl w:val="0"/>
+          <w:numId w:val="15"/>
+        </w:numPr>
+        <w:spacing w:line="360" w:lineRule="auto"/>
+        <w:jc w:val="both"/>
+        <w:rPr>
+          <w:sz w:val="26"/>
+          <w:szCs w:val="26"/>
+        </w:rPr>
+      </w:pPr>
+      <w:r>
+        <w:rPr>
+          <w:b/>
+          <w:bCs/>
+          <w:sz w:val="26"/>
+          <w:szCs w:val="26"/>
+        </w:rPr>
+        <w:t>Scalability Testing:</w:t>
+      </w:r>
+    </w:p>
+    <w:p>
+      <w:pPr>
+        <w:pStyle w:val="ListParagraph"/>
+        <w:numPr>
+          <w:ilvl w:val="1"/>
+          <w:numId w:val="15"/>
+        </w:numPr>
+        <w:spacing w:line="360" w:lineRule="auto"/>
+        <w:jc w:val="both"/>
+        <w:rPr>
+          <w:sz w:val="26"/>
+          <w:szCs w:val="26"/>
+        </w:rPr>
+      </w:pPr>
+      <w:r>
+        <w:rPr>
+          <w:sz w:val="26"/>
+          <w:szCs w:val="26"/>
+        </w:rPr>
+        <w:t>Verifies the system’s ability to scale up or down in response to increased or decreased workloads.</w:t>
+      </w:r>
+    </w:p>
+    <w:p>
+      <w:pPr>
+        <w:pStyle w:val="ListParagraph"/>
+        <w:numPr>
+          <w:ilvl w:val="1"/>
+          <w:numId w:val="15"/>
+        </w:numPr>
+        <w:spacing w:line="360" w:lineRule="auto"/>
+        <w:jc w:val="both"/>
+        <w:rPr>
+          <w:sz w:val="26"/>
+          <w:szCs w:val="26"/>
+        </w:rPr>
+      </w:pPr>
+      <w:r>
+        <w:rPr>
+          <w:sz w:val="26"/>
+          <w:szCs w:val="26"/>
+        </w:rPr>
+        <w:t>Example: Testing how adding more servers impacts system performance.</w:t>
+      </w:r>
+    </w:p>
+    <w:p>
+      <w:pPr>
+        <w:pStyle w:val="ListParagraph"/>
+        <w:numPr>
+          <w:ilvl w:val="1"/>
+          <w:numId w:val="15"/>
+        </w:numPr>
+        <w:spacing w:line="360" w:lineRule="auto"/>
+        <w:jc w:val="both"/>
+        <w:rPr>
+          <w:sz w:val="26"/>
+          <w:szCs w:val="26"/>
+        </w:rPr>
+      </w:pPr>
+      <w:r>
+        <w:rPr>
+          <w:sz w:val="26"/>
+          <w:szCs w:val="26"/>
+        </w:rPr>
+        <w:t xml:space="preserve">How: </w:t>
+      </w:r>
+      <w:r>
+        <w:rPr>
+          <w:color w:val="FF0000"/>
+          <w:sz w:val="26"/>
+          <w:szCs w:val="26"/>
+        </w:rPr>
+        <w:t>Mention it later</w:t>
+      </w:r>
+    </w:p>
+    <w:p>
+      <w:pPr>
+        <w:pStyle w:val="ListParagraph"/>
+        <w:spacing w:line="360" w:lineRule="auto"/>
+        <w:jc w:val="both"/>
+        <w:rPr>
+          <w:sz w:val="26"/>
+          <w:szCs w:val="26"/>
+        </w:rPr>
+      </w:pPr>
+      <w:r>
+        <w:rPr>
+          <w:sz w:val="26"/>
+          <w:szCs w:val="26"/>
+        </w:rPr>
+        <w:t>These tests ensure the application is robust, reliable, and ready for real-world usage scenarios.</w:t>
+      </w:r>
+    </w:p>
+    <w:p>
+      <w:pPr>
+        <w:spacing w:line="360" w:lineRule="auto"/>
+        <w:ind w:left="60"/>
+        <w:jc w:val="both"/>
+        <w:rPr>
+          <w:b/>
+          <w:bCs/>
+          <w:sz w:val="26"/>
+          <w:szCs w:val="26"/>
+        </w:rPr>
+      </w:pPr>
+      <w:r>
+        <w:rPr>
+          <w:b/>
+          <w:bCs/>
+          <w:sz w:val="36"/>
+          <w:szCs w:val="36"/>
+        </w:rPr>
+        <w:lastRenderedPageBreak/>
+        <w:t xml:space="preserve">5. </w:t>
+      </w:r>
+      <w:r>
+        <w:rPr>
+          <w:b/>
+          <w:bCs/>
+          <w:sz w:val="36"/>
+          <w:szCs w:val="36"/>
+        </w:rPr>
+        <w:t>Excel Sheets</w:t>
+      </w:r>
+    </w:p>
+    <w:p>
+      <w:pPr>
+        <w:pStyle w:val="ListParagraph"/>
+        <w:spacing w:line="360" w:lineRule="auto"/>
+        <w:ind w:left="420"/>
+        <w:jc w:val="both"/>
+        <w:rPr>
+          <w:sz w:val="26"/>
+          <w:szCs w:val="26"/>
+        </w:rPr>
+      </w:pPr>
+      <w:r>
+        <w:rPr>
+          <w:sz w:val="26"/>
+          <w:szCs w:val="26"/>
+        </w:rPr>
+        <w:t>During the testing process, the following Excel sheets will be maintained for efficient tracking and management:</w:t>
+      </w:r>
+    </w:p>
+    <w:p>
+      <w:pPr>
+        <w:pStyle w:val="ListParagraph"/>
+        <w:numPr>
+          <w:ilvl w:val="0"/>
+          <w:numId w:val="16"/>
+        </w:numPr>
+        <w:spacing w:line="360" w:lineRule="auto"/>
+        <w:jc w:val="both"/>
+        <w:rPr>
+          <w:sz w:val="32"/>
+          <w:szCs w:val="32"/>
+        </w:rPr>
+      </w:pPr>
+      <w:r>
+        <w:rPr>
+          <w:b/>
+          <w:bCs/>
+          <w:sz w:val="32"/>
+          <w:szCs w:val="32"/>
+        </w:rPr>
+        <w:t>Test Case Scenario Sheet:</w:t>
+      </w:r>
+    </w:p>
+    <w:p>
+      <w:pPr>
+        <w:pStyle w:val="ListParagraph"/>
+        <w:numPr>
+          <w:ilvl w:val="1"/>
+          <w:numId w:val="16"/>
+        </w:numPr>
+        <w:spacing w:line="360" w:lineRule="auto"/>
+        <w:jc w:val="both"/>
+        <w:rPr>
+          <w:sz w:val="26"/>
+          <w:szCs w:val="26"/>
+        </w:rPr>
+      </w:pPr>
+      <w:r>
+        <w:rPr>
+          <w:sz w:val="26"/>
+          <w:szCs w:val="26"/>
+        </w:rPr>
+        <w:t>Contains detailed test cases, steps, expected results, and actual results for each testing phase.</w:t>
+      </w:r>
+      <w:r>
+        <w:rPr>
+          <w:sz w:val="26"/>
+          <w:szCs w:val="26"/>
+        </w:rPr>
+        <w:t xml:space="preserve"> </w:t>
+      </w:r>
+      <w:r>
+        <w:rPr>
+          <w:color w:val="FF0000"/>
+          <w:sz w:val="26"/>
+          <w:szCs w:val="26"/>
+        </w:rPr>
+        <w:t>{Mention what data will be there in the sheet}</w:t>
+      </w:r>
+    </w:p>
+    <w:p>
+      <w:pPr>
+        <w:pStyle w:val="ListParagraph"/>
+        <w:numPr>
+          <w:ilvl w:val="0"/>
+          <w:numId w:val="16"/>
+        </w:numPr>
+        <w:spacing w:line="360" w:lineRule="auto"/>
+        <w:jc w:val="both"/>
+        <w:rPr>
+          <w:sz w:val="32"/>
+          <w:szCs w:val="32"/>
+        </w:rPr>
+      </w:pPr>
+      <w:r>
+        <w:rPr>
+          <w:b/>
+          <w:bCs/>
+          <w:sz w:val="32"/>
+          <w:szCs w:val="32"/>
+        </w:rPr>
+        <w:t>Bug Sheet:</w:t>
+      </w:r>
+    </w:p>
+    <w:p>
+      <w:pPr>
+        <w:pStyle w:val="ListParagraph"/>
+        <w:numPr>
+          <w:ilvl w:val="1"/>
+          <w:numId w:val="16"/>
+        </w:numPr>
+        <w:spacing w:line="360" w:lineRule="auto"/>
+        <w:jc w:val="both"/>
+        <w:rPr>
+          <w:sz w:val="26"/>
+          <w:szCs w:val="26"/>
+        </w:rPr>
+      </w:pPr>
+      <w:r>
+        <w:rPr>
+          <w:sz w:val="26"/>
+          <w:szCs w:val="26"/>
+        </w:rPr>
+        <w:t>Documents all identified bugs, including their details, statuses, and resolutions.</w:t>
+      </w:r>
+      <w:r>
+        <w:rPr>
+          <w:sz w:val="26"/>
+          <w:szCs w:val="26"/>
+        </w:rPr>
+        <w:t xml:space="preserve"> </w:t>
+      </w:r>
+      <w:r>
+        <w:rPr>
+          <w:color w:val="FF0000"/>
+          <w:sz w:val="26"/>
+          <w:szCs w:val="26"/>
+        </w:rPr>
+        <w:t>{Mention what data will be there in the sheet}</w:t>
+      </w:r>
+    </w:p>
+    <w:p>
+      <w:pPr>
+        <w:pStyle w:val="ListParagraph"/>
+        <w:numPr>
+          <w:ilvl w:val="1"/>
+          <w:numId w:val="16"/>
+        </w:numPr>
+        <w:spacing w:line="360" w:lineRule="auto"/>
+        <w:jc w:val="both"/>
+        <w:rPr>
+          <w:sz w:val="26"/>
+          <w:szCs w:val="26"/>
+        </w:rPr>
+      </w:pPr>
+      <w:r>
+        <w:rPr>
+          <w:sz w:val="26"/>
+          <w:szCs w:val="26"/>
+        </w:rPr>
+        <w:t>This sheet will have multiple tabs to organize bugs based on the rounds of testing and bug fixing performed recursively. Each tab will correspond to a specific testing cycle or group of related bugs.</w:t>
+      </w:r>
+    </w:p>
+    <w:p>
+      <w:pPr>
+        <w:pStyle w:val="ListParagraph"/>
+        <w:numPr>
+          <w:ilvl w:val="0"/>
+          <w:numId w:val="16"/>
+        </w:numPr>
+        <w:spacing w:line="360" w:lineRule="auto"/>
+        <w:jc w:val="both"/>
+        <w:rPr>
+          <w:sz w:val="32"/>
+          <w:szCs w:val="32"/>
+        </w:rPr>
+      </w:pPr>
+      <w:r>
+        <w:rPr>
+          <w:b/>
+          <w:bCs/>
+          <w:sz w:val="32"/>
+          <w:szCs w:val="32"/>
+        </w:rPr>
+        <w:t>Regression Testing Sheet:</w:t>
+      </w:r>
+    </w:p>
+    <w:p>
+      <w:pPr>
+        <w:pStyle w:val="ListParagraph"/>
+        <w:numPr>
+          <w:ilvl w:val="1"/>
+          <w:numId w:val="16"/>
+        </w:numPr>
+        <w:spacing w:line="360" w:lineRule="auto"/>
+        <w:jc w:val="both"/>
+        <w:rPr>
+          <w:sz w:val="26"/>
+          <w:szCs w:val="26"/>
+        </w:rPr>
+      </w:pPr>
+      <w:r>
+        <w:rPr>
+          <w:sz w:val="26"/>
+          <w:szCs w:val="26"/>
+        </w:rPr>
+        <w:t>Tracks the results of regression testing performed after bug fixes to ensure stability.</w:t>
+      </w:r>
+      <w:r>
+        <w:rPr>
+          <w:sz w:val="26"/>
+          <w:szCs w:val="26"/>
+        </w:rPr>
+        <w:t xml:space="preserve"> </w:t>
+      </w:r>
+      <w:r>
+        <w:rPr>
+          <w:color w:val="FF0000"/>
+          <w:sz w:val="26"/>
+          <w:szCs w:val="26"/>
+        </w:rPr>
+        <w:t>{Mention what data will be there in the sheet}</w:t>
+      </w:r>
+    </w:p>
+    <w:p>
+      <w:pPr>
+        <w:pStyle w:val="ListParagraph"/>
+        <w:numPr>
+          <w:ilvl w:val="1"/>
+          <w:numId w:val="16"/>
+        </w:numPr>
+        <w:spacing w:line="360" w:lineRule="auto"/>
+        <w:jc w:val="both"/>
+        <w:rPr>
+          <w:sz w:val="26"/>
+          <w:szCs w:val="26"/>
+        </w:rPr>
+      </w:pPr>
+      <w:r>
+        <w:rPr>
+          <w:sz w:val="26"/>
+          <w:szCs w:val="26"/>
+        </w:rPr>
+        <w:t>Similar to the Bug Sheet, this sheet will have multiple tabs for each round of regression testing and for components affected by bug fixes.</w:t>
+      </w:r>
+    </w:p>
+    <w:p>
+      <w:pPr>
+        <w:pStyle w:val="ListParagraph"/>
+        <w:numPr>
+          <w:ilvl w:val="0"/>
+          <w:numId w:val="16"/>
+        </w:numPr>
+        <w:spacing w:line="360" w:lineRule="auto"/>
+        <w:jc w:val="both"/>
+        <w:rPr>
+          <w:b/>
+          <w:bCs/>
+          <w:sz w:val="32"/>
+          <w:szCs w:val="32"/>
+        </w:rPr>
+      </w:pPr>
+      <w:r>
+        <w:rPr>
+          <w:b/>
+          <w:bCs/>
+          <w:sz w:val="32"/>
+          <w:szCs w:val="32"/>
+        </w:rPr>
+        <w:t>Non-Functional Testing Sheet</w:t>
+      </w:r>
+      <w:r>
+        <w:rPr>
+          <w:b/>
+          <w:bCs/>
+          <w:sz w:val="32"/>
+          <w:szCs w:val="32"/>
+        </w:rPr>
+        <w:t>:</w:t>
+      </w:r>
+    </w:p>
+    <w:p>
+      <w:pPr>
+        <w:pStyle w:val="ListParagraph"/>
+        <w:numPr>
+          <w:ilvl w:val="1"/>
+          <w:numId w:val="19"/>
+        </w:numPr>
+        <w:spacing w:line="360" w:lineRule="auto"/>
+        <w:jc w:val="both"/>
+        <w:rPr>
+          <w:sz w:val="26"/>
+          <w:szCs w:val="26"/>
+        </w:rPr>
+      </w:pPr>
+      <w:r>
+        <w:rPr>
+          <w:sz w:val="32"/>
+          <w:szCs w:val="32"/>
+        </w:rPr>
+        <w:t xml:space="preserve">The </w:t>
+      </w:r>
+      <w:r>
+        <w:rPr>
+          <w:b/>
+          <w:bCs/>
+          <w:sz w:val="26"/>
+          <w:szCs w:val="26"/>
+        </w:rPr>
+        <w:t>Non-Functional Testing Sheet</w:t>
+      </w:r>
+      <w:r>
+        <w:rPr>
+          <w:sz w:val="26"/>
+          <w:szCs w:val="26"/>
+        </w:rPr>
+        <w:t xml:space="preserve"> is designed to document and track the testing of quality attributes that are not directly related to specific functionalities but are critical for overall system performance and user experience. This sheet will include detailed records of various non-functional tests performed, such as</w:t>
+      </w:r>
+      <w:r>
+        <w:rPr>
+          <w:sz w:val="26"/>
+          <w:szCs w:val="26"/>
+        </w:rPr>
+        <w:t xml:space="preserve"> </w:t>
+      </w:r>
+      <w:r>
+        <w:rPr>
+          <w:sz w:val="26"/>
+          <w:szCs w:val="26"/>
+        </w:rPr>
+        <w:t>load testing, security testing, stress testing, volume testing, scalability tes</w:t>
+      </w:r>
+      <w:r>
+        <w:rPr>
+          <w:sz w:val="26"/>
+          <w:szCs w:val="26"/>
+        </w:rPr>
+        <w:t>t</w:t>
+      </w:r>
+      <w:r>
+        <w:rPr>
+          <w:sz w:val="26"/>
+          <w:szCs w:val="26"/>
+        </w:rPr>
+        <w:t>ing.</w:t>
+      </w:r>
+    </w:p>
+    <w:p>
+      <w:pPr>
+        <w:pStyle w:val="ListParagraph"/>
+        <w:spacing w:line="360" w:lineRule="auto"/>
+        <w:ind w:left="420"/>
+        <w:jc w:val="both"/>
+        <w:rPr>
+          <w:sz w:val="26"/>
+          <w:szCs w:val="26"/>
+        </w:rPr>
+      </w:pPr>
+      <w:r>
+        <w:rPr>
+          <w:sz w:val="26"/>
+          <w:szCs w:val="26"/>
+        </w:rPr>
+        <w:t>This systematic structure ensures comprehensive tracking and easy navigation through testing data, enhancing collaboration and issue resolution.</w:t>
+      </w:r>
+      <w:r>
+        <w:rPr>
+          <w:sz w:val="26"/>
+          <w:szCs w:val="26"/>
+        </w:rPr>
+        <w:t xml:space="preserve"> </w:t>
+      </w:r>
+    </w:p>
+    <w:p>
+      <w:pPr>
+        <w:spacing w:line="360" w:lineRule="auto"/>
+        <w:jc w:val="both"/>
+        <w:rPr>
+          <w:sz w:val="26"/>
+          <w:szCs w:val="26"/>
+        </w:rPr>
+      </w:pPr>
+    </w:p>
+    <w:p>
+      <w:pPr>
+        <w:spacing w:line="360" w:lineRule="auto"/>
+        <w:jc w:val="both"/>
+        <w:rPr>
+          <w:b/>
+          <w:bCs/>
+          <w:sz w:val="36"/>
+          <w:szCs w:val="36"/>
+        </w:rPr>
+      </w:pPr>
+      <w:r>
+        <w:rPr>
+          <w:b/>
+          <w:bCs/>
+          <w:sz w:val="36"/>
+          <w:szCs w:val="36"/>
+        </w:rPr>
+        <w:lastRenderedPageBreak/>
+        <w:t>6.</w:t>
+      </w:r>
+      <w:r>
+        <w:rPr>
+          <w:b/>
+          <w:bCs/>
+          <w:sz w:val="36"/>
+          <w:szCs w:val="36"/>
+        </w:rPr>
+        <w:t xml:space="preserve"> Conclusion</w:t>
+      </w:r>
+    </w:p>
+    <w:p>
+      <w:pPr>
+        <w:spacing w:line="360" w:lineRule="auto"/>
+        <w:jc w:val="both"/>
+        <w:rPr>
+          <w:b/>
+          <w:bCs/>
+          <w:sz w:val="36"/>
+          <w:szCs w:val="36"/>
+        </w:rPr>
+      </w:pPr>
+      <w:r>
+        <w:rPr>
+          <w:sz w:val="26"/>
+          <w:szCs w:val="26"/>
+        </w:rPr>
+        <w:t>This document outlines a comprehensive testing process designed to ensure the quality, functionality, and reliability of the system. The testing will be conducted in a systematic sequence, including Unit Testing, Integration Testing, Validation Testing, Regression Testing, and System Testing. Each phase will follow specific steps to identify, document, and resolve issues, ensuring the system meets all requirements.</w:t>
+      </w:r>
+    </w:p>
+    <w:p>
+      <w:pPr>
+        <w:spacing w:line="360" w:lineRule="auto"/>
+        <w:jc w:val="both"/>
+        <w:rPr>
+          <w:sz w:val="26"/>
+          <w:szCs w:val="26"/>
+        </w:rPr>
+      </w:pPr>
+      <w:r>
+        <w:rPr>
+          <w:sz w:val="26"/>
+          <w:szCs w:val="26"/>
+        </w:rPr>
+        <w:t>The types of testing to be performed include:</w:t>
+      </w:r>
+    </w:p>
+    <w:p>
+      <w:pPr>
+        <w:numPr>
+          <w:ilvl w:val="0"/>
+          <w:numId w:val="17"/>
+        </w:numPr>
+        <w:spacing w:line="360" w:lineRule="auto"/>
+        <w:jc w:val="both"/>
+        <w:rPr>
+          <w:sz w:val="26"/>
+          <w:szCs w:val="26"/>
+        </w:rPr>
+      </w:pPr>
+      <w:r>
+        <w:rPr>
+          <w:sz w:val="26"/>
+          <w:szCs w:val="26"/>
+        </w:rPr>
+        <w:t>Functional Testing</w:t>
+      </w:r>
+    </w:p>
+    <w:p>
+      <w:pPr>
+        <w:numPr>
+          <w:ilvl w:val="0"/>
+          <w:numId w:val="17"/>
+        </w:numPr>
+        <w:spacing w:line="360" w:lineRule="auto"/>
+        <w:jc w:val="both"/>
+        <w:rPr>
+          <w:sz w:val="26"/>
+          <w:szCs w:val="26"/>
+        </w:rPr>
+      </w:pPr>
+      <w:r>
+        <w:rPr>
+          <w:sz w:val="26"/>
+          <w:szCs w:val="26"/>
+        </w:rPr>
+        <w:t>Non-Functional Testing (e.g., Load, Stress, Security, Volume, and Scalability Testing)</w:t>
+      </w:r>
+    </w:p>
+    <w:p>
+      <w:pPr>
+        <w:spacing w:line="360" w:lineRule="auto"/>
+        <w:jc w:val="both"/>
+        <w:rPr>
+          <w:sz w:val="26"/>
+          <w:szCs w:val="26"/>
+        </w:rPr>
+      </w:pPr>
+      <w:r>
+        <w:rPr>
+          <w:sz w:val="26"/>
+          <w:szCs w:val="26"/>
+        </w:rPr>
+        <w:t>To effectively manage and track the testing process, the following Excel sheets will be maintained:</w:t>
+      </w:r>
+    </w:p>
+    <w:p>
+      <w:pPr>
+        <w:numPr>
+          <w:ilvl w:val="0"/>
+          <w:numId w:val="18"/>
+        </w:numPr>
+        <w:spacing w:line="360" w:lineRule="auto"/>
+        <w:jc w:val="both"/>
+        <w:rPr>
+          <w:sz w:val="26"/>
+          <w:szCs w:val="26"/>
+        </w:rPr>
+      </w:pPr>
+      <w:r>
+        <w:rPr>
+          <w:b/>
+          <w:bCs/>
+          <w:sz w:val="26"/>
+          <w:szCs w:val="26"/>
+        </w:rPr>
+        <w:t>Test Case Scenario Sheet</w:t>
+      </w:r>
+    </w:p>
+    <w:p>
+      <w:pPr>
+        <w:numPr>
+          <w:ilvl w:val="0"/>
+          <w:numId w:val="18"/>
+        </w:numPr>
+        <w:spacing w:line="360" w:lineRule="auto"/>
+        <w:jc w:val="both"/>
+        <w:rPr>
+          <w:sz w:val="26"/>
+          <w:szCs w:val="26"/>
+        </w:rPr>
+      </w:pPr>
+      <w:r>
+        <w:rPr>
+          <w:b/>
+          <w:bCs/>
+          <w:sz w:val="26"/>
+          <w:szCs w:val="26"/>
+        </w:rPr>
+        <w:t>Bug Sheet</w:t>
+      </w:r>
+      <w:r>
+        <w:rPr>
+          <w:sz w:val="26"/>
+          <w:szCs w:val="26"/>
+        </w:rPr>
+        <w:t xml:space="preserve"> (with multiple tabs for iterative testing and bug resolution)</w:t>
+      </w:r>
+    </w:p>
+    <w:p>
+      <w:pPr>
+        <w:numPr>
+          <w:ilvl w:val="0"/>
+          <w:numId w:val="18"/>
+        </w:numPr>
+        <w:spacing w:line="360" w:lineRule="auto"/>
+        <w:jc w:val="both"/>
+        <w:rPr>
+          <w:sz w:val="26"/>
+          <w:szCs w:val="26"/>
+        </w:rPr>
+      </w:pPr>
+      <w:r>
+        <w:rPr>
+          <w:b/>
+          <w:bCs/>
+          <w:sz w:val="26"/>
+          <w:szCs w:val="26"/>
+        </w:rPr>
+        <w:t>Regression Testing Sheet</w:t>
+      </w:r>
+      <w:r>
+        <w:rPr>
+          <w:sz w:val="26"/>
+          <w:szCs w:val="26"/>
+        </w:rPr>
+        <w:t xml:space="preserve"> (with multiple tabs for each testing round and affected components)</w:t>
+      </w:r>
+    </w:p>
+    <w:p>
+      <w:pPr>
+        <w:spacing w:line="360" w:lineRule="auto"/>
+        <w:jc w:val="both"/>
+        <w:rPr>
+          <w:sz w:val="26"/>
+          <w:szCs w:val="26"/>
+        </w:rPr>
+      </w:pPr>
+      <w:r>
+        <w:rPr>
+          <w:sz w:val="26"/>
+          <w:szCs w:val="26"/>
+        </w:rPr>
+        <w:t>By adhering to this structured approach, the testing process will ensure a robust, user-friendly, and error-free system ready for deployment.</w:t>
+      </w:r>
+    </w:p>
+    <w:p>
+      <w:pPr>
+        <w:spacing w:line="360" w:lineRule="auto"/>
+        <w:jc w:val="both"/>
+        <w:rPr>
+          <w:sz w:val="26"/>
+          <w:szCs w:val="26"/>
+        </w:rPr>
+      </w:pPr>
+    </w:p>
     <w:sectPr>
-      <w:headerReference w:type="default" r:id="rId8"/>
+      <w:headerReference w:type="default" r:id="rId10"/>
+      <w:footerReference w:type="default" r:id="rId11"/>
       <w:pgSz w:w="11906" w:h="16838"/>
       <w:pgMar w:top="1440" w:right="1440" w:bottom="1440" w:left="1440" w:header="708" w:footer="708" w:gutter="0"/>
       <w:cols w:space="708"/>
@@ -1355,6 +7053,59 @@
 </w:endnotes>
 </file>
 
+<file path=word/footer1.xml><?xml version="1.0" encoding="utf-8"?>
+<w:ftr xmlns:wpc="http://schemas.microsoft.com/office/word/2010/wordprocessingCanvas" xmlns:cx="http://schemas.microsoft.com/office/drawing/2014/chartex" xmlns:cx1="http://schemas.microsoft.com/office/drawing/2015/9/8/chartex" xmlns:cx2="http://schemas.microsoft.com/office/drawing/2015/10/21/chartex" xmlns:cx3="http://schemas.microsoft.com/office/drawing/2016/5/9/chartex" xmlns:cx4="http://schemas.microsoft.com/office/drawing/2016/5/10/chartex" xmlns:cx5="http://schemas.microsoft.com/office/drawing/2016/5/11/chartex" xmlns:cx6="http://schemas.microsoft.com/office/drawing/2016/5/12/chartex" xmlns:cx7="http://schemas.microsoft.com/office/drawing/2016/5/13/chartex" xmlns:cx8="http://schemas.microsoft.com/office/drawing/2016/5/14/chartex" xmlns:mc="http://schemas.openxmlformats.org/markup-compatibility/2006" xmlns:aink="http://schemas.microsoft.com/office/drawing/2016/ink" xmlns:am3d="http://schemas.microsoft.com/office/drawing/2017/model3d" xmlns:o="urn:schemas-microsoft-com:office:office" xmlns:oel="http://schemas.microsoft.com/office/2019/extlst" xmlns:r="http://schemas.openxmlformats.org/officeDocument/2006/relationships" xmlns:m="http://schemas.openxmlformats.org/officeDocument/2006/math" xmlns:v="urn:schemas-microsoft-com:vml" xmlns:wp14="http://schemas.microsoft.com/office/word/2010/wordprocessingDrawing" xmlns:wp="http://schemas.openxmlformats.org/drawingml/2006/wordprocessingDrawing" xmlns:w10="urn:schemas-microsoft-com:office:word" xmlns:w="http://schemas.openxmlformats.org/wordprocessingml/2006/main" xmlns:w14="http://schemas.microsoft.com/office/word/2010/wordml" xmlns:w15="http://schemas.microsoft.com/office/word/2012/wordml" xmlns:w16cex="http://schemas.microsoft.com/office/word/2018/wordml/cex" xmlns:w16cid="http://schemas.microsoft.com/office/word/2016/wordml/cid" xmlns:w16="http://schemas.microsoft.com/office/word/2018/wordml" xmlns:w16du="http://schemas.microsoft.com/office/word/2023/wordml/word16du" xmlns:w16sdtdh="http://schemas.microsoft.com/office/word/2020/wordml/sdtdatahash" xmlns:w16se="http://schemas.microsoft.com/office/word/2015/wordml/symex" xmlns:wpg="http://schemas.microsoft.com/office/word/2010/wordprocessingGroup" xmlns:wpi="http://schemas.microsoft.com/office/word/2010/wordprocessingInk" xmlns:wne="http://schemas.microsoft.com/office/word/2006/wordml" xmlns:wps="http://schemas.microsoft.com/office/word/2010/wordprocessingShape" mc:Ignorable="w14 w15 w16se w16cid w16 w16cex w16sdtdh w16du wp14">
+  <w:sdt>
+    <w:sdtPr>
+      <w:id w:val="647400675"/>
+      <w:docPartObj>
+        <w:docPartGallery w:val="Page Numbers (Bottom of Page)"/>
+        <w:docPartUnique/>
+      </w:docPartObj>
+    </w:sdtPr>
+    <w:sdtEndPr>
+      <w:rPr>
+        <w:noProof/>
+      </w:rPr>
+    </w:sdtEndPr>
+    <w:sdtContent>
+      <w:p>
+        <w:pPr>
+          <w:pStyle w:val="Footer"/>
+          <w:jc w:val="center"/>
+        </w:pPr>
+        <w:r>
+          <w:fldChar w:fldCharType="begin"/>
+        </w:r>
+        <w:r>
+          <w:instrText xml:space="preserve"> PAGE   \* MERGEFORMAT </w:instrText>
+        </w:r>
+        <w:r>
+          <w:fldChar w:fldCharType="separate"/>
+        </w:r>
+        <w:r>
+          <w:rPr>
+            <w:noProof/>
+          </w:rPr>
+          <w:t>2</w:t>
+        </w:r>
+        <w:r>
+          <w:rPr>
+            <w:noProof/>
+          </w:rPr>
+          <w:fldChar w:fldCharType="end"/>
+        </w:r>
+      </w:p>
+    </w:sdtContent>
+  </w:sdt>
+  <w:p>
+    <w:pPr>
+      <w:pStyle w:val="Footer"/>
+    </w:pPr>
+  </w:p>
+</w:ftr>
+</file>
+
 <file path=word/footnotes.xml><?xml version="1.0" encoding="utf-8"?>
 <w:footnotes xmlns:wpc="http://schemas.microsoft.com/office/word/2010/wordprocessingCanvas" xmlns:cx="http://schemas.microsoft.com/office/drawing/2014/chartex" xmlns:cx1="http://schemas.microsoft.com/office/drawing/2015/9/8/chartex" xmlns:cx2="http://schemas.microsoft.com/office/drawing/2015/10/21/chartex" xmlns:cx3="http://schemas.microsoft.com/office/drawing/2016/5/9/chartex" xmlns:cx4="http://schemas.microsoft.com/office/drawing/2016/5/10/chartex" xmlns:cx5="http://schemas.microsoft.com/office/drawing/2016/5/11/chartex" xmlns:cx6="http://schemas.microsoft.com/office/drawing/2016/5/12/chartex" xmlns:cx7="http://schemas.microsoft.com/office/drawing/2016/5/13/chartex" xmlns:cx8="http://schemas.microsoft.com/office/drawing/2016/5/14/chartex" xmlns:mc="http://schemas.openxmlformats.org/markup-compatibility/2006" xmlns:aink="http://schemas.microsoft.com/office/drawing/2016/ink" xmlns:am3d="http://schemas.microsoft.com/office/drawing/2017/model3d" xmlns:o="urn:schemas-microsoft-com:office:office" xmlns:oel="http://schemas.microsoft.com/office/2019/extlst" xmlns:r="http://schemas.openxmlformats.org/officeDocument/2006/relationships" xmlns:m="http://schemas.openxmlformats.org/officeDocument/2006/math" xmlns:v="urn:schemas-microsoft-com:vml" xmlns:wp14="http://schemas.microsoft.com/office/word/2010/wordprocessingDrawing" xmlns:wp="http://schemas.openxmlformats.org/drawingml/2006/wordprocessingDrawing" xmlns:w10="urn:schemas-microsoft-com:office:word" xmlns:w="http://schemas.openxmlformats.org/wordprocessingml/2006/main" xmlns:w14="http://schemas.microsoft.com/office/word/2010/wordml" xmlns:w15="http://schemas.microsoft.com/office/word/2012/wordml" xmlns:w16cex="http://schemas.microsoft.com/office/word/2018/wordml/cex" xmlns:w16cid="http://schemas.microsoft.com/office/word/2016/wordml/cid" xmlns:w16="http://schemas.microsoft.com/office/word/2018/wordml" xmlns:w16du="http://schemas.microsoft.com/office/word/2023/wordml/word16du" xmlns:w16sdtdh="http://schemas.microsoft.com/office/word/2020/wordml/sdtdatahash" xmlns:w16se="http://schemas.microsoft.com/office/word/2015/wordml/symex" xmlns:wpg="http://schemas.microsoft.com/office/word/2010/wordprocessingGroup" xmlns:wpi="http://schemas.microsoft.com/office/word/2010/wordprocessingInk" xmlns:wne="http://schemas.microsoft.com/office/word/2006/wordml" xmlns:wps="http://schemas.microsoft.com/office/word/2010/wordprocessingShape" mc:Ignorable="w14 w15 w16se w16cid w16 w16cex w16sdtdh w16du wp14">
   <w:footnote w:type="separator" w:id="-1">
@@ -1384,8 +7135,130 @@
 <w:hdr xmlns:wpc="http://schemas.microsoft.com/office/word/2010/wordprocessingCanvas" xmlns:cx="http://schemas.microsoft.com/office/drawing/2014/chartex" xmlns:cx1="http://schemas.microsoft.com/office/drawing/2015/9/8/chartex" xmlns:cx2="http://schemas.microsoft.com/office/drawing/2015/10/21/chartex" xmlns:cx3="http://schemas.microsoft.com/office/drawing/2016/5/9/chartex" xmlns:cx4="http://schemas.microsoft.com/office/drawing/2016/5/10/chartex" xmlns:cx5="http://schemas.microsoft.com/office/drawing/2016/5/11/chartex" xmlns:cx6="http://schemas.microsoft.com/office/drawing/2016/5/12/chartex" xmlns:cx7="http://schemas.microsoft.com/office/drawing/2016/5/13/chartex" xmlns:cx8="http://schemas.microsoft.com/office/drawing/2016/5/14/chartex" xmlns:mc="http://schemas.openxmlformats.org/markup-compatibility/2006" xmlns:aink="http://schemas.microsoft.com/office/drawing/2016/ink" xmlns:am3d="http://schemas.microsoft.com/office/drawing/2017/model3d" xmlns:o="urn:schemas-microsoft-com:office:office" xmlns:oel="http://schemas.microsoft.com/office/2019/extlst" xmlns:r="http://schemas.openxmlformats.org/officeDocument/2006/relationships" xmlns:m="http://schemas.openxmlformats.org/officeDocument/2006/math" xmlns:v="urn:schemas-microsoft-com:vml" xmlns:wp14="http://schemas.microsoft.com/office/word/2010/wordprocessingDrawing" xmlns:wp="http://schemas.openxmlformats.org/drawingml/2006/wordprocessingDrawing" xmlns:w10="urn:schemas-microsoft-com:office:word" xmlns:w="http://schemas.openxmlformats.org/wordprocessingml/2006/main" xmlns:w14="http://schemas.microsoft.com/office/word/2010/wordml" xmlns:w15="http://schemas.microsoft.com/office/word/2012/wordml" xmlns:w16cex="http://schemas.microsoft.com/office/word/2018/wordml/cex" xmlns:w16cid="http://schemas.microsoft.com/office/word/2016/wordml/cid" xmlns:w16="http://schemas.microsoft.com/office/word/2018/wordml" xmlns:w16du="http://schemas.microsoft.com/office/word/2023/wordml/word16du" xmlns:w16sdtdh="http://schemas.microsoft.com/office/word/2020/wordml/sdtdatahash" xmlns:w16se="http://schemas.microsoft.com/office/word/2015/wordml/symex" xmlns:wpg="http://schemas.microsoft.com/office/word/2010/wordprocessingGroup" xmlns:wpi="http://schemas.microsoft.com/office/word/2010/wordprocessingInk" xmlns:wne="http://schemas.microsoft.com/office/word/2006/wordml" xmlns:wps="http://schemas.microsoft.com/office/word/2010/wordprocessingShape" mc:Ignorable="w14 w15 w16se w16cid w16 w16cex w16sdtdh w16du wp14">
   <w:p>
     <w:pPr>
-      <w:pStyle w:val="Header"/>
+      <w:spacing w:line="264" w:lineRule="auto"/>
+      <w:rPr>
+        <w:b/>
+        <w:bCs/>
+        <w:sz w:val="24"/>
+        <w:szCs w:val="24"/>
+      </w:rPr>
     </w:pPr>
+    <w:r>
+      <w:rPr>
+        <w:b/>
+        <w:bCs/>
+        <w:noProof/>
+        <w:sz w:val="24"/>
+        <w:szCs w:val="24"/>
+      </w:rPr>
+      <mc:AlternateContent>
+        <mc:Choice Requires="wps">
+          <w:drawing>
+            <wp:anchor distT="0" distB="0" distL="114300" distR="114300" simplePos="0" relativeHeight="251659264" behindDoc="0" locked="0" layoutInCell="1" allowOverlap="1" wp14:anchorId="383622D9" wp14:editId="0FE3A92A">
+              <wp:simplePos x="0" y="0"/>
+              <wp:positionH relativeFrom="page">
+                <wp:align>center</wp:align>
+              </wp:positionH>
+              <wp:positionV relativeFrom="page">
+                <wp:align>center</wp:align>
+              </wp:positionV>
+              <wp:extent cx="7376160" cy="9555480"/>
+              <wp:effectExtent l="0" t="0" r="26670" b="26670"/>
+              <wp:wrapNone/>
+              <wp:docPr id="222" name="Rectangle 233"/>
+              <wp:cNvGraphicFramePr/>
+              <a:graphic xmlns:a="http://schemas.openxmlformats.org/drawingml/2006/main">
+                <a:graphicData uri="http://schemas.microsoft.com/office/word/2010/wordprocessingShape">
+                  <wps:wsp>
+                    <wps:cNvSpPr/>
+                    <wps:spPr>
+                      <a:xfrm>
+                        <a:off x="0" y="0"/>
+                        <a:ext cx="7376160" cy="9555480"/>
+                      </a:xfrm>
+                      <a:prstGeom prst="rect">
+                        <a:avLst/>
+                      </a:prstGeom>
+                      <a:noFill/>
+                      <a:ln w="15875">
+                        <a:solidFill>
+                          <a:schemeClr val="bg2">
+                            <a:lumMod val="50000"/>
+                          </a:schemeClr>
+                        </a:solidFill>
+                      </a:ln>
+                    </wps:spPr>
+                    <wps:style>
+                      <a:lnRef idx="2">
+                        <a:schemeClr val="accent1">
+                          <a:shade val="50000"/>
+                        </a:schemeClr>
+                      </a:lnRef>
+                      <a:fillRef idx="1">
+                        <a:schemeClr val="accent1"/>
+                      </a:fillRef>
+                      <a:effectRef idx="0">
+                        <a:schemeClr val="accent1"/>
+                      </a:effectRef>
+                      <a:fontRef idx="minor">
+                        <a:schemeClr val="lt1"/>
+                      </a:fontRef>
+                    </wps:style>
+                    <wps:bodyPr rot="0" spcFirstLastPara="0" vertOverflow="overflow" horzOverflow="overflow" vert="horz" wrap="square" lIns="91440" tIns="45720" rIns="91440" bIns="45720" numCol="1" spcCol="0" rtlCol="0" fromWordArt="0" anchor="ctr" anchorCtr="0" forceAA="0" compatLnSpc="1">
+                      <a:prstTxWarp prst="textNoShape">
+                        <a:avLst/>
+                      </a:prstTxWarp>
+                      <a:noAutofit/>
+                    </wps:bodyPr>
+                  </wps:wsp>
+                </a:graphicData>
+              </a:graphic>
+              <wp14:sizeRelH relativeFrom="page">
+                <wp14:pctWidth>95000</wp14:pctWidth>
+              </wp14:sizeRelH>
+              <wp14:sizeRelV relativeFrom="page">
+                <wp14:pctHeight>95000</wp14:pctHeight>
+              </wp14:sizeRelV>
+            </wp:anchor>
+          </w:drawing>
+        </mc:Choice>
+        <mc:Fallback>
+          <w:pict>
+            <v:rect w14:anchorId="07A53C9E" id="Rectangle 233" o:spid="_x0000_s1026" style="position:absolute;margin-left:0;margin-top:0;width:580.8pt;height:752.4pt;z-index:251659264;visibility:visible;mso-wrap-style:square;mso-width-percent:950;mso-height-percent:950;mso-wrap-distance-left:9pt;mso-wrap-distance-top:0;mso-wrap-distance-right:9pt;mso-wrap-distance-bottom:0;mso-position-horizontal:center;mso-position-horizontal-relative:page;mso-position-vertical:center;mso-position-vertical-relative:page;mso-width-percent:950;mso-height-percent:950;mso-width-relative:page;mso-height-relative:page;v-text-anchor:middle" o:gfxdata="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" filled="f" strokecolor="#747070 [1614]" strokeweight="1.25pt">
+              <w10:wrap anchorx="page" anchory="page"/>
+            </v:rect>
+          </w:pict>
+        </mc:Fallback>
+      </mc:AlternateContent>
+    </w:r>
+    <w:sdt>
+      <w:sdtPr>
+        <w:rPr>
+          <w:b/>
+          <w:bCs/>
+          <w:sz w:val="24"/>
+          <w:szCs w:val="24"/>
+        </w:rPr>
+        <w:alias w:val="Title"/>
+        <w:id w:val="15524250"/>
+        <w:placeholder>
+          <w:docPart w:val="3CAC18D15B4B4EA09F8CAA0BEA4E6FC6"/>
+        </w:placeholder>
+        <w:dataBinding w:prefixMappings="xmlns:ns0='http://schemas.openxmlformats.org/package/2006/metadata/core-properties' xmlns:ns1='http://purl.org/dc/elements/1.1/'" w:xpath="/ns0:coreProperties[1]/ns1:title[1]" w:storeItemID="{6C3C8BC8-F283-45AE-878A-BAB7291924A1}"/>
+        <w:text/>
+      </w:sdtPr>
+      <w:sdtContent>
+        <w:r>
+          <w:rPr>
+            <w:b/>
+            <w:bCs/>
+            <w:sz w:val="24"/>
+            <w:szCs w:val="24"/>
+          </w:rPr>
+          <w:t>Ielts Analyser Testing Document</w:t>
+        </w:r>
+      </w:sdtContent>
+    </w:sdt>
   </w:p>
   <w:p>
     <w:pPr>
@@ -1398,34 +7271,651 @@
 <file path=word/numbering.xml><?xml version="1.0" encoding="utf-8"?>
 <w:numbering xmlns:wpc="http://schemas.microsoft.com/office/word/2010/wordprocessingCanvas" xmlns:cx="http://schemas.microsoft.com/office/drawing/2014/chartex" xmlns:cx1="http://schemas.microsoft.com/office/drawing/2015/9/8/chartex" xmlns:cx2="http://schemas.microsoft.com/office/drawing/2015/10/21/chartex" xmlns:cx3="http://schemas.microsoft.com/office/drawing/2016/5/9/chartex" xmlns:cx4="http://schemas.microsoft.com/office/drawing/2016/5/10/chartex" xmlns:cx5="http://schemas.microsoft.com/office/drawing/2016/5/11/chartex" xmlns:cx6="http://schemas.microsoft.com/office/drawing/2016/5/12/chartex" xmlns:cx7="http://schemas.microsoft.com/office/drawing/2016/5/13/chartex" xmlns:cx8="http://schemas.microsoft.com/office/drawing/2016/5/14/chartex" xmlns:mc="http://schemas.openxmlformats.org/markup-compatibility/2006" xmlns:aink="http://schemas.microsoft.com/office/drawing/2016/ink" xmlns:am3d="http://schemas.microsoft.com/office/drawing/2017/model3d" xmlns:o="urn:schemas-microsoft-com:office:office" xmlns:oel="http://schemas.microsoft.com/office/2019/extlst" xmlns:r="http://schemas.openxmlformats.org/officeDocument/2006/relationships" xmlns:m="http://schemas.openxmlformats.org/officeDocument/2006/math" xmlns:v="urn:schemas-microsoft-com:vml" xmlns:wp14="http://schemas.microsoft.com/office/word/2010/wordprocessingDrawing" xmlns:wp="http://schemas.openxmlformats.org/drawingml/2006/wordprocessingDrawing" xmlns:w10="urn:schemas-microsoft-com:office:word" xmlns:w="http://schemas.openxmlformats.org/wordprocessingml/2006/main" xmlns:w14="http://schemas.microsoft.com/office/word/2010/wordml" xmlns:w15="http://schemas.microsoft.com/office/word/2012/wordml" xmlns:w16cex="http://schemas.microsoft.com/office/word/2018/wordml/cex" xmlns:w16cid="http://schemas.microsoft.com/office/word/2016/wordml/cid" xmlns:w16="http://schemas.microsoft.com/office/word/2018/wordml" xmlns:w16du="http://schemas.microsoft.com/office/word/2023/wordml/word16du" xmlns:w16sdtdh="http://schemas.microsoft.com/office/word/2020/wordml/sdtdatahash" xmlns:w16se="http://schemas.microsoft.com/office/word/2015/wordml/symex" xmlns:wpg="http://schemas.microsoft.com/office/word/2010/wordprocessingGroup" xmlns:wpi="http://schemas.microsoft.com/office/word/2010/wordprocessingInk" xmlns:wne="http://schemas.microsoft.com/office/word/2006/wordml" xmlns:wps="http://schemas.microsoft.com/office/word/2010/wordprocessingShape" mc:Ignorable="w14 w15 w16se w16cid w16 w16cex w16sdtdh w16du wp14">
   <w:abstractNum w:abstractNumId="0" w15:restartNumberingAfterBreak="0">
-    <w:nsid w:val="44152CE1"/>
+    <w:nsid w:val="07033D94"/>
+    <w:multiLevelType w:val="multilevel"/>
+    <w:tmpl w:val="226871F0"/>
+    <w:lvl w:ilvl="0">
+      <w:start w:val="1"/>
+      <w:numFmt w:val="bullet"/>
+      <w:lvlText w:val=""/>
+      <w:lvlJc w:val="left"/>
+      <w:pPr>
+        <w:tabs>
+          <w:tab w:val="num" w:pos="720"/>
+        </w:tabs>
+        <w:ind w:left="720" w:hanging="360"/>
+      </w:pPr>
+      <w:rPr>
+        <w:rFonts w:ascii="Symbol" w:hAnsi="Symbol" w:hint="default"/>
+        <w:sz w:val="20"/>
+      </w:rPr>
+    </w:lvl>
+    <w:lvl w:ilvl="1" w:tentative="1">
+      <w:start w:val="1"/>
+      <w:numFmt w:val="bullet"/>
+      <w:lvlText w:val="o"/>
+      <w:lvlJc w:val="left"/>
+      <w:pPr>
+        <w:tabs>
+          <w:tab w:val="num" w:pos="1440"/>
+        </w:tabs>
+        <w:ind w:left="1440" w:hanging="360"/>
+      </w:pPr>
+      <w:rPr>
+        <w:rFonts w:ascii="Courier New" w:hAnsi="Courier New" w:hint="default"/>
+        <w:sz w:val="20"/>
+      </w:rPr>
+    </w:lvl>
+    <w:lvl w:ilvl="2" w:tentative="1">
+      <w:start w:val="1"/>
+      <w:numFmt w:val="bullet"/>
+      <w:lvlText w:val=""/>
+      <w:lvlJc w:val="left"/>
+      <w:pPr>
+        <w:tabs>
+          <w:tab w:val="num" w:pos="2160"/>
+        </w:tabs>
+        <w:ind w:left="2160" w:hanging="360"/>
+      </w:pPr>
+      <w:rPr>
+        <w:rFonts w:ascii="Wingdings" w:hAnsi="Wingdings" w:hint="default"/>
+        <w:sz w:val="20"/>
+      </w:rPr>
+    </w:lvl>
+    <w:lvl w:ilvl="3" w:tentative="1">
+      <w:start w:val="1"/>
+      <w:numFmt w:val="bullet"/>
+      <w:lvlText w:val=""/>
+      <w:lvlJc w:val="left"/>
+      <w:pPr>
+        <w:tabs>
+          <w:tab w:val="num" w:pos="2880"/>
+        </w:tabs>
+        <w:ind w:left="2880" w:hanging="360"/>
+      </w:pPr>
+      <w:rPr>
+        <w:rFonts w:ascii="Wingdings" w:hAnsi="Wingdings" w:hint="default"/>
+        <w:sz w:val="20"/>
+      </w:rPr>
+    </w:lvl>
+    <w:lvl w:ilvl="4" w:tentative="1">
+      <w:start w:val="1"/>
+      <w:numFmt w:val="bullet"/>
+      <w:lvlText w:val=""/>
+      <w:lvlJc w:val="left"/>
+      <w:pPr>
+        <w:tabs>
+          <w:tab w:val="num" w:pos="3600"/>
+        </w:tabs>
+        <w:ind w:left="3600" w:hanging="360"/>
+      </w:pPr>
+      <w:rPr>
+        <w:rFonts w:ascii="Wingdings" w:hAnsi="Wingdings" w:hint="default"/>
+        <w:sz w:val="20"/>
+      </w:rPr>
+    </w:lvl>
+    <w:lvl w:ilvl="5" w:tentative="1">
+      <w:start w:val="1"/>
+      <w:numFmt w:val="bullet"/>
+      <w:lvlText w:val=""/>
+      <w:lvlJc w:val="left"/>
+      <w:pPr>
+        <w:tabs>
+          <w:tab w:val="num" w:pos="4320"/>
+        </w:tabs>
+        <w:ind w:left="4320" w:hanging="360"/>
+      </w:pPr>
+      <w:rPr>
+        <w:rFonts w:ascii="Wingdings" w:hAnsi="Wingdings" w:hint="default"/>
+        <w:sz w:val="20"/>
+      </w:rPr>
+    </w:lvl>
+    <w:lvl w:ilvl="6" w:tentative="1">
+      <w:start w:val="1"/>
+      <w:numFmt w:val="bullet"/>
+      <w:lvlText w:val=""/>
+      <w:lvlJc w:val="left"/>
+      <w:pPr>
+        <w:tabs>
+          <w:tab w:val="num" w:pos="5040"/>
+        </w:tabs>
+        <w:ind w:left="5040" w:hanging="360"/>
+      </w:pPr>
+      <w:rPr>
+        <w:rFonts w:ascii="Wingdings" w:hAnsi="Wingdings" w:hint="default"/>
+        <w:sz w:val="20"/>
+      </w:rPr>
+    </w:lvl>
+    <w:lvl w:ilvl="7" w:tentative="1">
+      <w:start w:val="1"/>
+      <w:numFmt w:val="bullet"/>
+      <w:lvlText w:val=""/>
+      <w:lvlJc w:val="left"/>
+      <w:pPr>
+        <w:tabs>
+          <w:tab w:val="num" w:pos="5760"/>
+        </w:tabs>
+        <w:ind w:left="5760" w:hanging="360"/>
+      </w:pPr>
+      <w:rPr>
+        <w:rFonts w:ascii="Wingdings" w:hAnsi="Wingdings" w:hint="default"/>
+        <w:sz w:val="20"/>
+      </w:rPr>
+    </w:lvl>
+    <w:lvl w:ilvl="8" w:tentative="1">
+      <w:start w:val="1"/>
+      <w:numFmt w:val="bullet"/>
+      <w:lvlText w:val=""/>
+      <w:lvlJc w:val="left"/>
+      <w:pPr>
+        <w:tabs>
+          <w:tab w:val="num" w:pos="6480"/>
+        </w:tabs>
+        <w:ind w:left="6480" w:hanging="360"/>
+      </w:pPr>
+      <w:rPr>
+        <w:rFonts w:ascii="Wingdings" w:hAnsi="Wingdings" w:hint="default"/>
+        <w:sz w:val="20"/>
+      </w:rPr>
+    </w:lvl>
+  </w:abstractNum>
+  <w:abstractNum w:abstractNumId="1" w15:restartNumberingAfterBreak="0">
+    <w:nsid w:val="15021856"/>
+    <w:multiLevelType w:val="multilevel"/>
+    <w:tmpl w:val="F3B652DA"/>
+    <w:lvl w:ilvl="0">
+      <w:start w:val="1"/>
+      <w:numFmt w:val="lowerRoman"/>
+      <w:lvlText w:val="%1."/>
+      <w:lvlJc w:val="right"/>
+      <w:pPr>
+        <w:tabs>
+          <w:tab w:val="num" w:pos="1080"/>
+        </w:tabs>
+        <w:ind w:left="1080" w:hanging="360"/>
+      </w:pPr>
+    </w:lvl>
+    <w:lvl w:ilvl="1" w:tentative="1">
+      <w:start w:val="1"/>
+      <w:numFmt w:val="decimal"/>
+      <w:lvlText w:val="%2."/>
+      <w:lvlJc w:val="left"/>
+      <w:pPr>
+        <w:tabs>
+          <w:tab w:val="num" w:pos="1800"/>
+        </w:tabs>
+        <w:ind w:left="1800" w:hanging="360"/>
+      </w:pPr>
+    </w:lvl>
+    <w:lvl w:ilvl="2" w:tentative="1">
+      <w:start w:val="1"/>
+      <w:numFmt w:val="decimal"/>
+      <w:lvlText w:val="%3."/>
+      <w:lvlJc w:val="left"/>
+      <w:pPr>
+        <w:tabs>
+          <w:tab w:val="num" w:pos="2520"/>
+        </w:tabs>
+        <w:ind w:left="2520" w:hanging="360"/>
+      </w:pPr>
+    </w:lvl>
+    <w:lvl w:ilvl="3" w:tentative="1">
+      <w:start w:val="1"/>
+      <w:numFmt w:val="decimal"/>
+      <w:lvlText w:val="%4."/>
+      <w:lvlJc w:val="left"/>
+      <w:pPr>
+        <w:tabs>
+          <w:tab w:val="num" w:pos="3240"/>
+        </w:tabs>
+        <w:ind w:left="3240" w:hanging="360"/>
+      </w:pPr>
+    </w:lvl>
+    <w:lvl w:ilvl="4" w:tentative="1">
+      <w:start w:val="1"/>
+      <w:numFmt w:val="decimal"/>
+      <w:lvlText w:val="%5."/>
+      <w:lvlJc w:val="left"/>
+      <w:pPr>
+        <w:tabs>
+          <w:tab w:val="num" w:pos="3960"/>
+        </w:tabs>
+        <w:ind w:left="3960" w:hanging="360"/>
+      </w:pPr>
+    </w:lvl>
+    <w:lvl w:ilvl="5" w:tentative="1">
+      <w:start w:val="1"/>
+      <w:numFmt w:val="decimal"/>
+      <w:lvlText w:val="%6."/>
+      <w:lvlJc w:val="left"/>
+      <w:pPr>
+        <w:tabs>
+          <w:tab w:val="num" w:pos="4680"/>
+        </w:tabs>
+        <w:ind w:left="4680" w:hanging="360"/>
+      </w:pPr>
+    </w:lvl>
+    <w:lvl w:ilvl="6" w:tentative="1">
+      <w:start w:val="1"/>
+      <w:numFmt w:val="decimal"/>
+      <w:lvlText w:val="%7."/>
+      <w:lvlJc w:val="left"/>
+      <w:pPr>
+        <w:tabs>
+          <w:tab w:val="num" w:pos="5400"/>
+        </w:tabs>
+        <w:ind w:left="5400" w:hanging="360"/>
+      </w:pPr>
+    </w:lvl>
+    <w:lvl w:ilvl="7" w:tentative="1">
+      <w:start w:val="1"/>
+      <w:numFmt w:val="decimal"/>
+      <w:lvlText w:val="%8."/>
+      <w:lvlJc w:val="left"/>
+      <w:pPr>
+        <w:tabs>
+          <w:tab w:val="num" w:pos="6120"/>
+        </w:tabs>
+        <w:ind w:left="6120" w:hanging="360"/>
+      </w:pPr>
+    </w:lvl>
+    <w:lvl w:ilvl="8" w:tentative="1">
+      <w:start w:val="1"/>
+      <w:numFmt w:val="decimal"/>
+      <w:lvlText w:val="%9."/>
+      <w:lvlJc w:val="left"/>
+      <w:pPr>
+        <w:tabs>
+          <w:tab w:val="num" w:pos="6840"/>
+        </w:tabs>
+        <w:ind w:left="6840" w:hanging="360"/>
+      </w:pPr>
+    </w:lvl>
+  </w:abstractNum>
+  <w:abstractNum w:abstractNumId="2" w15:restartNumberingAfterBreak="0">
+    <w:nsid w:val="1E28173A"/>
+    <w:multiLevelType w:val="multilevel"/>
+    <w:tmpl w:val="4574D652"/>
+    <w:lvl w:ilvl="0">
+      <w:start w:val="1"/>
+      <w:numFmt w:val="lowerLetter"/>
+      <w:lvlText w:val="%1."/>
+      <w:lvlJc w:val="left"/>
+      <w:pPr>
+        <w:tabs>
+          <w:tab w:val="num" w:pos="1080"/>
+        </w:tabs>
+        <w:ind w:left="1080" w:hanging="360"/>
+      </w:pPr>
+    </w:lvl>
+    <w:lvl w:ilvl="1" w:tentative="1">
+      <w:start w:val="1"/>
+      <w:numFmt w:val="decimal"/>
+      <w:lvlText w:val="%2."/>
+      <w:lvlJc w:val="left"/>
+      <w:pPr>
+        <w:tabs>
+          <w:tab w:val="num" w:pos="1800"/>
+        </w:tabs>
+        <w:ind w:left="1800" w:hanging="360"/>
+      </w:pPr>
+    </w:lvl>
+    <w:lvl w:ilvl="2" w:tentative="1">
+      <w:start w:val="1"/>
+      <w:numFmt w:val="decimal"/>
+      <w:lvlText w:val="%3."/>
+      <w:lvlJc w:val="left"/>
+      <w:pPr>
+        <w:tabs>
+          <w:tab w:val="num" w:pos="2520"/>
+        </w:tabs>
+        <w:ind w:left="2520" w:hanging="360"/>
+      </w:pPr>
+    </w:lvl>
+    <w:lvl w:ilvl="3" w:tentative="1">
+      <w:start w:val="1"/>
+      <w:numFmt w:val="decimal"/>
+      <w:lvlText w:val="%4."/>
+      <w:lvlJc w:val="left"/>
+      <w:pPr>
+        <w:tabs>
+          <w:tab w:val="num" w:pos="3240"/>
+        </w:tabs>
+        <w:ind w:left="3240" w:hanging="360"/>
+      </w:pPr>
+    </w:lvl>
+    <w:lvl w:ilvl="4" w:tentative="1">
+      <w:start w:val="1"/>
+      <w:numFmt w:val="decimal"/>
+      <w:lvlText w:val="%5."/>
+      <w:lvlJc w:val="left"/>
+      <w:pPr>
+        <w:tabs>
+          <w:tab w:val="num" w:pos="3960"/>
+        </w:tabs>
+        <w:ind w:left="3960" w:hanging="360"/>
+      </w:pPr>
+    </w:lvl>
+    <w:lvl w:ilvl="5" w:tentative="1">
+      <w:start w:val="1"/>
+      <w:numFmt w:val="decimal"/>
+      <w:lvlText w:val="%6."/>
+      <w:lvlJc w:val="left"/>
+      <w:pPr>
+        <w:tabs>
+          <w:tab w:val="num" w:pos="4680"/>
+        </w:tabs>
+        <w:ind w:left="4680" w:hanging="360"/>
+      </w:pPr>
+    </w:lvl>
+    <w:lvl w:ilvl="6" w:tentative="1">
+      <w:start w:val="1"/>
+      <w:numFmt w:val="decimal"/>
+      <w:lvlText w:val="%7."/>
+      <w:lvlJc w:val="left"/>
+      <w:pPr>
+        <w:tabs>
+          <w:tab w:val="num" w:pos="5400"/>
+        </w:tabs>
+        <w:ind w:left="5400" w:hanging="360"/>
+      </w:pPr>
+    </w:lvl>
+    <w:lvl w:ilvl="7" w:tentative="1">
+      <w:start w:val="1"/>
+      <w:numFmt w:val="decimal"/>
+      <w:lvlText w:val="%8."/>
+      <w:lvlJc w:val="left"/>
+      <w:pPr>
+        <w:tabs>
+          <w:tab w:val="num" w:pos="6120"/>
+        </w:tabs>
+        <w:ind w:left="6120" w:hanging="360"/>
+      </w:pPr>
+    </w:lvl>
+    <w:lvl w:ilvl="8" w:tentative="1">
+      <w:start w:val="1"/>
+      <w:numFmt w:val="decimal"/>
+      <w:lvlText w:val="%9."/>
+      <w:lvlJc w:val="left"/>
+      <w:pPr>
+        <w:tabs>
+          <w:tab w:val="num" w:pos="6840"/>
+        </w:tabs>
+        <w:ind w:left="6840" w:hanging="360"/>
+      </w:pPr>
+    </w:lvl>
+  </w:abstractNum>
+  <w:abstractNum w:abstractNumId="3" w15:restartNumberingAfterBreak="0">
+    <w:nsid w:val="2B2328BB"/>
+    <w:multiLevelType w:val="multilevel"/>
+    <w:tmpl w:val="5630CBC8"/>
+    <w:lvl w:ilvl="0">
+      <w:start w:val="1"/>
+      <w:numFmt w:val="lowerLetter"/>
+      <w:lvlText w:val="%1."/>
+      <w:lvlJc w:val="left"/>
+      <w:pPr>
+        <w:tabs>
+          <w:tab w:val="num" w:pos="720"/>
+        </w:tabs>
+        <w:ind w:left="720" w:hanging="360"/>
+      </w:pPr>
+    </w:lvl>
+    <w:lvl w:ilvl="1">
+      <w:start w:val="1"/>
+      <w:numFmt w:val="bullet"/>
+      <w:lvlText w:val="o"/>
+      <w:lvlJc w:val="left"/>
+      <w:pPr>
+        <w:tabs>
+          <w:tab w:val="num" w:pos="1440"/>
+        </w:tabs>
+        <w:ind w:left="1440" w:hanging="360"/>
+      </w:pPr>
+      <w:rPr>
+        <w:rFonts w:ascii="Courier New" w:hAnsi="Courier New" w:hint="default"/>
+        <w:sz w:val="20"/>
+      </w:rPr>
+    </w:lvl>
+    <w:lvl w:ilvl="2">
+      <w:start w:val="1"/>
+      <w:numFmt w:val="bullet"/>
+      <w:lvlText w:val=""/>
+      <w:lvlJc w:val="left"/>
+      <w:pPr>
+        <w:tabs>
+          <w:tab w:val="num" w:pos="2160"/>
+        </w:tabs>
+        <w:ind w:left="2160" w:hanging="360"/>
+      </w:pPr>
+      <w:rPr>
+        <w:rFonts w:ascii="Wingdings" w:hAnsi="Wingdings" w:hint="default"/>
+        <w:sz w:val="20"/>
+      </w:rPr>
+    </w:lvl>
+    <w:lvl w:ilvl="3" w:tentative="1">
+      <w:start w:val="1"/>
+      <w:numFmt w:val="decimal"/>
+      <w:lvlText w:val="%4."/>
+      <w:lvlJc w:val="left"/>
+      <w:pPr>
+        <w:tabs>
+          <w:tab w:val="num" w:pos="2880"/>
+        </w:tabs>
+        <w:ind w:left="2880" w:hanging="360"/>
+      </w:pPr>
+    </w:lvl>
+    <w:lvl w:ilvl="4" w:tentative="1">
+      <w:start w:val="1"/>
+      <w:numFmt w:val="decimal"/>
+      <w:lvlText w:val="%5."/>
+      <w:lvlJc w:val="left"/>
+      <w:pPr>
+        <w:tabs>
+          <w:tab w:val="num" w:pos="3600"/>
+        </w:tabs>
+        <w:ind w:left="3600" w:hanging="360"/>
+      </w:pPr>
+    </w:lvl>
+    <w:lvl w:ilvl="5" w:tentative="1">
+      <w:start w:val="1"/>
+      <w:numFmt w:val="decimal"/>
+      <w:lvlText w:val="%6."/>
+      <w:lvlJc w:val="left"/>
+      <w:pPr>
+        <w:tabs>
+          <w:tab w:val="num" w:pos="4320"/>
+        </w:tabs>
+        <w:ind w:left="4320" w:hanging="360"/>
+      </w:pPr>
+    </w:lvl>
+    <w:lvl w:ilvl="6" w:tentative="1">
+      <w:start w:val="1"/>
+      <w:numFmt w:val="decimal"/>
+      <w:lvlText w:val="%7."/>
+      <w:lvlJc w:val="left"/>
+      <w:pPr>
+        <w:tabs>
+          <w:tab w:val="num" w:pos="5040"/>
+        </w:tabs>
+        <w:ind w:left="5040" w:hanging="360"/>
+      </w:pPr>
+    </w:lvl>
+    <w:lvl w:ilvl="7" w:tentative="1">
+      <w:start w:val="1"/>
+      <w:numFmt w:val="decimal"/>
+      <w:lvlText w:val="%8."/>
+      <w:lvlJc w:val="left"/>
+      <w:pPr>
+        <w:tabs>
+          <w:tab w:val="num" w:pos="5760"/>
+        </w:tabs>
+        <w:ind w:left="5760" w:hanging="360"/>
+      </w:pPr>
+    </w:lvl>
+    <w:lvl w:ilvl="8" w:tentative="1">
+      <w:start w:val="1"/>
+      <w:numFmt w:val="decimal"/>
+      <w:lvlText w:val="%9."/>
+      <w:lvlJc w:val="left"/>
+      <w:pPr>
+        <w:tabs>
+          <w:tab w:val="num" w:pos="6480"/>
+        </w:tabs>
+        <w:ind w:left="6480" w:hanging="360"/>
+      </w:pPr>
+    </w:lvl>
+  </w:abstractNum>
+  <w:abstractNum w:abstractNumId="4" w15:restartNumberingAfterBreak="0">
+    <w:nsid w:val="33BF6C65"/>
+    <w:multiLevelType w:val="multilevel"/>
+    <w:tmpl w:val="71BA4AF0"/>
+    <w:lvl w:ilvl="0">
+      <w:start w:val="1"/>
+      <w:numFmt w:val="lowerLetter"/>
+      <w:lvlText w:val="%1."/>
+      <w:lvlJc w:val="left"/>
+      <w:pPr>
+        <w:tabs>
+          <w:tab w:val="num" w:pos="720"/>
+        </w:tabs>
+        <w:ind w:left="720" w:hanging="360"/>
+      </w:pPr>
+    </w:lvl>
+    <w:lvl w:ilvl="1">
+      <w:start w:val="1"/>
+      <w:numFmt w:val="bullet"/>
+      <w:lvlText w:val="o"/>
+      <w:lvlJc w:val="left"/>
+      <w:pPr>
+        <w:tabs>
+          <w:tab w:val="num" w:pos="1440"/>
+        </w:tabs>
+        <w:ind w:left="1440" w:hanging="360"/>
+      </w:pPr>
+      <w:rPr>
+        <w:rFonts w:ascii="Courier New" w:hAnsi="Courier New" w:hint="default"/>
+        <w:sz w:val="20"/>
+      </w:rPr>
+    </w:lvl>
+    <w:lvl w:ilvl="2" w:tentative="1">
+      <w:start w:val="1"/>
+      <w:numFmt w:val="decimal"/>
+      <w:lvlText w:val="%3."/>
+      <w:lvlJc w:val="left"/>
+      <w:pPr>
+        <w:tabs>
+          <w:tab w:val="num" w:pos="2160"/>
+        </w:tabs>
+        <w:ind w:left="2160" w:hanging="360"/>
+      </w:pPr>
+    </w:lvl>
+    <w:lvl w:ilvl="3" w:tentative="1">
+      <w:start w:val="1"/>
+      <w:numFmt w:val="decimal"/>
+      <w:lvlText w:val="%4."/>
+      <w:lvlJc w:val="left"/>
+      <w:pPr>
+        <w:tabs>
+          <w:tab w:val="num" w:pos="2880"/>
+        </w:tabs>
+        <w:ind w:left="2880" w:hanging="360"/>
+      </w:pPr>
+    </w:lvl>
+    <w:lvl w:ilvl="4" w:tentative="1">
+      <w:start w:val="1"/>
+      <w:numFmt w:val="decimal"/>
+      <w:lvlText w:val="%5."/>
+      <w:lvlJc w:val="left"/>
+      <w:pPr>
+        <w:tabs>
+          <w:tab w:val="num" w:pos="3600"/>
+        </w:tabs>
+        <w:ind w:left="3600" w:hanging="360"/>
+      </w:pPr>
+    </w:lvl>
+    <w:lvl w:ilvl="5" w:tentative="1">
+      <w:start w:val="1"/>
+      <w:numFmt w:val="decimal"/>
+      <w:lvlText w:val="%6."/>
+      <w:lvlJc w:val="left"/>
+      <w:pPr>
+        <w:tabs>
+          <w:tab w:val="num" w:pos="4320"/>
+        </w:tabs>
+        <w:ind w:left="4320" w:hanging="360"/>
+      </w:pPr>
+    </w:lvl>
+    <w:lvl w:ilvl="6" w:tentative="1">
+      <w:start w:val="1"/>
+      <w:numFmt w:val="decimal"/>
+      <w:lvlText w:val="%7."/>
+      <w:lvlJc w:val="left"/>
+      <w:pPr>
+        <w:tabs>
+          <w:tab w:val="num" w:pos="5040"/>
+        </w:tabs>
+        <w:ind w:left="5040" w:hanging="360"/>
+      </w:pPr>
+    </w:lvl>
+    <w:lvl w:ilvl="7" w:tentative="1">
+      <w:start w:val="1"/>
+      <w:numFmt w:val="decimal"/>
+      <w:lvlText w:val="%8."/>
+      <w:lvlJc w:val="left"/>
+      <w:pPr>
+        <w:tabs>
+          <w:tab w:val="num" w:pos="5760"/>
+        </w:tabs>
+        <w:ind w:left="5760" w:hanging="360"/>
+      </w:pPr>
+    </w:lvl>
+    <w:lvl w:ilvl="8" w:tentative="1">
+      <w:start w:val="1"/>
+      <w:numFmt w:val="decimal"/>
+      <w:lvlText w:val="%9."/>
+      <w:lvlJc w:val="left"/>
+      <w:pPr>
+        <w:tabs>
+          <w:tab w:val="num" w:pos="6480"/>
+        </w:tabs>
+        <w:ind w:left="6480" w:hanging="360"/>
+      </w:pPr>
+    </w:lvl>
+  </w:abstractNum>
+  <w:abstractNum w:abstractNumId="5" w15:restartNumberingAfterBreak="0">
+    <w:nsid w:val="34777F9B"/>
     <w:multiLevelType w:val="hybridMultilevel"/>
-    <w:tmpl w:val="2D36C7D4"/>
-    <w:lvl w:ilvl="0" w:tplc="4009000F">
-      <w:start w:val="1"/>
-      <w:numFmt w:val="decimal"/>
+    <w:tmpl w:val="2A66D818"/>
+    <w:lvl w:ilvl="0" w:tplc="85800376">
+      <w:start w:val="1"/>
+      <w:numFmt w:val="upperLetter"/>
       <w:lvlText w:val="%1."/>
       <w:lvlJc w:val="left"/>
       <w:pPr>
-        <w:ind w:left="720" w:hanging="360"/>
-      </w:pPr>
-    </w:lvl>
-    <w:lvl w:ilvl="1" w:tplc="40090019">
+        <w:ind w:left="435" w:hanging="360"/>
+      </w:pPr>
+      <w:rPr>
+        <w:rFonts w:hint="default"/>
+        <w:b/>
+      </w:rPr>
+    </w:lvl>
+    <w:lvl w:ilvl="1" w:tplc="40090019" w:tentative="1">
       <w:start w:val="1"/>
       <w:numFmt w:val="lowerLetter"/>
       <w:lvlText w:val="%2."/>
       <w:lvlJc w:val="left"/>
       <w:pPr>
-        <w:ind w:left="1440" w:hanging="360"/>
-      </w:pPr>
-    </w:lvl>
-    <w:lvl w:ilvl="2" w:tplc="4009001B">
+        <w:ind w:left="1155" w:hanging="360"/>
+      </w:pPr>
+    </w:lvl>
+    <w:lvl w:ilvl="2" w:tplc="4009001B" w:tentative="1">
       <w:start w:val="1"/>
       <w:numFmt w:val="lowerRoman"/>
       <w:lvlText w:val="%3."/>
       <w:lvlJc w:val="right"/>
       <w:pPr>
-        <w:ind w:left="2340" w:hanging="360"/>
+        <w:ind w:left="1875" w:hanging="180"/>
       </w:pPr>
     </w:lvl>
     <w:lvl w:ilvl="3" w:tplc="4009000F" w:tentative="1">
@@ -1434,7 +7924,7 @@
       <w:lvlText w:val="%4."/>
       <w:lvlJc w:val="left"/>
       <w:pPr>
-        <w:ind w:left="2880" w:hanging="360"/>
+        <w:ind w:left="2595" w:hanging="360"/>
       </w:pPr>
     </w:lvl>
     <w:lvl w:ilvl="4" w:tplc="40090019" w:tentative="1">
@@ -1443,7 +7933,7 @@
       <w:lvlText w:val="%5."/>
       <w:lvlJc w:val="left"/>
       <w:pPr>
-        <w:ind w:left="3600" w:hanging="360"/>
+        <w:ind w:left="3315" w:hanging="360"/>
       </w:pPr>
     </w:lvl>
     <w:lvl w:ilvl="5" w:tplc="4009001B" w:tentative="1">
@@ -1452,7 +7942,7 @@
       <w:lvlText w:val="%6."/>
       <w:lvlJc w:val="right"/>
       <w:pPr>
-        <w:ind w:left="4320" w:hanging="180"/>
+        <w:ind w:left="4035" w:hanging="180"/>
       </w:pPr>
     </w:lvl>
     <w:lvl w:ilvl="6" w:tplc="4009000F" w:tentative="1">
@@ -1461,7 +7951,7 @@
       <w:lvlText w:val="%7."/>
       <w:lvlJc w:val="left"/>
       <w:pPr>
-        <w:ind w:left="5040" w:hanging="360"/>
+        <w:ind w:left="4755" w:hanging="360"/>
       </w:pPr>
     </w:lvl>
     <w:lvl w:ilvl="7" w:tplc="40090019" w:tentative="1">
@@ -1470,7 +7960,7 @@
       <w:lvlText w:val="%8."/>
       <w:lvlJc w:val="left"/>
       <w:pPr>
-        <w:ind w:left="5760" w:hanging="360"/>
+        <w:ind w:left="5475" w:hanging="360"/>
       </w:pPr>
     </w:lvl>
     <w:lvl w:ilvl="8" w:tplc="4009001B" w:tentative="1">
@@ -1479,11 +7969,1789 @@
       <w:lvlText w:val="%9."/>
       <w:lvlJc w:val="right"/>
       <w:pPr>
+        <w:ind w:left="6195" w:hanging="180"/>
+      </w:pPr>
+    </w:lvl>
+  </w:abstractNum>
+  <w:abstractNum w:abstractNumId="6" w15:restartNumberingAfterBreak="0">
+    <w:nsid w:val="3B014E9A"/>
+    <w:multiLevelType w:val="multilevel"/>
+    <w:tmpl w:val="4FD2C294"/>
+    <w:lvl w:ilvl="0">
+      <w:start w:val="1"/>
+      <w:numFmt w:val="lowerLetter"/>
+      <w:lvlText w:val="%1."/>
+      <w:lvlJc w:val="left"/>
+      <w:pPr>
+        <w:tabs>
+          <w:tab w:val="num" w:pos="720"/>
+        </w:tabs>
+        <w:ind w:left="720" w:hanging="360"/>
+      </w:pPr>
+    </w:lvl>
+    <w:lvl w:ilvl="1">
+      <w:start w:val="1"/>
+      <w:numFmt w:val="bullet"/>
+      <w:lvlText w:val="o"/>
+      <w:lvlJc w:val="left"/>
+      <w:pPr>
+        <w:tabs>
+          <w:tab w:val="num" w:pos="1440"/>
+        </w:tabs>
+        <w:ind w:left="1440" w:hanging="360"/>
+      </w:pPr>
+      <w:rPr>
+        <w:rFonts w:ascii="Courier New" w:hAnsi="Courier New" w:hint="default"/>
+        <w:sz w:val="20"/>
+      </w:rPr>
+    </w:lvl>
+    <w:lvl w:ilvl="2">
+      <w:start w:val="1"/>
+      <w:numFmt w:val="decimal"/>
+      <w:lvlText w:val="%3."/>
+      <w:lvlJc w:val="left"/>
+      <w:pPr>
+        <w:tabs>
+          <w:tab w:val="num" w:pos="2160"/>
+        </w:tabs>
+        <w:ind w:left="2160" w:hanging="360"/>
+      </w:pPr>
+    </w:lvl>
+    <w:lvl w:ilvl="3" w:tentative="1">
+      <w:start w:val="1"/>
+      <w:numFmt w:val="decimal"/>
+      <w:lvlText w:val="%4."/>
+      <w:lvlJc w:val="left"/>
+      <w:pPr>
+        <w:tabs>
+          <w:tab w:val="num" w:pos="2880"/>
+        </w:tabs>
+        <w:ind w:left="2880" w:hanging="360"/>
+      </w:pPr>
+    </w:lvl>
+    <w:lvl w:ilvl="4" w:tentative="1">
+      <w:start w:val="1"/>
+      <w:numFmt w:val="decimal"/>
+      <w:lvlText w:val="%5."/>
+      <w:lvlJc w:val="left"/>
+      <w:pPr>
+        <w:tabs>
+          <w:tab w:val="num" w:pos="3600"/>
+        </w:tabs>
+        <w:ind w:left="3600" w:hanging="360"/>
+      </w:pPr>
+    </w:lvl>
+    <w:lvl w:ilvl="5" w:tentative="1">
+      <w:start w:val="1"/>
+      <w:numFmt w:val="decimal"/>
+      <w:lvlText w:val="%6."/>
+      <w:lvlJc w:val="left"/>
+      <w:pPr>
+        <w:tabs>
+          <w:tab w:val="num" w:pos="4320"/>
+        </w:tabs>
+        <w:ind w:left="4320" w:hanging="360"/>
+      </w:pPr>
+    </w:lvl>
+    <w:lvl w:ilvl="6" w:tentative="1">
+      <w:start w:val="1"/>
+      <w:numFmt w:val="decimal"/>
+      <w:lvlText w:val="%7."/>
+      <w:lvlJc w:val="left"/>
+      <w:pPr>
+        <w:tabs>
+          <w:tab w:val="num" w:pos="5040"/>
+        </w:tabs>
+        <w:ind w:left="5040" w:hanging="360"/>
+      </w:pPr>
+    </w:lvl>
+    <w:lvl w:ilvl="7" w:tentative="1">
+      <w:start w:val="1"/>
+      <w:numFmt w:val="decimal"/>
+      <w:lvlText w:val="%8."/>
+      <w:lvlJc w:val="left"/>
+      <w:pPr>
+        <w:tabs>
+          <w:tab w:val="num" w:pos="5760"/>
+        </w:tabs>
+        <w:ind w:left="5760" w:hanging="360"/>
+      </w:pPr>
+    </w:lvl>
+    <w:lvl w:ilvl="8" w:tentative="1">
+      <w:start w:val="1"/>
+      <w:numFmt w:val="decimal"/>
+      <w:lvlText w:val="%9."/>
+      <w:lvlJc w:val="left"/>
+      <w:pPr>
+        <w:tabs>
+          <w:tab w:val="num" w:pos="6480"/>
+        </w:tabs>
+        <w:ind w:left="6480" w:hanging="360"/>
+      </w:pPr>
+    </w:lvl>
+  </w:abstractNum>
+  <w:abstractNum w:abstractNumId="7" w15:restartNumberingAfterBreak="0">
+    <w:nsid w:val="3C350E8C"/>
+    <w:multiLevelType w:val="hybridMultilevel"/>
+    <w:tmpl w:val="611E2A36"/>
+    <w:lvl w:ilvl="0" w:tplc="40090003">
+      <w:start w:val="1"/>
+      <w:numFmt w:val="bullet"/>
+      <w:lvlText w:val="o"/>
+      <w:lvlJc w:val="left"/>
+      <w:pPr>
+        <w:ind w:left="1800" w:hanging="360"/>
+      </w:pPr>
+      <w:rPr>
+        <w:rFonts w:ascii="Courier New" w:hAnsi="Courier New" w:cs="Courier New" w:hint="default"/>
+      </w:rPr>
+    </w:lvl>
+    <w:lvl w:ilvl="1" w:tplc="40090003" w:tentative="1">
+      <w:start w:val="1"/>
+      <w:numFmt w:val="bullet"/>
+      <w:lvlText w:val="o"/>
+      <w:lvlJc w:val="left"/>
+      <w:pPr>
+        <w:ind w:left="2520" w:hanging="360"/>
+      </w:pPr>
+      <w:rPr>
+        <w:rFonts w:ascii="Courier New" w:hAnsi="Courier New" w:cs="Courier New" w:hint="default"/>
+      </w:rPr>
+    </w:lvl>
+    <w:lvl w:ilvl="2" w:tplc="40090005" w:tentative="1">
+      <w:start w:val="1"/>
+      <w:numFmt w:val="bullet"/>
+      <w:lvlText w:val=""/>
+      <w:lvlJc w:val="left"/>
+      <w:pPr>
+        <w:ind w:left="3240" w:hanging="360"/>
+      </w:pPr>
+      <w:rPr>
+        <w:rFonts w:ascii="Wingdings" w:hAnsi="Wingdings" w:hint="default"/>
+      </w:rPr>
+    </w:lvl>
+    <w:lvl w:ilvl="3" w:tplc="40090001" w:tentative="1">
+      <w:start w:val="1"/>
+      <w:numFmt w:val="bullet"/>
+      <w:lvlText w:val=""/>
+      <w:lvlJc w:val="left"/>
+      <w:pPr>
+        <w:ind w:left="3960" w:hanging="360"/>
+      </w:pPr>
+      <w:rPr>
+        <w:rFonts w:ascii="Symbol" w:hAnsi="Symbol" w:hint="default"/>
+      </w:rPr>
+    </w:lvl>
+    <w:lvl w:ilvl="4" w:tplc="40090003" w:tentative="1">
+      <w:start w:val="1"/>
+      <w:numFmt w:val="bullet"/>
+      <w:lvlText w:val="o"/>
+      <w:lvlJc w:val="left"/>
+      <w:pPr>
+        <w:ind w:left="4680" w:hanging="360"/>
+      </w:pPr>
+      <w:rPr>
+        <w:rFonts w:ascii="Courier New" w:hAnsi="Courier New" w:cs="Courier New" w:hint="default"/>
+      </w:rPr>
+    </w:lvl>
+    <w:lvl w:ilvl="5" w:tplc="40090005" w:tentative="1">
+      <w:start w:val="1"/>
+      <w:numFmt w:val="bullet"/>
+      <w:lvlText w:val=""/>
+      <w:lvlJc w:val="left"/>
+      <w:pPr>
+        <w:ind w:left="5400" w:hanging="360"/>
+      </w:pPr>
+      <w:rPr>
+        <w:rFonts w:ascii="Wingdings" w:hAnsi="Wingdings" w:hint="default"/>
+      </w:rPr>
+    </w:lvl>
+    <w:lvl w:ilvl="6" w:tplc="40090001" w:tentative="1">
+      <w:start w:val="1"/>
+      <w:numFmt w:val="bullet"/>
+      <w:lvlText w:val=""/>
+      <w:lvlJc w:val="left"/>
+      <w:pPr>
+        <w:ind w:left="6120" w:hanging="360"/>
+      </w:pPr>
+      <w:rPr>
+        <w:rFonts w:ascii="Symbol" w:hAnsi="Symbol" w:hint="default"/>
+      </w:rPr>
+    </w:lvl>
+    <w:lvl w:ilvl="7" w:tplc="40090003" w:tentative="1">
+      <w:start w:val="1"/>
+      <w:numFmt w:val="bullet"/>
+      <w:lvlText w:val="o"/>
+      <w:lvlJc w:val="left"/>
+      <w:pPr>
+        <w:ind w:left="6840" w:hanging="360"/>
+      </w:pPr>
+      <w:rPr>
+        <w:rFonts w:ascii="Courier New" w:hAnsi="Courier New" w:cs="Courier New" w:hint="default"/>
+      </w:rPr>
+    </w:lvl>
+    <w:lvl w:ilvl="8" w:tplc="40090005" w:tentative="1">
+      <w:start w:val="1"/>
+      <w:numFmt w:val="bullet"/>
+      <w:lvlText w:val=""/>
+      <w:lvlJc w:val="left"/>
+      <w:pPr>
+        <w:ind w:left="7560" w:hanging="360"/>
+      </w:pPr>
+      <w:rPr>
+        <w:rFonts w:ascii="Wingdings" w:hAnsi="Wingdings" w:hint="default"/>
+      </w:rPr>
+    </w:lvl>
+  </w:abstractNum>
+  <w:abstractNum w:abstractNumId="8" w15:restartNumberingAfterBreak="0">
+    <w:nsid w:val="3F3F1EF2"/>
+    <w:multiLevelType w:val="multilevel"/>
+    <w:tmpl w:val="ADA2CEF2"/>
+    <w:lvl w:ilvl="0">
+      <w:start w:val="1"/>
+      <w:numFmt w:val="decimal"/>
+      <w:lvlText w:val="%1."/>
+      <w:lvlJc w:val="left"/>
+      <w:pPr>
+        <w:tabs>
+          <w:tab w:val="num" w:pos="2160"/>
+        </w:tabs>
+        <w:ind w:left="2160" w:hanging="360"/>
+      </w:pPr>
+    </w:lvl>
+    <w:lvl w:ilvl="1">
+      <w:start w:val="1"/>
+      <w:numFmt w:val="bullet"/>
+      <w:lvlText w:val="o"/>
+      <w:lvlJc w:val="left"/>
+      <w:pPr>
+        <w:tabs>
+          <w:tab w:val="num" w:pos="2880"/>
+        </w:tabs>
+        <w:ind w:left="2880" w:hanging="360"/>
+      </w:pPr>
+      <w:rPr>
+        <w:rFonts w:ascii="Courier New" w:hAnsi="Courier New" w:hint="default"/>
+        <w:sz w:val="20"/>
+      </w:rPr>
+    </w:lvl>
+    <w:lvl w:ilvl="2">
+      <w:start w:val="1"/>
+      <w:numFmt w:val="decimal"/>
+      <w:lvlText w:val="%3."/>
+      <w:lvlJc w:val="left"/>
+      <w:pPr>
+        <w:tabs>
+          <w:tab w:val="num" w:pos="3600"/>
+        </w:tabs>
+        <w:ind w:left="3600" w:hanging="360"/>
+      </w:pPr>
+    </w:lvl>
+    <w:lvl w:ilvl="3">
+      <w:start w:val="1"/>
+      <w:numFmt w:val="decimal"/>
+      <w:lvlText w:val="%4."/>
+      <w:lvlJc w:val="left"/>
+      <w:pPr>
+        <w:tabs>
+          <w:tab w:val="num" w:pos="4320"/>
+        </w:tabs>
+        <w:ind w:left="4320" w:hanging="360"/>
+      </w:pPr>
+    </w:lvl>
+    <w:lvl w:ilvl="4">
+      <w:start w:val="1"/>
+      <w:numFmt w:val="decimal"/>
+      <w:lvlText w:val="%5."/>
+      <w:lvlJc w:val="left"/>
+      <w:pPr>
+        <w:tabs>
+          <w:tab w:val="num" w:pos="5040"/>
+        </w:tabs>
+        <w:ind w:left="5040" w:hanging="360"/>
+      </w:pPr>
+    </w:lvl>
+    <w:lvl w:ilvl="5">
+      <w:start w:val="1"/>
+      <w:numFmt w:val="decimal"/>
+      <w:lvlText w:val="%6."/>
+      <w:lvlJc w:val="left"/>
+      <w:pPr>
+        <w:tabs>
+          <w:tab w:val="num" w:pos="5760"/>
+        </w:tabs>
+        <w:ind w:left="5760" w:hanging="360"/>
+      </w:pPr>
+    </w:lvl>
+    <w:lvl w:ilvl="6">
+      <w:start w:val="1"/>
+      <w:numFmt w:val="decimal"/>
+      <w:lvlText w:val="%7."/>
+      <w:lvlJc w:val="left"/>
+      <w:pPr>
+        <w:tabs>
+          <w:tab w:val="num" w:pos="6480"/>
+        </w:tabs>
+        <w:ind w:left="6480" w:hanging="360"/>
+      </w:pPr>
+    </w:lvl>
+    <w:lvl w:ilvl="7">
+      <w:start w:val="1"/>
+      <w:numFmt w:val="decimal"/>
+      <w:lvlText w:val="%8."/>
+      <w:lvlJc w:val="left"/>
+      <w:pPr>
+        <w:tabs>
+          <w:tab w:val="num" w:pos="7200"/>
+        </w:tabs>
+        <w:ind w:left="7200" w:hanging="360"/>
+      </w:pPr>
+    </w:lvl>
+    <w:lvl w:ilvl="8">
+      <w:start w:val="1"/>
+      <w:numFmt w:val="decimal"/>
+      <w:lvlText w:val="%9."/>
+      <w:lvlJc w:val="left"/>
+      <w:pPr>
+        <w:tabs>
+          <w:tab w:val="num" w:pos="7920"/>
+        </w:tabs>
+        <w:ind w:left="7920" w:hanging="360"/>
+      </w:pPr>
+    </w:lvl>
+  </w:abstractNum>
+  <w:abstractNum w:abstractNumId="9" w15:restartNumberingAfterBreak="0">
+    <w:nsid w:val="401E0529"/>
+    <w:multiLevelType w:val="multilevel"/>
+    <w:tmpl w:val="2F764290"/>
+    <w:lvl w:ilvl="0">
+      <w:start w:val="1"/>
+      <w:numFmt w:val="decimal"/>
+      <w:lvlText w:val="%1."/>
+      <w:lvlJc w:val="left"/>
+      <w:pPr>
+        <w:tabs>
+          <w:tab w:val="num" w:pos="1080"/>
+        </w:tabs>
+        <w:ind w:left="1080" w:hanging="360"/>
+      </w:pPr>
+    </w:lvl>
+    <w:lvl w:ilvl="1" w:tentative="1">
+      <w:start w:val="1"/>
+      <w:numFmt w:val="decimal"/>
+      <w:lvlText w:val="%2."/>
+      <w:lvlJc w:val="left"/>
+      <w:pPr>
+        <w:tabs>
+          <w:tab w:val="num" w:pos="1800"/>
+        </w:tabs>
+        <w:ind w:left="1800" w:hanging="360"/>
+      </w:pPr>
+    </w:lvl>
+    <w:lvl w:ilvl="2" w:tentative="1">
+      <w:start w:val="1"/>
+      <w:numFmt w:val="decimal"/>
+      <w:lvlText w:val="%3."/>
+      <w:lvlJc w:val="left"/>
+      <w:pPr>
+        <w:tabs>
+          <w:tab w:val="num" w:pos="2520"/>
+        </w:tabs>
+        <w:ind w:left="2520" w:hanging="360"/>
+      </w:pPr>
+    </w:lvl>
+    <w:lvl w:ilvl="3" w:tentative="1">
+      <w:start w:val="1"/>
+      <w:numFmt w:val="decimal"/>
+      <w:lvlText w:val="%4."/>
+      <w:lvlJc w:val="left"/>
+      <w:pPr>
+        <w:tabs>
+          <w:tab w:val="num" w:pos="3240"/>
+        </w:tabs>
+        <w:ind w:left="3240" w:hanging="360"/>
+      </w:pPr>
+    </w:lvl>
+    <w:lvl w:ilvl="4" w:tentative="1">
+      <w:start w:val="1"/>
+      <w:numFmt w:val="decimal"/>
+      <w:lvlText w:val="%5."/>
+      <w:lvlJc w:val="left"/>
+      <w:pPr>
+        <w:tabs>
+          <w:tab w:val="num" w:pos="3960"/>
+        </w:tabs>
+        <w:ind w:left="3960" w:hanging="360"/>
+      </w:pPr>
+    </w:lvl>
+    <w:lvl w:ilvl="5" w:tentative="1">
+      <w:start w:val="1"/>
+      <w:numFmt w:val="decimal"/>
+      <w:lvlText w:val="%6."/>
+      <w:lvlJc w:val="left"/>
+      <w:pPr>
+        <w:tabs>
+          <w:tab w:val="num" w:pos="4680"/>
+        </w:tabs>
+        <w:ind w:left="4680" w:hanging="360"/>
+      </w:pPr>
+    </w:lvl>
+    <w:lvl w:ilvl="6" w:tentative="1">
+      <w:start w:val="1"/>
+      <w:numFmt w:val="decimal"/>
+      <w:lvlText w:val="%7."/>
+      <w:lvlJc w:val="left"/>
+      <w:pPr>
+        <w:tabs>
+          <w:tab w:val="num" w:pos="5400"/>
+        </w:tabs>
+        <w:ind w:left="5400" w:hanging="360"/>
+      </w:pPr>
+    </w:lvl>
+    <w:lvl w:ilvl="7" w:tentative="1">
+      <w:start w:val="1"/>
+      <w:numFmt w:val="decimal"/>
+      <w:lvlText w:val="%8."/>
+      <w:lvlJc w:val="left"/>
+      <w:pPr>
+        <w:tabs>
+          <w:tab w:val="num" w:pos="6120"/>
+        </w:tabs>
+        <w:ind w:left="6120" w:hanging="360"/>
+      </w:pPr>
+    </w:lvl>
+    <w:lvl w:ilvl="8" w:tentative="1">
+      <w:start w:val="1"/>
+      <w:numFmt w:val="decimal"/>
+      <w:lvlText w:val="%9."/>
+      <w:lvlJc w:val="left"/>
+      <w:pPr>
+        <w:tabs>
+          <w:tab w:val="num" w:pos="6840"/>
+        </w:tabs>
+        <w:ind w:left="6840" w:hanging="360"/>
+      </w:pPr>
+    </w:lvl>
+  </w:abstractNum>
+  <w:abstractNum w:abstractNumId="10" w15:restartNumberingAfterBreak="0">
+    <w:nsid w:val="44152CE1"/>
+    <w:multiLevelType w:val="hybridMultilevel"/>
+    <w:tmpl w:val="783036BC"/>
+    <w:lvl w:ilvl="0" w:tplc="4009000F">
+      <w:start w:val="1"/>
+      <w:numFmt w:val="decimal"/>
+      <w:lvlText w:val="%1."/>
+      <w:lvlJc w:val="left"/>
+      <w:pPr>
+        <w:ind w:left="720" w:hanging="360"/>
+      </w:pPr>
+    </w:lvl>
+    <w:lvl w:ilvl="1" w:tplc="4009001B">
+      <w:start w:val="1"/>
+      <w:numFmt w:val="lowerRoman"/>
+      <w:lvlText w:val="%2."/>
+      <w:lvlJc w:val="right"/>
+      <w:pPr>
+        <w:ind w:left="1440" w:hanging="360"/>
+      </w:pPr>
+    </w:lvl>
+    <w:lvl w:ilvl="2" w:tplc="4009000B">
+      <w:start w:val="1"/>
+      <w:numFmt w:val="bullet"/>
+      <w:lvlText w:val=""/>
+      <w:lvlJc w:val="left"/>
+      <w:pPr>
+        <w:ind w:left="2340" w:hanging="360"/>
+      </w:pPr>
+      <w:rPr>
+        <w:rFonts w:ascii="Wingdings" w:hAnsi="Wingdings" w:hint="default"/>
+      </w:rPr>
+    </w:lvl>
+    <w:lvl w:ilvl="3" w:tplc="40090001">
+      <w:start w:val="1"/>
+      <w:numFmt w:val="bullet"/>
+      <w:lvlText w:val=""/>
+      <w:lvlJc w:val="left"/>
+      <w:pPr>
+        <w:ind w:left="2880" w:hanging="360"/>
+      </w:pPr>
+      <w:rPr>
+        <w:rFonts w:ascii="Symbol" w:hAnsi="Symbol" w:hint="default"/>
+      </w:rPr>
+    </w:lvl>
+    <w:lvl w:ilvl="4" w:tplc="40090019">
+      <w:start w:val="1"/>
+      <w:numFmt w:val="lowerLetter"/>
+      <w:lvlText w:val="%5."/>
+      <w:lvlJc w:val="left"/>
+      <w:pPr>
+        <w:ind w:left="3600" w:hanging="360"/>
+      </w:pPr>
+    </w:lvl>
+    <w:lvl w:ilvl="5" w:tplc="4009001B">
+      <w:start w:val="1"/>
+      <w:numFmt w:val="lowerRoman"/>
+      <w:lvlText w:val="%6."/>
+      <w:lvlJc w:val="right"/>
+      <w:pPr>
+        <w:ind w:left="4320" w:hanging="180"/>
+      </w:pPr>
+    </w:lvl>
+    <w:lvl w:ilvl="6" w:tplc="4009000F">
+      <w:start w:val="1"/>
+      <w:numFmt w:val="decimal"/>
+      <w:lvlText w:val="%7."/>
+      <w:lvlJc w:val="left"/>
+      <w:pPr>
+        <w:ind w:left="5040" w:hanging="360"/>
+      </w:pPr>
+    </w:lvl>
+    <w:lvl w:ilvl="7" w:tplc="40090019" w:tentative="1">
+      <w:start w:val="1"/>
+      <w:numFmt w:val="lowerLetter"/>
+      <w:lvlText w:val="%8."/>
+      <w:lvlJc w:val="left"/>
+      <w:pPr>
+        <w:ind w:left="5760" w:hanging="360"/>
+      </w:pPr>
+    </w:lvl>
+    <w:lvl w:ilvl="8" w:tplc="4009001B" w:tentative="1">
+      <w:start w:val="1"/>
+      <w:numFmt w:val="lowerRoman"/>
+      <w:lvlText w:val="%9."/>
+      <w:lvlJc w:val="right"/>
+      <w:pPr>
         <w:ind w:left="6480" w:hanging="180"/>
       </w:pPr>
     </w:lvl>
   </w:abstractNum>
-  <w:abstractNum w:abstractNumId="1" w15:restartNumberingAfterBreak="0">
+  <w:abstractNum w:abstractNumId="11" w15:restartNumberingAfterBreak="0">
+    <w:nsid w:val="44F6674E"/>
+    <w:multiLevelType w:val="multilevel"/>
+    <w:tmpl w:val="4FD2C294"/>
+    <w:lvl w:ilvl="0">
+      <w:start w:val="1"/>
+      <w:numFmt w:val="lowerLetter"/>
+      <w:lvlText w:val="%1."/>
+      <w:lvlJc w:val="left"/>
+      <w:pPr>
+        <w:tabs>
+          <w:tab w:val="num" w:pos="720"/>
+        </w:tabs>
+        <w:ind w:left="720" w:hanging="360"/>
+      </w:pPr>
+    </w:lvl>
+    <w:lvl w:ilvl="1">
+      <w:start w:val="1"/>
+      <w:numFmt w:val="bullet"/>
+      <w:lvlText w:val="o"/>
+      <w:lvlJc w:val="left"/>
+      <w:pPr>
+        <w:tabs>
+          <w:tab w:val="num" w:pos="1440"/>
+        </w:tabs>
+        <w:ind w:left="1440" w:hanging="360"/>
+      </w:pPr>
+      <w:rPr>
+        <w:rFonts w:ascii="Courier New" w:hAnsi="Courier New" w:hint="default"/>
+        <w:sz w:val="20"/>
+      </w:rPr>
+    </w:lvl>
+    <w:lvl w:ilvl="2" w:tentative="1">
+      <w:start w:val="1"/>
+      <w:numFmt w:val="decimal"/>
+      <w:lvlText w:val="%3."/>
+      <w:lvlJc w:val="left"/>
+      <w:pPr>
+        <w:tabs>
+          <w:tab w:val="num" w:pos="2160"/>
+        </w:tabs>
+        <w:ind w:left="2160" w:hanging="360"/>
+      </w:pPr>
+    </w:lvl>
+    <w:lvl w:ilvl="3" w:tentative="1">
+      <w:start w:val="1"/>
+      <w:numFmt w:val="decimal"/>
+      <w:lvlText w:val="%4."/>
+      <w:lvlJc w:val="left"/>
+      <w:pPr>
+        <w:tabs>
+          <w:tab w:val="num" w:pos="2880"/>
+        </w:tabs>
+        <w:ind w:left="2880" w:hanging="360"/>
+      </w:pPr>
+    </w:lvl>
+    <w:lvl w:ilvl="4" w:tentative="1">
+      <w:start w:val="1"/>
+      <w:numFmt w:val="decimal"/>
+      <w:lvlText w:val="%5."/>
+      <w:lvlJc w:val="left"/>
+      <w:pPr>
+        <w:tabs>
+          <w:tab w:val="num" w:pos="3600"/>
+        </w:tabs>
+        <w:ind w:left="3600" w:hanging="360"/>
+      </w:pPr>
+    </w:lvl>
+    <w:lvl w:ilvl="5" w:tentative="1">
+      <w:start w:val="1"/>
+      <w:numFmt w:val="decimal"/>
+      <w:lvlText w:val="%6."/>
+      <w:lvlJc w:val="left"/>
+      <w:pPr>
+        <w:tabs>
+          <w:tab w:val="num" w:pos="4320"/>
+        </w:tabs>
+        <w:ind w:left="4320" w:hanging="360"/>
+      </w:pPr>
+    </w:lvl>
+    <w:lvl w:ilvl="6" w:tentative="1">
+      <w:start w:val="1"/>
+      <w:numFmt w:val="decimal"/>
+      <w:lvlText w:val="%7."/>
+      <w:lvlJc w:val="left"/>
+      <w:pPr>
+        <w:tabs>
+          <w:tab w:val="num" w:pos="5040"/>
+        </w:tabs>
+        <w:ind w:left="5040" w:hanging="360"/>
+      </w:pPr>
+    </w:lvl>
+    <w:lvl w:ilvl="7" w:tentative="1">
+      <w:start w:val="1"/>
+      <w:numFmt w:val="decimal"/>
+      <w:lvlText w:val="%8."/>
+      <w:lvlJc w:val="left"/>
+      <w:pPr>
+        <w:tabs>
+          <w:tab w:val="num" w:pos="5760"/>
+        </w:tabs>
+        <w:ind w:left="5760" w:hanging="360"/>
+      </w:pPr>
+    </w:lvl>
+    <w:lvl w:ilvl="8" w:tentative="1">
+      <w:start w:val="1"/>
+      <w:numFmt w:val="decimal"/>
+      <w:lvlText w:val="%9."/>
+      <w:lvlJc w:val="left"/>
+      <w:pPr>
+        <w:tabs>
+          <w:tab w:val="num" w:pos="6480"/>
+        </w:tabs>
+        <w:ind w:left="6480" w:hanging="360"/>
+      </w:pPr>
+    </w:lvl>
+  </w:abstractNum>
+  <w:abstractNum w:abstractNumId="12" w15:restartNumberingAfterBreak="0">
+    <w:nsid w:val="49EF29B8"/>
+    <w:multiLevelType w:val="multilevel"/>
+    <w:tmpl w:val="EBB2B392"/>
+    <w:styleLink w:val="CurrentList1"/>
+    <w:lvl w:ilvl="0">
+      <w:start w:val="1"/>
+      <w:numFmt w:val="decimal"/>
+      <w:lvlText w:val="%1."/>
+      <w:lvlJc w:val="left"/>
+      <w:pPr>
+        <w:ind w:left="720" w:hanging="360"/>
+      </w:pPr>
+      <w:rPr>
+        <w:rFonts w:hint="default"/>
+        <w:b/>
+      </w:rPr>
+    </w:lvl>
+    <w:lvl w:ilvl="1">
+      <w:start w:val="1"/>
+      <w:numFmt w:val="lowerLetter"/>
+      <w:lvlText w:val="%2."/>
+      <w:lvlJc w:val="left"/>
+      <w:pPr>
+        <w:ind w:left="1440" w:hanging="360"/>
+      </w:pPr>
+    </w:lvl>
+    <w:lvl w:ilvl="2">
+      <w:start w:val="1"/>
+      <w:numFmt w:val="lowerRoman"/>
+      <w:lvlText w:val="%3."/>
+      <w:lvlJc w:val="right"/>
+      <w:pPr>
+        <w:ind w:left="2160" w:hanging="180"/>
+      </w:pPr>
+    </w:lvl>
+    <w:lvl w:ilvl="3">
+      <w:start w:val="1"/>
+      <w:numFmt w:val="decimal"/>
+      <w:lvlText w:val="%4."/>
+      <w:lvlJc w:val="left"/>
+      <w:pPr>
+        <w:ind w:left="2880" w:hanging="360"/>
+      </w:pPr>
+    </w:lvl>
+    <w:lvl w:ilvl="4">
+      <w:start w:val="1"/>
+      <w:numFmt w:val="lowerLetter"/>
+      <w:lvlText w:val="%5."/>
+      <w:lvlJc w:val="left"/>
+      <w:pPr>
+        <w:ind w:left="3600" w:hanging="360"/>
+      </w:pPr>
+    </w:lvl>
+    <w:lvl w:ilvl="5">
+      <w:start w:val="1"/>
+      <w:numFmt w:val="lowerRoman"/>
+      <w:lvlText w:val="%6."/>
+      <w:lvlJc w:val="right"/>
+      <w:pPr>
+        <w:ind w:left="4320" w:hanging="180"/>
+      </w:pPr>
+    </w:lvl>
+    <w:lvl w:ilvl="6">
+      <w:start w:val="1"/>
+      <w:numFmt w:val="decimal"/>
+      <w:lvlText w:val="%7."/>
+      <w:lvlJc w:val="left"/>
+      <w:pPr>
+        <w:ind w:left="5040" w:hanging="360"/>
+      </w:pPr>
+    </w:lvl>
+    <w:lvl w:ilvl="7">
+      <w:start w:val="1"/>
+      <w:numFmt w:val="lowerLetter"/>
+      <w:lvlText w:val="%8."/>
+      <w:lvlJc w:val="left"/>
+      <w:pPr>
+        <w:ind w:left="5760" w:hanging="360"/>
+      </w:pPr>
+    </w:lvl>
+    <w:lvl w:ilvl="8">
+      <w:start w:val="1"/>
+      <w:numFmt w:val="lowerRoman"/>
+      <w:lvlText w:val="%9."/>
+      <w:lvlJc w:val="right"/>
+      <w:pPr>
+        <w:ind w:left="6480" w:hanging="180"/>
+      </w:pPr>
+    </w:lvl>
+  </w:abstractNum>
+  <w:abstractNum w:abstractNumId="13" w15:restartNumberingAfterBreak="0">
+    <w:nsid w:val="4A65531C"/>
+    <w:multiLevelType w:val="hybridMultilevel"/>
+    <w:tmpl w:val="648A7074"/>
+    <w:lvl w:ilvl="0" w:tplc="40090003">
+      <w:start w:val="1"/>
+      <w:numFmt w:val="bullet"/>
+      <w:lvlText w:val="o"/>
+      <w:lvlJc w:val="left"/>
+      <w:pPr>
+        <w:ind w:left="1800" w:hanging="360"/>
+      </w:pPr>
+      <w:rPr>
+        <w:rFonts w:ascii="Courier New" w:hAnsi="Courier New" w:cs="Courier New" w:hint="default"/>
+      </w:rPr>
+    </w:lvl>
+    <w:lvl w:ilvl="1" w:tplc="40090003" w:tentative="1">
+      <w:start w:val="1"/>
+      <w:numFmt w:val="bullet"/>
+      <w:lvlText w:val="o"/>
+      <w:lvlJc w:val="left"/>
+      <w:pPr>
+        <w:ind w:left="2520" w:hanging="360"/>
+      </w:pPr>
+      <w:rPr>
+        <w:rFonts w:ascii="Courier New" w:hAnsi="Courier New" w:cs="Courier New" w:hint="default"/>
+      </w:rPr>
+    </w:lvl>
+    <w:lvl w:ilvl="2" w:tplc="40090005" w:tentative="1">
+      <w:start w:val="1"/>
+      <w:numFmt w:val="bullet"/>
+      <w:lvlText w:val=""/>
+      <w:lvlJc w:val="left"/>
+      <w:pPr>
+        <w:ind w:left="3240" w:hanging="360"/>
+      </w:pPr>
+      <w:rPr>
+        <w:rFonts w:ascii="Wingdings" w:hAnsi="Wingdings" w:hint="default"/>
+      </w:rPr>
+    </w:lvl>
+    <w:lvl w:ilvl="3" w:tplc="40090001" w:tentative="1">
+      <w:start w:val="1"/>
+      <w:numFmt w:val="bullet"/>
+      <w:lvlText w:val=""/>
+      <w:lvlJc w:val="left"/>
+      <w:pPr>
+        <w:ind w:left="3960" w:hanging="360"/>
+      </w:pPr>
+      <w:rPr>
+        <w:rFonts w:ascii="Symbol" w:hAnsi="Symbol" w:hint="default"/>
+      </w:rPr>
+    </w:lvl>
+    <w:lvl w:ilvl="4" w:tplc="40090003" w:tentative="1">
+      <w:start w:val="1"/>
+      <w:numFmt w:val="bullet"/>
+      <w:lvlText w:val="o"/>
+      <w:lvlJc w:val="left"/>
+      <w:pPr>
+        <w:ind w:left="4680" w:hanging="360"/>
+      </w:pPr>
+      <w:rPr>
+        <w:rFonts w:ascii="Courier New" w:hAnsi="Courier New" w:cs="Courier New" w:hint="default"/>
+      </w:rPr>
+    </w:lvl>
+    <w:lvl w:ilvl="5" w:tplc="40090005" w:tentative="1">
+      <w:start w:val="1"/>
+      <w:numFmt w:val="bullet"/>
+      <w:lvlText w:val=""/>
+      <w:lvlJc w:val="left"/>
+      <w:pPr>
+        <w:ind w:left="5400" w:hanging="360"/>
+      </w:pPr>
+      <w:rPr>
+        <w:rFonts w:ascii="Wingdings" w:hAnsi="Wingdings" w:hint="default"/>
+      </w:rPr>
+    </w:lvl>
+    <w:lvl w:ilvl="6" w:tplc="40090001" w:tentative="1">
+      <w:start w:val="1"/>
+      <w:numFmt w:val="bullet"/>
+      <w:lvlText w:val=""/>
+      <w:lvlJc w:val="left"/>
+      <w:pPr>
+        <w:ind w:left="6120" w:hanging="360"/>
+      </w:pPr>
+      <w:rPr>
+        <w:rFonts w:ascii="Symbol" w:hAnsi="Symbol" w:hint="default"/>
+      </w:rPr>
+    </w:lvl>
+    <w:lvl w:ilvl="7" w:tplc="40090003" w:tentative="1">
+      <w:start w:val="1"/>
+      <w:numFmt w:val="bullet"/>
+      <w:lvlText w:val="o"/>
+      <w:lvlJc w:val="left"/>
+      <w:pPr>
+        <w:ind w:left="6840" w:hanging="360"/>
+      </w:pPr>
+      <w:rPr>
+        <w:rFonts w:ascii="Courier New" w:hAnsi="Courier New" w:cs="Courier New" w:hint="default"/>
+      </w:rPr>
+    </w:lvl>
+    <w:lvl w:ilvl="8" w:tplc="40090005" w:tentative="1">
+      <w:start w:val="1"/>
+      <w:numFmt w:val="bullet"/>
+      <w:lvlText w:val=""/>
+      <w:lvlJc w:val="left"/>
+      <w:pPr>
+        <w:ind w:left="7560" w:hanging="360"/>
+      </w:pPr>
+      <w:rPr>
+        <w:rFonts w:ascii="Wingdings" w:hAnsi="Wingdings" w:hint="default"/>
+      </w:rPr>
+    </w:lvl>
+  </w:abstractNum>
+  <w:abstractNum w:abstractNumId="14" w15:restartNumberingAfterBreak="0">
+    <w:nsid w:val="4BDA4151"/>
+    <w:multiLevelType w:val="multilevel"/>
+    <w:tmpl w:val="B638FBF4"/>
+    <w:lvl w:ilvl="0">
+      <w:start w:val="1"/>
+      <w:numFmt w:val="lowerRoman"/>
+      <w:lvlText w:val="%1."/>
+      <w:lvlJc w:val="right"/>
+      <w:pPr>
+        <w:tabs>
+          <w:tab w:val="num" w:pos="1800"/>
+        </w:tabs>
+        <w:ind w:left="1800" w:hanging="360"/>
+      </w:pPr>
+      <w:rPr>
+        <w:sz w:val="26"/>
+        <w:szCs w:val="26"/>
+      </w:rPr>
+    </w:lvl>
+    <w:lvl w:ilvl="1" w:tentative="1">
+      <w:start w:val="1"/>
+      <w:numFmt w:val="decimal"/>
+      <w:lvlText w:val="%2."/>
+      <w:lvlJc w:val="left"/>
+      <w:pPr>
+        <w:tabs>
+          <w:tab w:val="num" w:pos="2520"/>
+        </w:tabs>
+        <w:ind w:left="2520" w:hanging="360"/>
+      </w:pPr>
+    </w:lvl>
+    <w:lvl w:ilvl="2" w:tentative="1">
+      <w:start w:val="1"/>
+      <w:numFmt w:val="decimal"/>
+      <w:lvlText w:val="%3."/>
+      <w:lvlJc w:val="left"/>
+      <w:pPr>
+        <w:tabs>
+          <w:tab w:val="num" w:pos="3240"/>
+        </w:tabs>
+        <w:ind w:left="3240" w:hanging="360"/>
+      </w:pPr>
+    </w:lvl>
+    <w:lvl w:ilvl="3" w:tentative="1">
+      <w:start w:val="1"/>
+      <w:numFmt w:val="decimal"/>
+      <w:lvlText w:val="%4."/>
+      <w:lvlJc w:val="left"/>
+      <w:pPr>
+        <w:tabs>
+          <w:tab w:val="num" w:pos="3960"/>
+        </w:tabs>
+        <w:ind w:left="3960" w:hanging="360"/>
+      </w:pPr>
+    </w:lvl>
+    <w:lvl w:ilvl="4" w:tentative="1">
+      <w:start w:val="1"/>
+      <w:numFmt w:val="decimal"/>
+      <w:lvlText w:val="%5."/>
+      <w:lvlJc w:val="left"/>
+      <w:pPr>
+        <w:tabs>
+          <w:tab w:val="num" w:pos="4680"/>
+        </w:tabs>
+        <w:ind w:left="4680" w:hanging="360"/>
+      </w:pPr>
+    </w:lvl>
+    <w:lvl w:ilvl="5" w:tentative="1">
+      <w:start w:val="1"/>
+      <w:numFmt w:val="decimal"/>
+      <w:lvlText w:val="%6."/>
+      <w:lvlJc w:val="left"/>
+      <w:pPr>
+        <w:tabs>
+          <w:tab w:val="num" w:pos="5400"/>
+        </w:tabs>
+        <w:ind w:left="5400" w:hanging="360"/>
+      </w:pPr>
+    </w:lvl>
+    <w:lvl w:ilvl="6" w:tentative="1">
+      <w:start w:val="1"/>
+      <w:numFmt w:val="decimal"/>
+      <w:lvlText w:val="%7."/>
+      <w:lvlJc w:val="left"/>
+      <w:pPr>
+        <w:tabs>
+          <w:tab w:val="num" w:pos="6120"/>
+        </w:tabs>
+        <w:ind w:left="6120" w:hanging="360"/>
+      </w:pPr>
+    </w:lvl>
+    <w:lvl w:ilvl="7" w:tentative="1">
+      <w:start w:val="1"/>
+      <w:numFmt w:val="decimal"/>
+      <w:lvlText w:val="%8."/>
+      <w:lvlJc w:val="left"/>
+      <w:pPr>
+        <w:tabs>
+          <w:tab w:val="num" w:pos="6840"/>
+        </w:tabs>
+        <w:ind w:left="6840" w:hanging="360"/>
+      </w:pPr>
+    </w:lvl>
+    <w:lvl w:ilvl="8" w:tentative="1">
+      <w:start w:val="1"/>
+      <w:numFmt w:val="decimal"/>
+      <w:lvlText w:val="%9."/>
+      <w:lvlJc w:val="left"/>
+      <w:pPr>
+        <w:tabs>
+          <w:tab w:val="num" w:pos="7560"/>
+        </w:tabs>
+        <w:ind w:left="7560" w:hanging="360"/>
+      </w:pPr>
+    </w:lvl>
+  </w:abstractNum>
+  <w:abstractNum w:abstractNumId="15" w15:restartNumberingAfterBreak="0">
+    <w:nsid w:val="4DE1769F"/>
+    <w:multiLevelType w:val="multilevel"/>
+    <w:tmpl w:val="832256BC"/>
+    <w:lvl w:ilvl="0">
+      <w:start w:val="1"/>
+      <w:numFmt w:val="lowerLetter"/>
+      <w:lvlText w:val="%1."/>
+      <w:lvlJc w:val="left"/>
+      <w:pPr>
+        <w:tabs>
+          <w:tab w:val="num" w:pos="1080"/>
+        </w:tabs>
+        <w:ind w:left="1080" w:hanging="360"/>
+      </w:pPr>
+      <w:rPr>
+        <w:sz w:val="26"/>
+        <w:szCs w:val="26"/>
+      </w:rPr>
+    </w:lvl>
+    <w:lvl w:ilvl="1" w:tentative="1">
+      <w:start w:val="1"/>
+      <w:numFmt w:val="decimal"/>
+      <w:lvlText w:val="%2."/>
+      <w:lvlJc w:val="left"/>
+      <w:pPr>
+        <w:tabs>
+          <w:tab w:val="num" w:pos="1800"/>
+        </w:tabs>
+        <w:ind w:left="1800" w:hanging="360"/>
+      </w:pPr>
+    </w:lvl>
+    <w:lvl w:ilvl="2" w:tentative="1">
+      <w:start w:val="1"/>
+      <w:numFmt w:val="decimal"/>
+      <w:lvlText w:val="%3."/>
+      <w:lvlJc w:val="left"/>
+      <w:pPr>
+        <w:tabs>
+          <w:tab w:val="num" w:pos="2520"/>
+        </w:tabs>
+        <w:ind w:left="2520" w:hanging="360"/>
+      </w:pPr>
+    </w:lvl>
+    <w:lvl w:ilvl="3" w:tentative="1">
+      <w:start w:val="1"/>
+      <w:numFmt w:val="decimal"/>
+      <w:lvlText w:val="%4."/>
+      <w:lvlJc w:val="left"/>
+      <w:pPr>
+        <w:tabs>
+          <w:tab w:val="num" w:pos="3240"/>
+        </w:tabs>
+        <w:ind w:left="3240" w:hanging="360"/>
+      </w:pPr>
+    </w:lvl>
+    <w:lvl w:ilvl="4" w:tentative="1">
+      <w:start w:val="1"/>
+      <w:numFmt w:val="decimal"/>
+      <w:lvlText w:val="%5."/>
+      <w:lvlJc w:val="left"/>
+      <w:pPr>
+        <w:tabs>
+          <w:tab w:val="num" w:pos="3960"/>
+        </w:tabs>
+        <w:ind w:left="3960" w:hanging="360"/>
+      </w:pPr>
+    </w:lvl>
+    <w:lvl w:ilvl="5" w:tentative="1">
+      <w:start w:val="1"/>
+      <w:numFmt w:val="decimal"/>
+      <w:lvlText w:val="%6."/>
+      <w:lvlJc w:val="left"/>
+      <w:pPr>
+        <w:tabs>
+          <w:tab w:val="num" w:pos="4680"/>
+        </w:tabs>
+        <w:ind w:left="4680" w:hanging="360"/>
+      </w:pPr>
+    </w:lvl>
+    <w:lvl w:ilvl="6" w:tentative="1">
+      <w:start w:val="1"/>
+      <w:numFmt w:val="decimal"/>
+      <w:lvlText w:val="%7."/>
+      <w:lvlJc w:val="left"/>
+      <w:pPr>
+        <w:tabs>
+          <w:tab w:val="num" w:pos="5400"/>
+        </w:tabs>
+        <w:ind w:left="5400" w:hanging="360"/>
+      </w:pPr>
+    </w:lvl>
+    <w:lvl w:ilvl="7" w:tentative="1">
+      <w:start w:val="1"/>
+      <w:numFmt w:val="decimal"/>
+      <w:lvlText w:val="%8."/>
+      <w:lvlJc w:val="left"/>
+      <w:pPr>
+        <w:tabs>
+          <w:tab w:val="num" w:pos="6120"/>
+        </w:tabs>
+        <w:ind w:left="6120" w:hanging="360"/>
+      </w:pPr>
+    </w:lvl>
+    <w:lvl w:ilvl="8" w:tentative="1">
+      <w:start w:val="1"/>
+      <w:numFmt w:val="decimal"/>
+      <w:lvlText w:val="%9."/>
+      <w:lvlJc w:val="left"/>
+      <w:pPr>
+        <w:tabs>
+          <w:tab w:val="num" w:pos="6840"/>
+        </w:tabs>
+        <w:ind w:left="6840" w:hanging="360"/>
+      </w:pPr>
+    </w:lvl>
+  </w:abstractNum>
+  <w:abstractNum w:abstractNumId="16" w15:restartNumberingAfterBreak="0">
+    <w:nsid w:val="4F732A95"/>
+    <w:multiLevelType w:val="multilevel"/>
+    <w:tmpl w:val="773A8940"/>
+    <w:lvl w:ilvl="0">
+      <w:start w:val="1"/>
+      <w:numFmt w:val="lowerRoman"/>
+      <w:lvlText w:val="%1."/>
+      <w:lvlJc w:val="right"/>
+      <w:pPr>
+        <w:tabs>
+          <w:tab w:val="num" w:pos="1080"/>
+        </w:tabs>
+        <w:ind w:left="1080" w:hanging="360"/>
+      </w:pPr>
+    </w:lvl>
+    <w:lvl w:ilvl="1">
+      <w:start w:val="1"/>
+      <w:numFmt w:val="decimal"/>
+      <w:lvlText w:val="%2."/>
+      <w:lvlJc w:val="left"/>
+      <w:pPr>
+        <w:tabs>
+          <w:tab w:val="num" w:pos="1800"/>
+        </w:tabs>
+        <w:ind w:left="1800" w:hanging="360"/>
+      </w:pPr>
+    </w:lvl>
+    <w:lvl w:ilvl="2" w:tentative="1">
+      <w:start w:val="1"/>
+      <w:numFmt w:val="decimal"/>
+      <w:lvlText w:val="%3."/>
+      <w:lvlJc w:val="left"/>
+      <w:pPr>
+        <w:tabs>
+          <w:tab w:val="num" w:pos="2520"/>
+        </w:tabs>
+        <w:ind w:left="2520" w:hanging="360"/>
+      </w:pPr>
+    </w:lvl>
+    <w:lvl w:ilvl="3" w:tentative="1">
+      <w:start w:val="1"/>
+      <w:numFmt w:val="decimal"/>
+      <w:lvlText w:val="%4."/>
+      <w:lvlJc w:val="left"/>
+      <w:pPr>
+        <w:tabs>
+          <w:tab w:val="num" w:pos="3240"/>
+        </w:tabs>
+        <w:ind w:left="3240" w:hanging="360"/>
+      </w:pPr>
+    </w:lvl>
+    <w:lvl w:ilvl="4" w:tentative="1">
+      <w:start w:val="1"/>
+      <w:numFmt w:val="decimal"/>
+      <w:lvlText w:val="%5."/>
+      <w:lvlJc w:val="left"/>
+      <w:pPr>
+        <w:tabs>
+          <w:tab w:val="num" w:pos="3960"/>
+        </w:tabs>
+        <w:ind w:left="3960" w:hanging="360"/>
+      </w:pPr>
+    </w:lvl>
+    <w:lvl w:ilvl="5" w:tentative="1">
+      <w:start w:val="1"/>
+      <w:numFmt w:val="decimal"/>
+      <w:lvlText w:val="%6."/>
+      <w:lvlJc w:val="left"/>
+      <w:pPr>
+        <w:tabs>
+          <w:tab w:val="num" w:pos="4680"/>
+        </w:tabs>
+        <w:ind w:left="4680" w:hanging="360"/>
+      </w:pPr>
+    </w:lvl>
+    <w:lvl w:ilvl="6" w:tentative="1">
+      <w:start w:val="1"/>
+      <w:numFmt w:val="decimal"/>
+      <w:lvlText w:val="%7."/>
+      <w:lvlJc w:val="left"/>
+      <w:pPr>
+        <w:tabs>
+          <w:tab w:val="num" w:pos="5400"/>
+        </w:tabs>
+        <w:ind w:left="5400" w:hanging="360"/>
+      </w:pPr>
+    </w:lvl>
+    <w:lvl w:ilvl="7" w:tentative="1">
+      <w:start w:val="1"/>
+      <w:numFmt w:val="decimal"/>
+      <w:lvlText w:val="%8."/>
+      <w:lvlJc w:val="left"/>
+      <w:pPr>
+        <w:tabs>
+          <w:tab w:val="num" w:pos="6120"/>
+        </w:tabs>
+        <w:ind w:left="6120" w:hanging="360"/>
+      </w:pPr>
+    </w:lvl>
+    <w:lvl w:ilvl="8" w:tentative="1">
+      <w:start w:val="1"/>
+      <w:numFmt w:val="decimal"/>
+      <w:lvlText w:val="%9."/>
+      <w:lvlJc w:val="left"/>
+      <w:pPr>
+        <w:tabs>
+          <w:tab w:val="num" w:pos="6840"/>
+        </w:tabs>
+        <w:ind w:left="6840" w:hanging="360"/>
+      </w:pPr>
+    </w:lvl>
+  </w:abstractNum>
+  <w:abstractNum w:abstractNumId="17" w15:restartNumberingAfterBreak="0">
+    <w:nsid w:val="559B5CCD"/>
+    <w:multiLevelType w:val="multilevel"/>
+    <w:tmpl w:val="EFA08484"/>
+    <w:lvl w:ilvl="0">
+      <w:start w:val="1"/>
+      <w:numFmt w:val="decimal"/>
+      <w:lvlText w:val="%1."/>
+      <w:lvlJc w:val="left"/>
+      <w:pPr>
+        <w:tabs>
+          <w:tab w:val="num" w:pos="720"/>
+        </w:tabs>
+        <w:ind w:left="720" w:hanging="360"/>
+      </w:pPr>
+    </w:lvl>
+    <w:lvl w:ilvl="1" w:tentative="1">
+      <w:start w:val="1"/>
+      <w:numFmt w:val="decimal"/>
+      <w:lvlText w:val="%2."/>
+      <w:lvlJc w:val="left"/>
+      <w:pPr>
+        <w:tabs>
+          <w:tab w:val="num" w:pos="1440"/>
+        </w:tabs>
+        <w:ind w:left="1440" w:hanging="360"/>
+      </w:pPr>
+    </w:lvl>
+    <w:lvl w:ilvl="2" w:tentative="1">
+      <w:start w:val="1"/>
+      <w:numFmt w:val="decimal"/>
+      <w:lvlText w:val="%3."/>
+      <w:lvlJc w:val="left"/>
+      <w:pPr>
+        <w:tabs>
+          <w:tab w:val="num" w:pos="2160"/>
+        </w:tabs>
+        <w:ind w:left="2160" w:hanging="360"/>
+      </w:pPr>
+    </w:lvl>
+    <w:lvl w:ilvl="3" w:tentative="1">
+      <w:start w:val="1"/>
+      <w:numFmt w:val="decimal"/>
+      <w:lvlText w:val="%4."/>
+      <w:lvlJc w:val="left"/>
+      <w:pPr>
+        <w:tabs>
+          <w:tab w:val="num" w:pos="2880"/>
+        </w:tabs>
+        <w:ind w:left="2880" w:hanging="360"/>
+      </w:pPr>
+    </w:lvl>
+    <w:lvl w:ilvl="4" w:tentative="1">
+      <w:start w:val="1"/>
+      <w:numFmt w:val="decimal"/>
+      <w:lvlText w:val="%5."/>
+      <w:lvlJc w:val="left"/>
+      <w:pPr>
+        <w:tabs>
+          <w:tab w:val="num" w:pos="3600"/>
+        </w:tabs>
+        <w:ind w:left="3600" w:hanging="360"/>
+      </w:pPr>
+    </w:lvl>
+    <w:lvl w:ilvl="5" w:tentative="1">
+      <w:start w:val="1"/>
+      <w:numFmt w:val="decimal"/>
+      <w:lvlText w:val="%6."/>
+      <w:lvlJc w:val="left"/>
+      <w:pPr>
+        <w:tabs>
+          <w:tab w:val="num" w:pos="4320"/>
+        </w:tabs>
+        <w:ind w:left="4320" w:hanging="360"/>
+      </w:pPr>
+    </w:lvl>
+    <w:lvl w:ilvl="6" w:tentative="1">
+      <w:start w:val="1"/>
+      <w:numFmt w:val="decimal"/>
+      <w:lvlText w:val="%7."/>
+      <w:lvlJc w:val="left"/>
+      <w:pPr>
+        <w:tabs>
+          <w:tab w:val="num" w:pos="5040"/>
+        </w:tabs>
+        <w:ind w:left="5040" w:hanging="360"/>
+      </w:pPr>
+    </w:lvl>
+    <w:lvl w:ilvl="7" w:tentative="1">
+      <w:start w:val="1"/>
+      <w:numFmt w:val="decimal"/>
+      <w:lvlText w:val="%8."/>
+      <w:lvlJc w:val="left"/>
+      <w:pPr>
+        <w:tabs>
+          <w:tab w:val="num" w:pos="5760"/>
+        </w:tabs>
+        <w:ind w:left="5760" w:hanging="360"/>
+      </w:pPr>
+    </w:lvl>
+    <w:lvl w:ilvl="8" w:tentative="1">
+      <w:start w:val="1"/>
+      <w:numFmt w:val="decimal"/>
+      <w:lvlText w:val="%9."/>
+      <w:lvlJc w:val="left"/>
+      <w:pPr>
+        <w:tabs>
+          <w:tab w:val="num" w:pos="6480"/>
+        </w:tabs>
+        <w:ind w:left="6480" w:hanging="360"/>
+      </w:pPr>
+    </w:lvl>
+  </w:abstractNum>
+  <w:abstractNum w:abstractNumId="18" w15:restartNumberingAfterBreak="0">
+    <w:nsid w:val="55A01F58"/>
+    <w:multiLevelType w:val="multilevel"/>
+    <w:tmpl w:val="A45E429C"/>
+    <w:lvl w:ilvl="0">
+      <w:start w:val="1"/>
+      <w:numFmt w:val="decimal"/>
+      <w:lvlText w:val="%1."/>
+      <w:lvlJc w:val="left"/>
+      <w:pPr>
+        <w:tabs>
+          <w:tab w:val="num" w:pos="720"/>
+        </w:tabs>
+        <w:ind w:left="720" w:hanging="360"/>
+      </w:pPr>
+    </w:lvl>
+    <w:lvl w:ilvl="1">
+      <w:start w:val="1"/>
+      <w:numFmt w:val="decimal"/>
+      <w:lvlText w:val="%2."/>
+      <w:lvlJc w:val="left"/>
+      <w:pPr>
+        <w:tabs>
+          <w:tab w:val="num" w:pos="1440"/>
+        </w:tabs>
+        <w:ind w:left="1440" w:hanging="360"/>
+      </w:pPr>
+    </w:lvl>
+    <w:lvl w:ilvl="2" w:tentative="1">
+      <w:start w:val="1"/>
+      <w:numFmt w:val="decimal"/>
+      <w:lvlText w:val="%3."/>
+      <w:lvlJc w:val="left"/>
+      <w:pPr>
+        <w:tabs>
+          <w:tab w:val="num" w:pos="2160"/>
+        </w:tabs>
+        <w:ind w:left="2160" w:hanging="360"/>
+      </w:pPr>
+    </w:lvl>
+    <w:lvl w:ilvl="3" w:tentative="1">
+      <w:start w:val="1"/>
+      <w:numFmt w:val="decimal"/>
+      <w:lvlText w:val="%4."/>
+      <w:lvlJc w:val="left"/>
+      <w:pPr>
+        <w:tabs>
+          <w:tab w:val="num" w:pos="2880"/>
+        </w:tabs>
+        <w:ind w:left="2880" w:hanging="360"/>
+      </w:pPr>
+    </w:lvl>
+    <w:lvl w:ilvl="4" w:tentative="1">
+      <w:start w:val="1"/>
+      <w:numFmt w:val="decimal"/>
+      <w:lvlText w:val="%5."/>
+      <w:lvlJc w:val="left"/>
+      <w:pPr>
+        <w:tabs>
+          <w:tab w:val="num" w:pos="3600"/>
+        </w:tabs>
+        <w:ind w:left="3600" w:hanging="360"/>
+      </w:pPr>
+    </w:lvl>
+    <w:lvl w:ilvl="5" w:tentative="1">
+      <w:start w:val="1"/>
+      <w:numFmt w:val="decimal"/>
+      <w:lvlText w:val="%6."/>
+      <w:lvlJc w:val="left"/>
+      <w:pPr>
+        <w:tabs>
+          <w:tab w:val="num" w:pos="4320"/>
+        </w:tabs>
+        <w:ind w:left="4320" w:hanging="360"/>
+      </w:pPr>
+    </w:lvl>
+    <w:lvl w:ilvl="6" w:tentative="1">
+      <w:start w:val="1"/>
+      <w:numFmt w:val="decimal"/>
+      <w:lvlText w:val="%7."/>
+      <w:lvlJc w:val="left"/>
+      <w:pPr>
+        <w:tabs>
+          <w:tab w:val="num" w:pos="5040"/>
+        </w:tabs>
+        <w:ind w:left="5040" w:hanging="360"/>
+      </w:pPr>
+    </w:lvl>
+    <w:lvl w:ilvl="7" w:tentative="1">
+      <w:start w:val="1"/>
+      <w:numFmt w:val="decimal"/>
+      <w:lvlText w:val="%8."/>
+      <w:lvlJc w:val="left"/>
+      <w:pPr>
+        <w:tabs>
+          <w:tab w:val="num" w:pos="5760"/>
+        </w:tabs>
+        <w:ind w:left="5760" w:hanging="360"/>
+      </w:pPr>
+    </w:lvl>
+    <w:lvl w:ilvl="8" w:tentative="1">
+      <w:start w:val="1"/>
+      <w:numFmt w:val="decimal"/>
+      <w:lvlText w:val="%9."/>
+      <w:lvlJc w:val="left"/>
+      <w:pPr>
+        <w:tabs>
+          <w:tab w:val="num" w:pos="6480"/>
+        </w:tabs>
+        <w:ind w:left="6480" w:hanging="360"/>
+      </w:pPr>
+    </w:lvl>
+  </w:abstractNum>
+  <w:abstractNum w:abstractNumId="19" w15:restartNumberingAfterBreak="0">
+    <w:nsid w:val="63D40D8D"/>
+    <w:multiLevelType w:val="multilevel"/>
+    <w:tmpl w:val="FC26E258"/>
+    <w:lvl w:ilvl="0">
+      <w:start w:val="1"/>
+      <w:numFmt w:val="lowerRoman"/>
+      <w:lvlText w:val="%1."/>
+      <w:lvlJc w:val="right"/>
+      <w:pPr>
+        <w:tabs>
+          <w:tab w:val="num" w:pos="1080"/>
+        </w:tabs>
+        <w:ind w:left="1080" w:hanging="360"/>
+      </w:pPr>
+      <w:rPr>
+        <w:rFonts w:hint="default"/>
+        <w:sz w:val="20"/>
+      </w:rPr>
+    </w:lvl>
+    <w:lvl w:ilvl="1">
+      <w:start w:val="1"/>
+      <w:numFmt w:val="bullet"/>
+      <w:lvlText w:val="o"/>
+      <w:lvlJc w:val="left"/>
+      <w:pPr>
+        <w:tabs>
+          <w:tab w:val="num" w:pos="1800"/>
+        </w:tabs>
+        <w:ind w:left="1800" w:hanging="360"/>
+      </w:pPr>
+      <w:rPr>
+        <w:rFonts w:ascii="Courier New" w:hAnsi="Courier New" w:hint="default"/>
+        <w:sz w:val="20"/>
+      </w:rPr>
+    </w:lvl>
+    <w:lvl w:ilvl="2" w:tentative="1">
+      <w:start w:val="1"/>
+      <w:numFmt w:val="bullet"/>
+      <w:lvlText w:val=""/>
+      <w:lvlJc w:val="left"/>
+      <w:pPr>
+        <w:tabs>
+          <w:tab w:val="num" w:pos="2520"/>
+        </w:tabs>
+        <w:ind w:left="2520" w:hanging="360"/>
+      </w:pPr>
+      <w:rPr>
+        <w:rFonts w:ascii="Wingdings" w:hAnsi="Wingdings" w:hint="default"/>
+        <w:sz w:val="20"/>
+      </w:rPr>
+    </w:lvl>
+    <w:lvl w:ilvl="3" w:tentative="1">
+      <w:start w:val="1"/>
+      <w:numFmt w:val="bullet"/>
+      <w:lvlText w:val=""/>
+      <w:lvlJc w:val="left"/>
+      <w:pPr>
+        <w:tabs>
+          <w:tab w:val="num" w:pos="3240"/>
+        </w:tabs>
+        <w:ind w:left="3240" w:hanging="360"/>
+      </w:pPr>
+      <w:rPr>
+        <w:rFonts w:ascii="Wingdings" w:hAnsi="Wingdings" w:hint="default"/>
+        <w:sz w:val="20"/>
+      </w:rPr>
+    </w:lvl>
+    <w:lvl w:ilvl="4" w:tentative="1">
+      <w:start w:val="1"/>
+      <w:numFmt w:val="bullet"/>
+      <w:lvlText w:val=""/>
+      <w:lvlJc w:val="left"/>
+      <w:pPr>
+        <w:tabs>
+          <w:tab w:val="num" w:pos="3960"/>
+        </w:tabs>
+        <w:ind w:left="3960" w:hanging="360"/>
+      </w:pPr>
+      <w:rPr>
+        <w:rFonts w:ascii="Wingdings" w:hAnsi="Wingdings" w:hint="default"/>
+        <w:sz w:val="20"/>
+      </w:rPr>
+    </w:lvl>
+    <w:lvl w:ilvl="5" w:tentative="1">
+      <w:start w:val="1"/>
+      <w:numFmt w:val="bullet"/>
+      <w:lvlText w:val=""/>
+      <w:lvlJc w:val="left"/>
+      <w:pPr>
+        <w:tabs>
+          <w:tab w:val="num" w:pos="4680"/>
+        </w:tabs>
+        <w:ind w:left="4680" w:hanging="360"/>
+      </w:pPr>
+      <w:rPr>
+        <w:rFonts w:ascii="Wingdings" w:hAnsi="Wingdings" w:hint="default"/>
+        <w:sz w:val="20"/>
+      </w:rPr>
+    </w:lvl>
+    <w:lvl w:ilvl="6" w:tentative="1">
+      <w:start w:val="1"/>
+      <w:numFmt w:val="bullet"/>
+      <w:lvlText w:val=""/>
+      <w:lvlJc w:val="left"/>
+      <w:pPr>
+        <w:tabs>
+          <w:tab w:val="num" w:pos="5400"/>
+        </w:tabs>
+        <w:ind w:left="5400" w:hanging="360"/>
+      </w:pPr>
+      <w:rPr>
+        <w:rFonts w:ascii="Wingdings" w:hAnsi="Wingdings" w:hint="default"/>
+        <w:sz w:val="20"/>
+      </w:rPr>
+    </w:lvl>
+    <w:lvl w:ilvl="7" w:tentative="1">
+      <w:start w:val="1"/>
+      <w:numFmt w:val="bullet"/>
+      <w:lvlText w:val=""/>
+      <w:lvlJc w:val="left"/>
+      <w:pPr>
+        <w:tabs>
+          <w:tab w:val="num" w:pos="6120"/>
+        </w:tabs>
+        <w:ind w:left="6120" w:hanging="360"/>
+      </w:pPr>
+      <w:rPr>
+        <w:rFonts w:ascii="Wingdings" w:hAnsi="Wingdings" w:hint="default"/>
+        <w:sz w:val="20"/>
+      </w:rPr>
+    </w:lvl>
+    <w:lvl w:ilvl="8" w:tentative="1">
+      <w:start w:val="1"/>
+      <w:numFmt w:val="bullet"/>
+      <w:lvlText w:val=""/>
+      <w:lvlJc w:val="left"/>
+      <w:pPr>
+        <w:tabs>
+          <w:tab w:val="num" w:pos="6840"/>
+        </w:tabs>
+        <w:ind w:left="6840" w:hanging="360"/>
+      </w:pPr>
+      <w:rPr>
+        <w:rFonts w:ascii="Wingdings" w:hAnsi="Wingdings" w:hint="default"/>
+        <w:sz w:val="20"/>
+      </w:rPr>
+    </w:lvl>
+  </w:abstractNum>
+  <w:abstractNum w:abstractNumId="20" w15:restartNumberingAfterBreak="0">
+    <w:nsid w:val="665B7D1A"/>
+    <w:multiLevelType w:val="hybridMultilevel"/>
+    <w:tmpl w:val="B192DBBE"/>
+    <w:lvl w:ilvl="0" w:tplc="874277F4">
+      <w:start w:val="1"/>
+      <w:numFmt w:val="upperLetter"/>
+      <w:lvlText w:val="%1."/>
+      <w:lvlJc w:val="left"/>
+      <w:pPr>
+        <w:ind w:left="420" w:hanging="360"/>
+      </w:pPr>
+      <w:rPr>
+        <w:rFonts w:hint="default"/>
+        <w:b/>
+        <w:bCs/>
+        <w:sz w:val="36"/>
+        <w:szCs w:val="36"/>
+      </w:rPr>
+    </w:lvl>
+    <w:lvl w:ilvl="1" w:tplc="40090019" w:tentative="1">
+      <w:start w:val="1"/>
+      <w:numFmt w:val="lowerLetter"/>
+      <w:lvlText w:val="%2."/>
+      <w:lvlJc w:val="left"/>
+      <w:pPr>
+        <w:ind w:left="1140" w:hanging="360"/>
+      </w:pPr>
+    </w:lvl>
+    <w:lvl w:ilvl="2" w:tplc="4009001B" w:tentative="1">
+      <w:start w:val="1"/>
+      <w:numFmt w:val="lowerRoman"/>
+      <w:lvlText w:val="%3."/>
+      <w:lvlJc w:val="right"/>
+      <w:pPr>
+        <w:ind w:left="1860" w:hanging="180"/>
+      </w:pPr>
+    </w:lvl>
+    <w:lvl w:ilvl="3" w:tplc="4009000F" w:tentative="1">
+      <w:start w:val="1"/>
+      <w:numFmt w:val="decimal"/>
+      <w:lvlText w:val="%4."/>
+      <w:lvlJc w:val="left"/>
+      <w:pPr>
+        <w:ind w:left="2580" w:hanging="360"/>
+      </w:pPr>
+    </w:lvl>
+    <w:lvl w:ilvl="4" w:tplc="40090019" w:tentative="1">
+      <w:start w:val="1"/>
+      <w:numFmt w:val="lowerLetter"/>
+      <w:lvlText w:val="%5."/>
+      <w:lvlJc w:val="left"/>
+      <w:pPr>
+        <w:ind w:left="3300" w:hanging="360"/>
+      </w:pPr>
+    </w:lvl>
+    <w:lvl w:ilvl="5" w:tplc="4009001B" w:tentative="1">
+      <w:start w:val="1"/>
+      <w:numFmt w:val="lowerRoman"/>
+      <w:lvlText w:val="%6."/>
+      <w:lvlJc w:val="right"/>
+      <w:pPr>
+        <w:ind w:left="4020" w:hanging="180"/>
+      </w:pPr>
+    </w:lvl>
+    <w:lvl w:ilvl="6" w:tplc="4009000F" w:tentative="1">
+      <w:start w:val="1"/>
+      <w:numFmt w:val="decimal"/>
+      <w:lvlText w:val="%7."/>
+      <w:lvlJc w:val="left"/>
+      <w:pPr>
+        <w:ind w:left="4740" w:hanging="360"/>
+      </w:pPr>
+    </w:lvl>
+    <w:lvl w:ilvl="7" w:tplc="40090019" w:tentative="1">
+      <w:start w:val="1"/>
+      <w:numFmt w:val="lowerLetter"/>
+      <w:lvlText w:val="%8."/>
+      <w:lvlJc w:val="left"/>
+      <w:pPr>
+        <w:ind w:left="5460" w:hanging="360"/>
+      </w:pPr>
+    </w:lvl>
+    <w:lvl w:ilvl="8" w:tplc="4009001B" w:tentative="1">
+      <w:start w:val="1"/>
+      <w:numFmt w:val="lowerRoman"/>
+      <w:lvlText w:val="%9."/>
+      <w:lvlJc w:val="right"/>
+      <w:pPr>
+        <w:ind w:left="6180" w:hanging="180"/>
+      </w:pPr>
+    </w:lvl>
+  </w:abstractNum>
+  <w:abstractNum w:abstractNumId="21" w15:restartNumberingAfterBreak="0">
+    <w:nsid w:val="67A20882"/>
+    <w:multiLevelType w:val="hybridMultilevel"/>
+    <w:tmpl w:val="50B0E74C"/>
+    <w:lvl w:ilvl="0" w:tplc="B80890C2">
+      <w:start w:val="1"/>
+      <w:numFmt w:val="decimal"/>
+      <w:lvlText w:val="%1."/>
+      <w:lvlJc w:val="left"/>
+      <w:pPr>
+        <w:ind w:left="720" w:hanging="360"/>
+      </w:pPr>
+      <w:rPr>
+        <w:rFonts w:hint="default"/>
+        <w:b/>
+      </w:rPr>
+    </w:lvl>
+    <w:lvl w:ilvl="1" w:tplc="40090019">
+      <w:start w:val="1"/>
+      <w:numFmt w:val="lowerLetter"/>
+      <w:lvlText w:val="%2."/>
+      <w:lvlJc w:val="left"/>
+      <w:pPr>
+        <w:ind w:left="1440" w:hanging="360"/>
+      </w:pPr>
+    </w:lvl>
+    <w:lvl w:ilvl="2" w:tplc="4009001B">
+      <w:start w:val="1"/>
+      <w:numFmt w:val="lowerRoman"/>
+      <w:lvlText w:val="%3."/>
+      <w:lvlJc w:val="right"/>
+      <w:pPr>
+        <w:ind w:left="2160" w:hanging="180"/>
+      </w:pPr>
+    </w:lvl>
+    <w:lvl w:ilvl="3" w:tplc="4009000F" w:tentative="1">
+      <w:start w:val="1"/>
+      <w:numFmt w:val="decimal"/>
+      <w:lvlText w:val="%4."/>
+      <w:lvlJc w:val="left"/>
+      <w:pPr>
+        <w:ind w:left="2880" w:hanging="360"/>
+      </w:pPr>
+    </w:lvl>
+    <w:lvl w:ilvl="4" w:tplc="40090019" w:tentative="1">
+      <w:start w:val="1"/>
+      <w:numFmt w:val="lowerLetter"/>
+      <w:lvlText w:val="%5."/>
+      <w:lvlJc w:val="left"/>
+      <w:pPr>
+        <w:ind w:left="3600" w:hanging="360"/>
+      </w:pPr>
+    </w:lvl>
+    <w:lvl w:ilvl="5" w:tplc="4009001B" w:tentative="1">
+      <w:start w:val="1"/>
+      <w:numFmt w:val="lowerRoman"/>
+      <w:lvlText w:val="%6."/>
+      <w:lvlJc w:val="right"/>
+      <w:pPr>
+        <w:ind w:left="4320" w:hanging="180"/>
+      </w:pPr>
+    </w:lvl>
+    <w:lvl w:ilvl="6" w:tplc="4009000F" w:tentative="1">
+      <w:start w:val="1"/>
+      <w:numFmt w:val="decimal"/>
+      <w:lvlText w:val="%7."/>
+      <w:lvlJc w:val="left"/>
+      <w:pPr>
+        <w:ind w:left="5040" w:hanging="360"/>
+      </w:pPr>
+    </w:lvl>
+    <w:lvl w:ilvl="7" w:tplc="40090019" w:tentative="1">
+      <w:start w:val="1"/>
+      <w:numFmt w:val="lowerLetter"/>
+      <w:lvlText w:val="%8."/>
+      <w:lvlJc w:val="left"/>
+      <w:pPr>
+        <w:ind w:left="5760" w:hanging="360"/>
+      </w:pPr>
+    </w:lvl>
+    <w:lvl w:ilvl="8" w:tplc="4009001B" w:tentative="1">
+      <w:start w:val="1"/>
+      <w:numFmt w:val="lowerRoman"/>
+      <w:lvlText w:val="%9."/>
+      <w:lvlJc w:val="right"/>
+      <w:pPr>
+        <w:ind w:left="6480" w:hanging="180"/>
+      </w:pPr>
+    </w:lvl>
+  </w:abstractNum>
+  <w:abstractNum w:abstractNumId="22" w15:restartNumberingAfterBreak="0">
     <w:nsid w:val="7B5F483D"/>
     <w:multiLevelType w:val="hybridMultilevel"/>
     <w:tmpl w:val="2D36C7D4"/>
@@ -1569,11 +9837,194 @@
       </w:pPr>
     </w:lvl>
   </w:abstractNum>
+  <w:abstractNum w:abstractNumId="23" w15:restartNumberingAfterBreak="0">
+    <w:nsid w:val="7C145E58"/>
+    <w:multiLevelType w:val="multilevel"/>
+    <w:tmpl w:val="9D6498D2"/>
+    <w:lvl w:ilvl="0">
+      <w:start w:val="1"/>
+      <w:numFmt w:val="lowerRoman"/>
+      <w:lvlText w:val="%1."/>
+      <w:lvlJc w:val="right"/>
+      <w:pPr>
+        <w:tabs>
+          <w:tab w:val="num" w:pos="1080"/>
+        </w:tabs>
+        <w:ind w:left="1080" w:hanging="360"/>
+      </w:pPr>
+    </w:lvl>
+    <w:lvl w:ilvl="1">
+      <w:start w:val="1"/>
+      <w:numFmt w:val="bullet"/>
+      <w:lvlText w:val="o"/>
+      <w:lvlJc w:val="left"/>
+      <w:pPr>
+        <w:tabs>
+          <w:tab w:val="num" w:pos="1800"/>
+        </w:tabs>
+        <w:ind w:left="1800" w:hanging="360"/>
+      </w:pPr>
+      <w:rPr>
+        <w:rFonts w:ascii="Courier New" w:hAnsi="Courier New" w:hint="default"/>
+        <w:sz w:val="20"/>
+      </w:rPr>
+    </w:lvl>
+    <w:lvl w:ilvl="2">
+      <w:start w:val="1"/>
+      <w:numFmt w:val="decimal"/>
+      <w:lvlText w:val="%3."/>
+      <w:lvlJc w:val="left"/>
+      <w:pPr>
+        <w:tabs>
+          <w:tab w:val="num" w:pos="2520"/>
+        </w:tabs>
+        <w:ind w:left="2520" w:hanging="360"/>
+      </w:pPr>
+    </w:lvl>
+    <w:lvl w:ilvl="3">
+      <w:start w:val="1"/>
+      <w:numFmt w:val="upperLetter"/>
+      <w:lvlText w:val="%4."/>
+      <w:lvlJc w:val="left"/>
+      <w:pPr>
+        <w:ind w:left="3240" w:hanging="360"/>
+      </w:pPr>
+      <w:rPr>
+        <w:rFonts w:hint="default"/>
+      </w:rPr>
+    </w:lvl>
+    <w:lvl w:ilvl="4" w:tentative="1">
+      <w:start w:val="1"/>
+      <w:numFmt w:val="decimal"/>
+      <w:lvlText w:val="%5."/>
+      <w:lvlJc w:val="left"/>
+      <w:pPr>
+        <w:tabs>
+          <w:tab w:val="num" w:pos="3960"/>
+        </w:tabs>
+        <w:ind w:left="3960" w:hanging="360"/>
+      </w:pPr>
+    </w:lvl>
+    <w:lvl w:ilvl="5" w:tentative="1">
+      <w:start w:val="1"/>
+      <w:numFmt w:val="decimal"/>
+      <w:lvlText w:val="%6."/>
+      <w:lvlJc w:val="left"/>
+      <w:pPr>
+        <w:tabs>
+          <w:tab w:val="num" w:pos="4680"/>
+        </w:tabs>
+        <w:ind w:left="4680" w:hanging="360"/>
+      </w:pPr>
+    </w:lvl>
+    <w:lvl w:ilvl="6" w:tentative="1">
+      <w:start w:val="1"/>
+      <w:numFmt w:val="decimal"/>
+      <w:lvlText w:val="%7."/>
+      <w:lvlJc w:val="left"/>
+      <w:pPr>
+        <w:tabs>
+          <w:tab w:val="num" w:pos="5400"/>
+        </w:tabs>
+        <w:ind w:left="5400" w:hanging="360"/>
+      </w:pPr>
+    </w:lvl>
+    <w:lvl w:ilvl="7" w:tentative="1">
+      <w:start w:val="1"/>
+      <w:numFmt w:val="decimal"/>
+      <w:lvlText w:val="%8."/>
+      <w:lvlJc w:val="left"/>
+      <w:pPr>
+        <w:tabs>
+          <w:tab w:val="num" w:pos="6120"/>
+        </w:tabs>
+        <w:ind w:left="6120" w:hanging="360"/>
+      </w:pPr>
+    </w:lvl>
+    <w:lvl w:ilvl="8" w:tentative="1">
+      <w:start w:val="1"/>
+      <w:numFmt w:val="decimal"/>
+      <w:lvlText w:val="%9."/>
+      <w:lvlJc w:val="left"/>
+      <w:pPr>
+        <w:tabs>
+          <w:tab w:val="num" w:pos="6840"/>
+        </w:tabs>
+        <w:ind w:left="6840" w:hanging="360"/>
+      </w:pPr>
+    </w:lvl>
+  </w:abstractNum>
   <w:num w:numId="1" w16cid:durableId="1245996146">
+    <w:abstractNumId w:val="10"/>
+  </w:num>
+  <w:num w:numId="2" w16cid:durableId="467208744">
+    <w:abstractNumId w:val="22"/>
+  </w:num>
+  <w:num w:numId="3" w16cid:durableId="1896817447">
+    <w:abstractNumId w:val="15"/>
+  </w:num>
+  <w:num w:numId="4" w16cid:durableId="1220094166">
+    <w:abstractNumId w:val="21"/>
+  </w:num>
+  <w:num w:numId="5" w16cid:durableId="1767456892">
+    <w:abstractNumId w:val="2"/>
+  </w:num>
+  <w:num w:numId="6" w16cid:durableId="551162541">
+    <w:abstractNumId w:val="20"/>
+  </w:num>
+  <w:num w:numId="7" w16cid:durableId="2053647581">
+    <w:abstractNumId w:val="9"/>
+  </w:num>
+  <w:num w:numId="8" w16cid:durableId="1996762423">
+    <w:abstractNumId w:val="16"/>
+  </w:num>
+  <w:num w:numId="9" w16cid:durableId="503327837">
+    <w:abstractNumId w:val="18"/>
+  </w:num>
+  <w:num w:numId="10" w16cid:durableId="699361566">
+    <w:abstractNumId w:val="23"/>
+  </w:num>
+  <w:num w:numId="11" w16cid:durableId="1591425787">
+    <w:abstractNumId w:val="19"/>
+  </w:num>
+  <w:num w:numId="12" w16cid:durableId="1504198815">
+    <w:abstractNumId w:val="3"/>
+  </w:num>
+  <w:num w:numId="13" w16cid:durableId="977340908">
+    <w:abstractNumId w:val="4"/>
+  </w:num>
+  <w:num w:numId="14" w16cid:durableId="691304050">
+    <w:abstractNumId w:val="14"/>
+  </w:num>
+  <w:num w:numId="15" w16cid:durableId="1293755483">
+    <w:abstractNumId w:val="8"/>
+  </w:num>
+  <w:num w:numId="16" w16cid:durableId="529034605">
+    <w:abstractNumId w:val="11"/>
+  </w:num>
+  <w:num w:numId="17" w16cid:durableId="829754800">
     <w:abstractNumId w:val="0"/>
   </w:num>
-  <w:num w:numId="2" w16cid:durableId="467208744">
+  <w:num w:numId="18" w16cid:durableId="759446872">
+    <w:abstractNumId w:val="17"/>
+  </w:num>
+  <w:num w:numId="19" w16cid:durableId="717432608">
+    <w:abstractNumId w:val="6"/>
+  </w:num>
+  <w:num w:numId="20" w16cid:durableId="474108024">
+    <w:abstractNumId w:val="13"/>
+  </w:num>
+  <w:num w:numId="21" w16cid:durableId="1772311919">
+    <w:abstractNumId w:val="7"/>
+  </w:num>
+  <w:num w:numId="22" w16cid:durableId="1302031623">
     <w:abstractNumId w:val="1"/>
+  </w:num>
+  <w:num w:numId="23" w16cid:durableId="1108624449">
+    <w:abstractNumId w:val="5"/>
+  </w:num>
+  <w:num w:numId="24" w16cid:durableId="926426947">
+    <w:abstractNumId w:val="12"/>
   </w:num>
 </w:numbering>
 </file>
@@ -2129,7 +10580,636 @@
       </w:tcPr>
     </w:tblStylePr>
   </w:style>
+  <w:style w:type="character" w:styleId="Hyperlink">
+    <w:name w:val="Hyperlink"/>
+    <w:basedOn w:val="DefaultParagraphFont"/>
+    <w:uiPriority w:val="99"/>
+    <w:unhideWhenUsed/>
+    <w:rsid w:val="00302910"/>
+    <w:rPr>
+      <w:color w:val="0563C1" w:themeColor="hyperlink"/>
+      <w:u w:val="single"/>
+    </w:rPr>
+  </w:style>
+  <w:style w:type="character" w:styleId="UnresolvedMention">
+    <w:name w:val="Unresolved Mention"/>
+    <w:basedOn w:val="DefaultParagraphFont"/>
+    <w:uiPriority w:val="99"/>
+    <w:semiHidden/>
+    <w:unhideWhenUsed/>
+    <w:rsid w:val="00302910"/>
+    <w:rPr>
+      <w:color w:val="605E5C"/>
+      <w:shd w:val="clear" w:color="auto" w:fill="E1DFDD"/>
+    </w:rPr>
+  </w:style>
+  <w:style w:type="paragraph" w:styleId="NormalWeb">
+    <w:name w:val="Normal (Web)"/>
+    <w:basedOn w:val="Normal"/>
+    <w:uiPriority w:val="99"/>
+    <w:semiHidden/>
+    <w:unhideWhenUsed/>
+    <w:rsid w:val="00886C5D"/>
+    <w:pPr>
+      <w:spacing w:before="100" w:beforeAutospacing="1" w:after="100" w:afterAutospacing="1" w:line="240" w:lineRule="auto"/>
+    </w:pPr>
+    <w:rPr>
+      <w:rFonts w:ascii="Times New Roman" w:eastAsia="Times New Roman" w:hAnsi="Times New Roman" w:cs="Times New Roman"/>
+      <w:kern w:val="0"/>
+      <w:sz w:val="24"/>
+      <w:szCs w:val="24"/>
+      <w:lang w:eastAsia="en-IN"/>
+      <w14:ligatures w14:val="none"/>
+    </w:rPr>
+  </w:style>
+  <w:style w:type="numbering" w:customStyle="1" w:styleId="CurrentList1">
+    <w:name w:val="Current List1"/>
+    <w:uiPriority w:val="99"/>
+    <w:rsid w:val="00734C87"/>
+    <w:pPr>
+      <w:numPr>
+        <w:numId w:val="24"/>
+      </w:numPr>
+    </w:pPr>
+  </w:style>
 </w:styles>
+</file>
+
+<file path=word/glossary/document.xml><?xml version="1.0" encoding="utf-8"?>
+<w:glossaryDocument xmlns:wpc="http://schemas.microsoft.com/office/word/2010/wordprocessingCanvas" xmlns:cx="http://schemas.microsoft.com/office/drawing/2014/chartex" xmlns:cx1="http://schemas.microsoft.com/office/drawing/2015/9/8/chartex" xmlns:cx2="http://schemas.microsoft.com/office/drawing/2015/10/21/chartex" xmlns:cx3="http://schemas.microsoft.com/office/drawing/2016/5/9/chartex" xmlns:cx4="http://schemas.microsoft.com/office/drawing/2016/5/10/chartex" xmlns:cx5="http://schemas.microsoft.com/office/drawing/2016/5/11/chartex" xmlns:cx6="http://schemas.microsoft.com/office/drawing/2016/5/12/chartex" xmlns:cx7="http://schemas.microsoft.com/office/drawing/2016/5/13/chartex" xmlns:cx8="http://schemas.microsoft.com/office/drawing/2016/5/14/chartex" xmlns:mc="http://schemas.openxmlformats.org/markup-compatibility/2006" xmlns:aink="http://schemas.microsoft.com/office/drawing/2016/ink" xmlns:am3d="http://schemas.microsoft.com/office/drawing/2017/model3d" xmlns:o="urn:schemas-microsoft-com:office:office" xmlns:oel="http://schemas.microsoft.com/office/2019/extlst" xmlns:r="http://schemas.openxmlformats.org/officeDocument/2006/relationships" xmlns:m="http://schemas.openxmlformats.org/officeDocument/2006/math" xmlns:v="urn:schemas-microsoft-com:vml" xmlns:wp14="http://schemas.microsoft.com/office/word/2010/wordprocessingDrawing" xmlns:wp="http://schemas.openxmlformats.org/drawingml/2006/wordprocessingDrawing" xmlns:w10="urn:schemas-microsoft-com:office:word" xmlns:w="http://schemas.openxmlformats.org/wordprocessingml/2006/main" xmlns:w14="http://schemas.microsoft.com/office/word/2010/wordml" xmlns:w15="http://schemas.microsoft.com/office/word/2012/wordml" xmlns:w16cex="http://schemas.microsoft.com/office/word/2018/wordml/cex" xmlns:w16cid="http://schemas.microsoft.com/office/word/2016/wordml/cid" xmlns:w16="http://schemas.microsoft.com/office/word/2018/wordml" xmlns:w16du="http://schemas.microsoft.com/office/word/2023/wordml/word16du" xmlns:w16sdtdh="http://schemas.microsoft.com/office/word/2020/wordml/sdtdatahash" xmlns:w16se="http://schemas.microsoft.com/office/word/2015/wordml/symex" xmlns:wpg="http://schemas.microsoft.com/office/word/2010/wordprocessingGroup" xmlns:wpi="http://schemas.microsoft.com/office/word/2010/wordprocessingInk" xmlns:wne="http://schemas.microsoft.com/office/word/2006/wordml" xmlns:wps="http://schemas.microsoft.com/office/word/2010/wordprocessingShape" mc:Ignorable="w14 w15 w16se w16cid w16 w16cex w16sdtdh w16du wp14">
+  <w:docParts>
+    <w:docPart>
+      <w:docPartPr>
+        <w:name w:val="3CAC18D15B4B4EA09F8CAA0BEA4E6FC6"/>
+        <w:category>
+          <w:name w:val="General"/>
+          <w:gallery w:val="placeholder"/>
+        </w:category>
+        <w:types>
+          <w:type w:val="bbPlcHdr"/>
+        </w:types>
+        <w:behaviors>
+          <w:behavior w:val="content"/>
+        </w:behaviors>
+        <w:guid w:val="{23D963C6-2510-4100-A367-CD818A096AB1}"/>
+      </w:docPartPr>
+      <w:docPartBody>
+        <w:p>
+          <w:pPr>
+            <w:pStyle w:val="3CAC18D15B4B4EA09F8CAA0BEA4E6FC6"/>
+          </w:pPr>
+          <w:r>
+            <w:rPr>
+              <w:color w:val="4472C4" w:themeColor="accent1"/>
+              <w:sz w:val="20"/>
+              <w:szCs w:val="20"/>
+            </w:rPr>
+            <w:t>[Document title]</w:t>
+          </w:r>
+        </w:p>
+      </w:docPartBody>
+    </w:docPart>
+  </w:docParts>
+</w:glossaryDocument>
+</file>
+
+<file path=word/glossary/fontTable.xml><?xml version="1.0" encoding="utf-8"?>
+<w:fonts xmlns:mc="http://schemas.openxmlformats.org/markup-compatibility/2006" xmlns:r="http://schemas.openxmlformats.org/officeDocument/2006/relationships" xmlns:w="http://schemas.openxmlformats.org/wordprocessingml/2006/main" xmlns:w14="http://schemas.microsoft.com/office/word/2010/wordml" xmlns:w15="http://schemas.microsoft.com/office/word/2012/wordml" xmlns:w16cex="http://schemas.microsoft.com/office/word/2018/wordml/cex" xmlns:w16cid="http://schemas.microsoft.com/office/word/2016/wordml/cid" xmlns:w16="http://schemas.microsoft.com/office/word/2018/wordml" xmlns:w16du="http://schemas.microsoft.com/office/word/2023/wordml/word16du" xmlns:w16sdtdh="http://schemas.microsoft.com/office/word/2020/wordml/sdtdatahash" xmlns:w16se="http://schemas.microsoft.com/office/word/2015/wordml/symex" mc:Ignorable="w14 w15 w16se w16cid w16 w16cex w16sdtdh w16du">
+  <w:font w:name="Symbol">
+    <w:panose1 w:val="05050102010706020507"/>
+    <w:charset w:val="02"/>
+    <w:family w:val="roman"/>
+    <w:pitch w:val="variable"/>
+    <w:sig w:usb0="00000000" w:usb1="10000000" w:usb2="00000000" w:usb3="00000000" w:csb0="80000000" w:csb1="00000000"/>
+  </w:font>
+  <w:font w:name="Times New Roman">
+    <w:panose1 w:val="02020603050405020304"/>
+    <w:charset w:val="00"/>
+    <w:family w:val="roman"/>
+    <w:pitch w:val="variable"/>
+    <w:sig w:usb0="E0002EFF" w:usb1="C000785B" w:usb2="00000009" w:usb3="00000000" w:csb0="000001FF" w:csb1="00000000"/>
+  </w:font>
+  <w:font w:name="Courier New">
+    <w:panose1 w:val="02070309020205020404"/>
+    <w:charset w:val="00"/>
+    <w:family w:val="modern"/>
+    <w:pitch w:val="fixed"/>
+    <w:sig w:usb0="E0002EFF" w:usb1="C0007843" w:usb2="00000009" w:usb3="00000000" w:csb0="000001FF" w:csb1="00000000"/>
+  </w:font>
+  <w:font w:name="Wingdings">
+    <w:panose1 w:val="05000000000000000000"/>
+    <w:charset w:val="02"/>
+    <w:family w:val="auto"/>
+    <w:pitch w:val="variable"/>
+    <w:sig w:usb0="00000000" w:usb1="10000000" w:usb2="00000000" w:usb3="00000000" w:csb0="80000000" w:csb1="00000000"/>
+  </w:font>
+  <w:font w:name="Calibri">
+    <w:panose1 w:val="020F0502020204030204"/>
+    <w:charset w:val="00"/>
+    <w:family w:val="swiss"/>
+    <w:pitch w:val="variable"/>
+    <w:sig w:usb0="E4002EFF" w:usb1="C200247B" w:usb2="00000009" w:usb3="00000000" w:csb0="000001FF" w:csb1="00000000"/>
+  </w:font>
+  <w:font w:name="Segoe UI Symbol">
+    <w:panose1 w:val="020B0502040204020203"/>
+    <w:charset w:val="00"/>
+    <w:family w:val="swiss"/>
+    <w:pitch w:val="variable"/>
+    <w:sig w:usb0="800001E3" w:usb1="1200FFEF" w:usb2="00040000" w:usb3="00000000" w:csb0="00000001" w:csb1="00000000"/>
+  </w:font>
+  <w:font w:name="Calibri Light">
+    <w:panose1 w:val="020F0302020204030204"/>
+    <w:charset w:val="00"/>
+    <w:family w:val="swiss"/>
+    <w:pitch w:val="variable"/>
+    <w:sig w:usb0="E4002EFF" w:usb1="C200247B" w:usb2="00000009" w:usb3="00000000" w:csb0="000001FF" w:csb1="00000000"/>
+  </w:font>
+</w:fonts>
+</file>
+
+<file path=word/glossary/settings.xml><?xml version="1.0" encoding="utf-8"?>
+<w:settings xmlns:mc="http://schemas.openxmlformats.org/markup-compatibility/2006" xmlns:o="urn:schemas-microsoft-com:office:office" xmlns:r="http://schemas.openxmlformats.org/officeDocument/2006/relationships" xmlns:m="http://schemas.openxmlformats.org/officeDocument/2006/math" xmlns:v="urn:schemas-microsoft-com:vml" xmlns:w10="urn:schemas-microsoft-com:office:word" xmlns:w="http://schemas.openxmlformats.org/wordprocessingml/2006/main" xmlns:w14="http://schemas.microsoft.com/office/word/2010/wordml" xmlns:w15="http://schemas.microsoft.com/office/word/2012/wordml" xmlns:w16cex="http://schemas.microsoft.com/office/word/2018/wordml/cex" xmlns:w16cid="http://schemas.microsoft.com/office/word/2016/wordml/cid" xmlns:w16="http://schemas.microsoft.com/office/word/2018/wordml" xmlns:w16du="http://schemas.microsoft.com/office/word/2023/wordml/word16du" xmlns:w16sdtdh="http://schemas.microsoft.com/office/word/2020/wordml/sdtdatahash" xmlns:w16se="http://schemas.microsoft.com/office/word/2015/wordml/symex" xmlns:sl="http://schemas.openxmlformats.org/schemaLibrary/2006/main" mc:Ignorable="w14 w15 w16se w16cid w16 w16cex w16sdtdh w16du">
+  <w:view w:val="normal"/>
+  <w:defaultTabStop w:val="720"/>
+  <w:characterSpacingControl w:val="doNotCompress"/>
+  <w:compat>
+    <w:useFELayout/>
+    <w:compatSetting w:name="compatibilityMode" w:uri="http://schemas.microsoft.com/office/word" w:val="15"/>
+    <w:compatSetting w:name="overrideTableStyleFontSizeAndJustification" w:uri="http://schemas.microsoft.com/office/word" w:val="1"/>
+    <w:compatSetting w:name="enableOpenTypeFeatures" w:uri="http://schemas.microsoft.com/office/word" w:val="1"/>
+    <w:compatSetting w:name="doNotFlipMirrorIndents" w:uri="http://schemas.microsoft.com/office/word" w:val="1"/>
+    <w:compatSetting w:name="differentiateMultirowTableHeaders" w:uri="http://schemas.microsoft.com/office/word" w:val="1"/>
+    <w:compatSetting w:name="useWord2013TrackBottomHyphenation" w:uri="http://schemas.microsoft.com/office/word" w:val="0"/>
+  </w:compat>
+  <w:rsids>
+    <w:rsidRoot w:val="005D7F20"/>
+    <w:rsid w:val="000E1C72"/>
+    <w:rsid w:val="004E52CC"/>
+    <w:rsid w:val="005D7F20"/>
+    <w:rsid w:val="00C961A6"/>
+    <w:rsid w:val="00E41115"/>
+  </w:rsids>
+  <m:mathPr>
+    <m:mathFont m:val="Cambria Math"/>
+    <m:brkBin m:val="before"/>
+    <m:brkBinSub m:val="--"/>
+    <m:smallFrac m:val="0"/>
+    <m:dispDef/>
+    <m:lMargin m:val="0"/>
+    <m:rMargin m:val="0"/>
+    <m:defJc m:val="centerGroup"/>
+    <m:wrapIndent m:val="1440"/>
+    <m:intLim m:val="subSup"/>
+    <m:naryLim m:val="undOvr"/>
+  </m:mathPr>
+  <w:themeFontLang w:val="en-IN"/>
+  <w:clrSchemeMapping w:bg1="light1" w:t1="dark1" w:bg2="light2" w:t2="dark2" w:accent1="accent1" w:accent2="accent2" w:accent3="accent3" w:accent4="accent4" w:accent5="accent5" w:accent6="accent6" w:hyperlink="hyperlink" w:followedHyperlink="followedHyperlink"/>
+  <w:decimalSymbol w:val="."/>
+  <w:listSeparator w:val=","/>
+  <w15:chartTrackingRefBased/>
+</w:settings>
+</file>
+
+<file path=word/glossary/styles.xml><?xml version="1.0" encoding="utf-8"?>
+<w:styles xmlns:mc="http://schemas.openxmlformats.org/markup-compatibility/2006" xmlns:r="http://schemas.openxmlformats.org/officeDocument/2006/relationships" xmlns:w="http://schemas.openxmlformats.org/wordprocessingml/2006/main" xmlns:w14="http://schemas.microsoft.com/office/word/2010/wordml" xmlns:w15="http://schemas.microsoft.com/office/word/2012/wordml" xmlns:w16cex="http://schemas.microsoft.com/office/word/2018/wordml/cex" xmlns:w16cid="http://schemas.microsoft.com/office/word/2016/wordml/cid" xmlns:w16="http://schemas.microsoft.com/office/word/2018/wordml" xmlns:w16du="http://schemas.microsoft.com/office/word/2023/wordml/word16du" xmlns:w16sdtdh="http://schemas.microsoft.com/office/word/2020/wordml/sdtdatahash" xmlns:w16se="http://schemas.microsoft.com/office/word/2015/wordml/symex" mc:Ignorable="w14 w15 w16se w16cid w16 w16cex w16sdtdh w16du">
+  <w:docDefaults>
+    <w:rPrDefault>
+      <w:rPr>
+        <w:rFonts w:asciiTheme="minorHAnsi" w:eastAsiaTheme="minorEastAsia" w:hAnsiTheme="minorHAnsi" w:cstheme="minorBidi"/>
+        <w:kern w:val="2"/>
+        <w:sz w:val="22"/>
+        <w:szCs w:val="22"/>
+        <w:lang w:val="en-IN" w:eastAsia="en-IN" w:bidi="ar-SA"/>
+        <w14:ligatures w14:val="standardContextual"/>
+      </w:rPr>
+    </w:rPrDefault>
+    <w:pPrDefault>
+      <w:pPr>
+        <w:spacing w:after="160" w:line="259" w:lineRule="auto"/>
+      </w:pPr>
+    </w:pPrDefault>
+  </w:docDefaults>
+  <w:latentStyles w:defLockedState="0" w:defUIPriority="99" w:defSemiHidden="0" w:defUnhideWhenUsed="0" w:defQFormat="0" w:count="376">
+    <w:lsdException w:name="Normal" w:uiPriority="0" w:qFormat="1"/>
+    <w:lsdException w:name="heading 1" w:uiPriority="9" w:qFormat="1"/>
+    <w:lsdException w:name="heading 2" w:semiHidden="1" w:uiPriority="9" w:unhideWhenUsed="1" w:qFormat="1"/>
+    <w:lsdException w:name="heading 3" w:semiHidden="1" w:uiPriority="9" w:unhideWhenUsed="1" w:qFormat="1"/>
+    <w:lsdException w:name="heading 4" w:semiHidden="1" w:uiPriority="9" w:unhideWhenUsed="1" w:qFormat="1"/>
+    <w:lsdException w:name="heading 5" w:semiHidden="1" w:uiPriority="9" w:unhideWhenUsed="1" w:qFormat="1"/>
+    <w:lsdException w:name="heading 6" w:semiHidden="1" w:uiPriority="9" w:unhideWhenUsed="1" w:qFormat="1"/>
+    <w:lsdException w:name="heading 7" w:semiHidden="1" w:uiPriority="9" w:unhideWhenUsed="1" w:qFormat="1"/>
+    <w:lsdException w:name="heading 8" w:semiHidden="1" w:uiPriority="9" w:unhideWhenUsed="1" w:qFormat="1"/>
+    <w:lsdException w:name="heading 9" w:semiHidden="1" w:uiPriority="9" w:unhideWhenUsed="1" w:qFormat="1"/>
+    <w:lsdException w:name="index 1" w:semiHidden="1" w:unhideWhenUsed="1"/>
+    <w:lsdException w:name="index 2" w:semiHidden="1" w:unhideWhenUsed="1"/>
+    <w:lsdException w:name="index 3" w:semiHidden="1" w:unhideWhenUsed="1"/>
+    <w:lsdException w:name="index 4" w:semiHidden="1" w:unhideWhenUsed="1"/>
+    <w:lsdException w:name="index 5" w:semiHidden="1" w:unhideWhenUsed="1"/>
+    <w:lsdException w:name="index 6" w:semiHidden="1" w:unhideWhenUsed="1"/>
+    <w:lsdException w:name="index 7" w:semiHidden="1" w:unhideWhenUsed="1"/>
+    <w:lsdException w:name="index 8" w:semiHidden="1" w:unhideWhenUsed="1"/>
+    <w:lsdException w:name="index 9" w:semiHidden="1" w:unhideWhenUsed="1"/>
+    <w:lsdException w:name="toc 1" w:semiHidden="1" w:uiPriority="39" w:unhideWhenUsed="1"/>
+    <w:lsdException w:name="toc 2" w:semiHidden="1" w:uiPriority="39" w:unhideWhenUsed="1"/>
+    <w:lsdException w:name="toc 3" w:semiHidden="1" w:uiPriority="39" w:unhideWhenUsed="1"/>
+    <w:lsdException w:name="toc 4" w:semiHidden="1" w:uiPriority="39" w:unhideWhenUsed="1"/>
+    <w:lsdException w:name="toc 5" w:semiHidden="1" w:uiPriority="39" w:unhideWhenUsed="1"/>
+    <w:lsdException w:name="toc 6" w:semiHidden="1" w:uiPriority="39" w:unhideWhenUsed="1"/>
+    <w:lsdException w:name="toc 7" w:semiHidden="1" w:uiPriority="39" w:unhideWhenUsed="1"/>
+    <w:lsdException w:name="toc 8" w:semiHidden="1" w:uiPriority="39" w:unhideWhenUsed="1"/>
+    <w:lsdException w:name="toc 9" w:semiHidden="1" w:uiPriority="39" w:unhideWhenUsed="1"/>
+    <w:lsdException w:name="Normal Indent" w:semiHidden="1" w:unhideWhenUsed="1"/>
+    <w:lsdException w:name="footnote text" w:semiHidden="1" w:unhideWhenUsed="1"/>
+    <w:lsdException w:name="annotation text" w:semiHidden="1" w:unhideWhenUsed="1"/>
+    <w:lsdException w:name="header" w:semiHidden="1" w:unhideWhenUsed="1"/>
+    <w:lsdException w:name="footer" w:semiHidden="1" w:unhideWhenUsed="1"/>
+    <w:lsdException w:name="index heading" w:semiHidden="1" w:unhideWhenUsed="1"/>
+    <w:lsdException w:name="caption" w:semiHidden="1" w:uiPriority="35" w:unhideWhenUsed="1" w:qFormat="1"/>
+    <w:lsdException w:name="table of figures" w:semiHidden="1" w:unhideWhenUsed="1"/>
+    <w:lsdException w:name="envelope address" w:semiHidden="1" w:unhideWhenUsed="1"/>
+    <w:lsdException w:name="envelope return" w:semiHidden="1" w:unhideWhenUsed="1"/>
+    <w:lsdException w:name="footnote reference" w:semiHidden="1" w:unhideWhenUsed="1"/>
+    <w:lsdException w:name="annotation reference" w:semiHidden="1" w:unhideWhenUsed="1"/>
+    <w:lsdException w:name="line number" w:semiHidden="1" w:unhideWhenUsed="1"/>
+    <w:lsdException w:name="page number" w:semiHidden="1" w:unhideWhenUsed="1"/>
+    <w:lsdException w:name="endnote reference" w:semiHidden="1" w:unhideWhenUsed="1"/>
+    <w:lsdException w:name="endnote text" w:semiHidden="1" w:unhideWhenUsed="1"/>
+    <w:lsdException w:name="table of authorities" w:semiHidden="1" w:unhideWhenUsed="1"/>
+    <w:lsdException w:name="macro" w:semiHidden="1" w:unhideWhenUsed="1"/>
+    <w:lsdException w:name="toa heading" w:semiHidden="1" w:unhideWhenUsed="1"/>
+    <w:lsdException w:name="List" w:semiHidden="1" w:unhideWhenUsed="1"/>
+    <w:lsdException w:name="List Bullet" w:semiHidden="1" w:unhideWhenUsed="1"/>
+    <w:lsdException w:name="List Number" w:semiHidden="1" w:unhideWhenUsed="1"/>
+    <w:lsdException w:name="List 2" w:semiHidden="1" w:unhideWhenUsed="1"/>
+    <w:lsdException w:name="List 3" w:semiHidden="1" w:unhideWhenUsed="1"/>
+    <w:lsdException w:name="List 4" w:semiHidden="1" w:unhideWhenUsed="1"/>
+    <w:lsdException w:name="List 5" w:semiHidden="1" w:unhideWhenUsed="1"/>
+    <w:lsdException w:name="List Bullet 2" w:semiHidden="1" w:unhideWhenUsed="1"/>
+    <w:lsdException w:name="List Bullet 3" w:semiHidden="1" w:unhideWhenUsed="1"/>
+    <w:lsdException w:name="List Bullet 4" w:semiHidden="1" w:unhideWhenUsed="1"/>
+    <w:lsdException w:name="List Bullet 5" w:semiHidden="1" w:unhideWhenUsed="1"/>
+    <w:lsdException w:name="List Number 2" w:semiHidden="1" w:unhideWhenUsed="1"/>
+    <w:lsdException w:name="List Number 3" w:semiHidden="1" w:unhideWhenUsed="1"/>
+    <w:lsdException w:name="List Number 4" w:semiHidden="1" w:unhideWhenUsed="1"/>
+    <w:lsdException w:name="List Number 5" w:semiHidden="1" w:unhideWhenUsed="1"/>
+    <w:lsdException w:name="Title" w:uiPriority="10" w:qFormat="1"/>
+    <w:lsdException w:name="Closing" w:semiHidden="1" w:unhideWhenUsed="1"/>
+    <w:lsdException w:name="Signature" w:semiHidden="1" w:unhideWhenUsed="1"/>
+    <w:lsdException w:name="Default Paragraph Font" w:semiHidden="1" w:uiPriority="1" w:unhideWhenUsed="1"/>
+    <w:lsdException w:name="Body Text" w:semiHidden="1" w:unhideWhenUsed="1"/>
+    <w:lsdException w:name="Body Text Indent" w:semiHidden="1" w:unhideWhenUsed="1"/>
+    <w:lsdException w:name="List Continue" w:semiHidden="1" w:unhideWhenUsed="1"/>
+    <w:lsdException w:name="List Continue 2" w:semiHidden="1" w:unhideWhenUsed="1"/>
+    <w:lsdException w:name="List Continue 3" w:semiHidden="1" w:unhideWhenUsed="1"/>
+    <w:lsdException w:name="List Continue 4" w:semiHidden="1" w:unhideWhenUsed="1"/>
+    <w:lsdException w:name="List Continue 5" w:semiHidden="1" w:unhideWhenUsed="1"/>
+    <w:lsdException w:name="Message Header" w:semiHidden="1" w:unhideWhenUsed="1"/>
+    <w:lsdException w:name="Subtitle" w:uiPriority="11" w:qFormat="1"/>
+    <w:lsdException w:name="Salutation" w:semiHidden="1" w:unhideWhenUsed="1"/>
+    <w:lsdException w:name="Date" w:semiHidden="1" w:unhideWhenUsed="1"/>
+    <w:lsdException w:name="Body Text First Indent" w:semiHidden="1" w:unhideWhenUsed="1"/>
+    <w:lsdException w:name="Body Text First Indent 2" w:semiHidden="1" w:unhideWhenUsed="1"/>
+    <w:lsdException w:name="Note Heading" w:semiHidden="1" w:unhideWhenUsed="1"/>
+    <w:lsdException w:name="Body Text 2" w:semiHidden="1" w:unhideWhenUsed="1"/>
+    <w:lsdException w:name="Body Text 3" w:semiHidden="1" w:unhideWhenUsed="1"/>
+    <w:lsdException w:name="Body Text Indent 2" w:semiHidden="1" w:unhideWhenUsed="1"/>
+    <w:lsdException w:name="Body Text Indent 3" w:semiHidden="1" w:unhideWhenUsed="1"/>
+    <w:lsdException w:name="Block Text" w:semiHidden="1" w:unhideWhenUsed="1"/>
+    <w:lsdException w:name="Hyperlink" w:semiHidden="1" w:unhideWhenUsed="1"/>
+    <w:lsdException w:name="FollowedHyperlink" w:semiHidden="1" w:unhideWhenUsed="1"/>
+    <w:lsdException w:name="Strong" w:uiPriority="22" w:qFormat="1"/>
+    <w:lsdException w:name="Emphasis" w:uiPriority="20" w:qFormat="1"/>
+    <w:lsdException w:name="Document Map" w:semiHidden="1" w:unhideWhenUsed="1"/>
+    <w:lsdException w:name="Plain Text" w:semiHidden="1" w:unhideWhenUsed="1"/>
+    <w:lsdException w:name="E-mail Signature" w:semiHidden="1" w:unhideWhenUsed="1"/>
+    <w:lsdException w:name="HTML Top of Form" w:semiHidden="1" w:unhideWhenUsed="1"/>
+    <w:lsdException w:name="HTML Bottom of Form" w:semiHidden="1" w:unhideWhenUsed="1"/>
+    <w:lsdException w:name="Normal (Web)" w:semiHidden="1" w:unhideWhenUsed="1"/>
+    <w:lsdException w:name="HTML Acronym" w:semiHidden="1" w:unhideWhenUsed="1"/>
+    <w:lsdException w:name="HTML Address" w:semiHidden="1" w:unhideWhenUsed="1"/>
+    <w:lsdException w:name="HTML Cite" w:semiHidden="1" w:unhideWhenUsed="1"/>
+    <w:lsdException w:name="HTML Code" w:semiHidden="1" w:unhideWhenUsed="1"/>
+    <w:lsdException w:name="HTML Definition" w:semiHidden="1" w:unhideWhenUsed="1"/>
+    <w:lsdException w:name="HTML Keyboard" w:semiHidden="1" w:unhideWhenUsed="1"/>
+    <w:lsdException w:name="HTML Preformatted" w:semiHidden="1" w:unhideWhenUsed="1"/>
+    <w:lsdException w:name="HTML Sample" w:semiHidden="1" w:unhideWhenUsed="1"/>
+    <w:lsdException w:name="HTML Typewriter" w:semiHidden="1" w:unhideWhenUsed="1"/>
+    <w:lsdException w:name="HTML Variable" w:semiHidden="1" w:unhideWhenUsed="1"/>
+    <w:lsdException w:name="Normal Table" w:semiHidden="1" w:unhideWhenUsed="1"/>
+    <w:lsdException w:name="annotation subject" w:semiHidden="1" w:unhideWhenUsed="1"/>
+    <w:lsdException w:name="No List" w:semiHidden="1" w:unhideWhenUsed="1"/>
+    <w:lsdException w:name="Outline List 1" w:semiHidden="1" w:unhideWhenUsed="1"/>
+    <w:lsdException w:name="Outline List 2" w:semiHidden="1" w:unhideWhenUsed="1"/>
+    <w:lsdException w:name="Outline List 3" w:semiHidden="1" w:unhideWhenUsed="1"/>
+    <w:lsdException w:name="Table Simple 1" w:semiHidden="1" w:unhideWhenUsed="1"/>
+    <w:lsdException w:name="Table Simple 2" w:semiHidden="1" w:unhideWhenUsed="1"/>
+    <w:lsdException w:name="Table Simple 3" w:semiHidden="1" w:unhideWhenUsed="1"/>
+    <w:lsdException w:name="Table Classic 1" w:semiHidden="1" w:unhideWhenUsed="1"/>
+    <w:lsdException w:name="Table Classic 2" w:semiHidden="1" w:unhideWhenUsed="1"/>
+    <w:lsdException w:name="Table Classic 3" w:semiHidden="1" w:unhideWhenUsed="1"/>
+    <w:lsdException w:name="Table Classic 4" w:semiHidden="1" w:unhideWhenUsed="1"/>
+    <w:lsdException w:name="Table Colorful 1" w:semiHidden="1" w:unhideWhenUsed="1"/>
+    <w:lsdException w:name="Table Colorful 2" w:semiHidden="1" w:unhideWhenUsed="1"/>
+    <w:lsdException w:name="Table Colorful 3" w:semiHidden="1" w:unhideWhenUsed="1"/>
+    <w:lsdException w:name="Table Columns 1" w:semiHidden="1" w:unhideWhenUsed="1"/>
+    <w:lsdException w:name="Table Columns 2" w:semiHidden="1" w:unhideWhenUsed="1"/>
+    <w:lsdException w:name="Table Columns 3" w:semiHidden="1" w:unhideWhenUsed="1"/>
+    <w:lsdException w:name="Table Columns 4" w:semiHidden="1" w:unhideWhenUsed="1"/>
+    <w:lsdException w:name="Table Columns 5" w:semiHidden="1" w:unhideWhenUsed="1"/>
+    <w:lsdException w:name="Table Grid 1" w:semiHidden="1" w:unhideWhenUsed="1"/>
+    <w:lsdException w:name="Table Grid 2" w:semiHidden="1" w:unhideWhenUsed="1"/>
+    <w:lsdException w:name="Table Grid 3" w:semiHidden="1" w:unhideWhenUsed="1"/>
+    <w:lsdException w:name="Table Grid 4" w:semiHidden="1" w:unhideWhenUsed="1"/>
+    <w:lsdException w:name="Table Grid 5" w:semiHidden="1" w:unhideWhenUsed="1"/>
+    <w:lsdException w:name="Table Grid 6" w:semiHidden="1" w:unhideWhenUsed="1"/>
+    <w:lsdException w:name="Table Grid 7" w:semiHidden="1" w:unhideWhenUsed="1"/>
+    <w:lsdException w:name="Table Grid 8" w:semiHidden="1" w:unhideWhenUsed="1"/>
+    <w:lsdException w:name="Table List 1" w:semiHidden="1" w:unhideWhenUsed="1"/>
+    <w:lsdException w:name="Table List 2" w:semiHidden="1" w:unhideWhenUsed="1"/>
+    <w:lsdException w:name="Table List 3" w:semiHidden="1" w:unhideWhenUsed="1"/>
+    <w:lsdException w:name="Table List 4" w:semiHidden="1" w:unhideWhenUsed="1"/>
+    <w:lsdException w:name="Table List 5" w:semiHidden="1" w:unhideWhenUsed="1"/>
+    <w:lsdException w:name="Table List 6" w:semiHidden="1" w:unhideWhenUsed="1"/>
+    <w:lsdException w:name="Table List 7" w:semiHidden="1" w:unhideWhenUsed="1"/>
+    <w:lsdException w:name="Table List 8" w:semiHidden="1" w:unhideWhenUsed="1"/>
+    <w:lsdException w:name="Table 3D effects 1" w:semiHidden="1" w:unhideWhenUsed="1"/>
+    <w:lsdException w:name="Table 3D effects 2" w:semiHidden="1" w:unhideWhenUsed="1"/>
+    <w:lsdException w:name="Table 3D effects 3" w:semiHidden="1" w:unhideWhenUsed="1"/>
+    <w:lsdException w:name="Table Contemporary" w:semiHidden="1" w:unhideWhenUsed="1"/>
+    <w:lsdException w:name="Table Elegant" w:semiHidden="1" w:unhideWhenUsed="1"/>
+    <w:lsdException w:name="Table Professional" w:semiHidden="1" w:unhideWhenUsed="1"/>
+    <w:lsdException w:name="Table Subtle 1" w:semiHidden="1" w:unhideWhenUsed="1"/>
+    <w:lsdException w:name="Table Subtle 2" w:semiHidden="1" w:unhideWhenUsed="1"/>
+    <w:lsdException w:name="Table Web 1" w:semiHidden="1" w:unhideWhenUsed="1"/>
+    <w:lsdException w:name="Table Web 2" w:semiHidden="1" w:unhideWhenUsed="1"/>
+    <w:lsdException w:name="Table Web 3" w:semiHidden="1" w:unhideWhenUsed="1"/>
+    <w:lsdException w:name="Balloon Text" w:semiHidden="1" w:unhideWhenUsed="1"/>
+    <w:lsdException w:name="Table Grid" w:uiPriority="39"/>
+    <w:lsdException w:name="Table Theme" w:semiHidden="1" w:unhideWhenUsed="1"/>
+    <w:lsdException w:name="Placeholder Text" w:semiHidden="1"/>
+    <w:lsdException w:name="No Spacing" w:uiPriority="1" w:qFormat="1"/>
+    <w:lsdException w:name="Light Shading" w:uiPriority="60"/>
+    <w:lsdException w:name="Light List" w:uiPriority="61"/>
+    <w:lsdException w:name="Light Grid" w:uiPriority="62"/>
+    <w:lsdException w:name="Medium Shading 1" w:uiPriority="63"/>
+    <w:lsdException w:name="Medium Shading 2" w:uiPriority="64"/>
+    <w:lsdException w:name="Medium List 1" w:uiPriority="65"/>
+    <w:lsdException w:name="Medium List 2" w:uiPriority="66"/>
+    <w:lsdException w:name="Medium Grid 1" w:uiPriority="67"/>
+    <w:lsdException w:name="Medium Grid 2" w:uiPriority="68"/>
+    <w:lsdException w:name="Medium Grid 3" w:uiPriority="69"/>
+    <w:lsdException w:name="Dark List" w:uiPriority="70"/>
+    <w:lsdException w:name="Colorful Shading" w:uiPriority="71"/>
+    <w:lsdException w:name="Colorful List" w:uiPriority="72"/>
+    <w:lsdException w:name="Colorful Grid" w:uiPriority="73"/>
+    <w:lsdException w:name="Light Shading Accent 1" w:uiPriority="60"/>
+    <w:lsdException w:name="Light List Accent 1" w:uiPriority="61"/>
+    <w:lsdException w:name="Light Grid Accent 1" w:uiPriority="62"/>
+    <w:lsdException w:name="Medium Shading 1 Accent 1" w:uiPriority="63"/>
+    <w:lsdException w:name="Medium Shading 2 Accent 1" w:uiPriority="64"/>
+    <w:lsdException w:name="Medium List 1 Accent 1" w:uiPriority="65"/>
+    <w:lsdException w:name="Revision" w:semiHidden="1"/>
+    <w:lsdException w:name="List Paragraph" w:uiPriority="34" w:qFormat="1"/>
+    <w:lsdException w:name="Quote" w:uiPriority="29" w:qFormat="1"/>
+    <w:lsdException w:name="Intense Quote" w:uiPriority="30" w:qFormat="1"/>
+    <w:lsdException w:name="Medium List 2 Accent 1" w:uiPriority="66"/>
+    <w:lsdException w:name="Medium Grid 1 Accent 1" w:uiPriority="67"/>
+    <w:lsdException w:name="Medium Grid 2 Accent 1" w:uiPriority="68"/>
+    <w:lsdException w:name="Medium Grid 3 Accent 1" w:uiPriority="69"/>
+    <w:lsdException w:name="Dark List Accent 1" w:uiPriority="70"/>
+    <w:lsdException w:name="Colorful Shading Accent 1" w:uiPriority="71"/>
+    <w:lsdException w:name="Colorful List Accent 1" w:uiPriority="72"/>
+    <w:lsdException w:name="Colorful Grid Accent 1" w:uiPriority="73"/>
+    <w:lsdException w:name="Light Shading Accent 2" w:uiPriority="60"/>
+    <w:lsdException w:name="Light List Accent 2" w:uiPriority="61"/>
+    <w:lsdException w:name="Light Grid Accent 2" w:uiPriority="62"/>
+    <w:lsdException w:name="Medium Shading 1 Accent 2" w:uiPriority="63"/>
+    <w:lsdException w:name="Medium Shading 2 Accent 2" w:uiPriority="64"/>
+    <w:lsdException w:name="Medium List 1 Accent 2" w:uiPriority="65"/>
+    <w:lsdException w:name="Medium List 2 Accent 2" w:uiPriority="66"/>
+    <w:lsdException w:name="Medium Grid 1 Accent 2" w:uiPriority="67"/>
+    <w:lsdException w:name="Medium Grid 2 Accent 2" w:uiPriority="68"/>
+    <w:lsdException w:name="Medium Grid 3 Accent 2" w:uiPriority="69"/>
+    <w:lsdException w:name="Dark List Accent 2" w:uiPriority="70"/>
+    <w:lsdException w:name="Colorful Shading Accent 2" w:uiPriority="71"/>
+    <w:lsdException w:name="Colorful List Accent 2" w:uiPriority="72"/>
+    <w:lsdException w:name="Colorful Grid Accent 2" w:uiPriority="73"/>
+    <w:lsdException w:name="Light Shading Accent 3" w:uiPriority="60"/>
+    <w:lsdException w:name="Light List Accent 3" w:uiPriority="61"/>
+    <w:lsdException w:name="Light Grid Accent 3" w:uiPriority="62"/>
+    <w:lsdException w:name="Medium Shading 1 Accent 3" w:uiPriority="63"/>
+    <w:lsdException w:name="Medium Shading 2 Accent 3" w:uiPriority="64"/>
+    <w:lsdException w:name="Medium List 1 Accent 3" w:uiPriority="65"/>
+    <w:lsdException w:name="Medium List 2 Accent 3" w:uiPriority="66"/>
+    <w:lsdException w:name="Medium Grid 1 Accent 3" w:uiPriority="67"/>
+    <w:lsdException w:name="Medium Grid 2 Accent 3" w:uiPriority="68"/>
+    <w:lsdException w:name="Medium Grid 3 Accent 3" w:uiPriority="69"/>
+    <w:lsdException w:name="Dark List Accent 3" w:uiPriority="70"/>
+    <w:lsdException w:name="Colorful Shading Accent 3" w:uiPriority="71"/>
+    <w:lsdException w:name="Colorful List Accent 3" w:uiPriority="72"/>
+    <w:lsdException w:name="Colorful Grid Accent 3" w:uiPriority="73"/>
+    <w:lsdException w:name="Light Shading Accent 4" w:uiPriority="60"/>
+    <w:lsdException w:name="Light List Accent 4" w:uiPriority="61"/>
+    <w:lsdException w:name="Light Grid Accent 4" w:uiPriority="62"/>
+    <w:lsdException w:name="Medium Shading 1 Accent 4" w:uiPriority="63"/>
+    <w:lsdException w:name="Medium Shading 2 Accent 4" w:uiPriority="64"/>
+    <w:lsdException w:name="Medium List 1 Accent 4" w:uiPriority="65"/>
+    <w:lsdException w:name="Medium List 2 Accent 4" w:uiPriority="66"/>
+    <w:lsdException w:name="Medium Grid 1 Accent 4" w:uiPriority="67"/>
+    <w:lsdException w:name="Medium Grid 2 Accent 4" w:uiPriority="68"/>
+    <w:lsdException w:name="Medium Grid 3 Accent 4" w:uiPriority="69"/>
+    <w:lsdException w:name="Dark List Accent 4" w:uiPriority="70"/>
+    <w:lsdException w:name="Colorful Shading Accent 4" w:uiPriority="71"/>
+    <w:lsdException w:name="Colorful List Accent 4" w:uiPriority="72"/>
+    <w:lsdException w:name="Colorful Grid Accent 4" w:uiPriority="73"/>
+    <w:lsdException w:name="Light Shading Accent 5" w:uiPriority="60"/>
+    <w:lsdException w:name="Light List Accent 5" w:uiPriority="61"/>
+    <w:lsdException w:name="Light Grid Accent 5" w:uiPriority="62"/>
+    <w:lsdException w:name="Medium Shading 1 Accent 5" w:uiPriority="63"/>
+    <w:lsdException w:name="Medium Shading 2 Accent 5" w:uiPriority="64"/>
+    <w:lsdException w:name="Medium List 1 Accent 5" w:uiPriority="65"/>
+    <w:lsdException w:name="Medium List 2 Accent 5" w:uiPriority="66"/>
+    <w:lsdException w:name="Medium Grid 1 Accent 5" w:uiPriority="67"/>
+    <w:lsdException w:name="Medium Grid 2 Accent 5" w:uiPriority="68"/>
+    <w:lsdException w:name="Medium Grid 3 Accent 5" w:uiPriority="69"/>
+    <w:lsdException w:name="Dark List Accent 5" w:uiPriority="70"/>
+    <w:lsdException w:name="Colorful Shading Accent 5" w:uiPriority="71"/>
+    <w:lsdException w:name="Colorful List Accent 5" w:uiPriority="72"/>
+    <w:lsdException w:name="Colorful Grid Accent 5" w:uiPriority="73"/>
+    <w:lsdException w:name="Light Shading Accent 6" w:uiPriority="60"/>
+    <w:lsdException w:name="Light List Accent 6" w:uiPriority="61"/>
+    <w:lsdException w:name="Light Grid Accent 6" w:uiPriority="62"/>
+    <w:lsdException w:name="Medium Shading 1 Accent 6" w:uiPriority="63"/>
+    <w:lsdException w:name="Medium Shading 2 Accent 6" w:uiPriority="64"/>
+    <w:lsdException w:name="Medium List 1 Accent 6" w:uiPriority="65"/>
+    <w:lsdException w:name="Medium List 2 Accent 6" w:uiPriority="66"/>
+    <w:lsdException w:name="Medium Grid 1 Accent 6" w:uiPriority="67"/>
+    <w:lsdException w:name="Medium Grid 2 Accent 6" w:uiPriority="68"/>
+    <w:lsdException w:name="Medium Grid 3 Accent 6" w:uiPriority="69"/>
+    <w:lsdException w:name="Dark List Accent 6" w:uiPriority="70"/>
+    <w:lsdException w:name="Colorful Shading Accent 6" w:uiPriority="71"/>
+    <w:lsdException w:name="Colorful List Accent 6" w:uiPriority="72"/>
+    <w:lsdException w:name="Colorful Grid Accent 6" w:uiPriority="73"/>
+    <w:lsdException w:name="Subtle Emphasis" w:uiPriority="19" w:qFormat="1"/>
+    <w:lsdException w:name="Intense Emphasis" w:uiPriority="21" w:qFormat="1"/>
+    <w:lsdException w:name="Subtle Reference" w:uiPriority="31" w:qFormat="1"/>
+    <w:lsdException w:name="Intense Reference" w:uiPriority="32" w:qFormat="1"/>
+    <w:lsdException w:name="Book Title" w:uiPriority="33" w:qFormat="1"/>
+    <w:lsdException w:name="Bibliography" w:semiHidden="1" w:uiPriority="37" w:unhideWhenUsed="1"/>
+    <w:lsdException w:name="TOC Heading" w:semiHidden="1" w:uiPriority="39" w:unhideWhenUsed="1" w:qFormat="1"/>
+    <w:lsdException w:name="Plain Table 1" w:uiPriority="41"/>
+    <w:lsdException w:name="Plain Table 2" w:uiPriority="42"/>
+    <w:lsdException w:name="Plain Table 3" w:uiPriority="43"/>
+    <w:lsdException w:name="Plain Table 4" w:uiPriority="44"/>
+    <w:lsdException w:name="Plain Table 5" w:uiPriority="45"/>
+    <w:lsdException w:name="Grid Table Light" w:uiPriority="40"/>
+    <w:lsdException w:name="Grid Table 1 Light" w:uiPriority="46"/>
+    <w:lsdException w:name="Grid Table 2" w:uiPriority="47"/>
+    <w:lsdException w:name="Grid Table 3" w:uiPriority="48"/>
+    <w:lsdException w:name="Grid Table 4" w:uiPriority="49"/>
+    <w:lsdException w:name="Grid Table 5 Dark" w:uiPriority="50"/>
+    <w:lsdException w:name="Grid Table 6 Colorful" w:uiPriority="51"/>
+    <w:lsdException w:name="Grid Table 7 Colorful" w:uiPriority="52"/>
+    <w:lsdException w:name="Grid Table 1 Light Accent 1" w:uiPriority="46"/>
+    <w:lsdException w:name="Grid Table 2 Accent 1" w:uiPriority="47"/>
+    <w:lsdException w:name="Grid Table 3 Accent 1" w:uiPriority="48"/>
+    <w:lsdException w:name="Grid Table 4 Accent 1" w:uiPriority="49"/>
+    <w:lsdException w:name="Grid Table 5 Dark Accent 1" w:uiPriority="50"/>
+    <w:lsdException w:name="Grid Table 6 Colorful Accent 1" w:uiPriority="51"/>
+    <w:lsdException w:name="Grid Table 7 Colorful Accent 1" w:uiPriority="52"/>
+    <w:lsdException w:name="Grid Table 1 Light Accent 2" w:uiPriority="46"/>
+    <w:lsdException w:name="Grid Table 2 Accent 2" w:uiPriority="47"/>
+    <w:lsdException w:name="Grid Table 3 Accent 2" w:uiPriority="48"/>
+    <w:lsdException w:name="Grid Table 4 Accent 2" w:uiPriority="49"/>
+    <w:lsdException w:name="Grid Table 5 Dark Accent 2" w:uiPriority="50"/>
+    <w:lsdException w:name="Grid Table 6 Colorful Accent 2" w:uiPriority="51"/>
+    <w:lsdException w:name="Grid Table 7 Colorful Accent 2" w:uiPriority="52"/>
+    <w:lsdException w:name="Grid Table 1 Light Accent 3" w:uiPriority="46"/>
+    <w:lsdException w:name="Grid Table 2 Accent 3" w:uiPriority="47"/>
+    <w:lsdException w:name="Grid Table 3 Accent 3" w:uiPriority="48"/>
+    <w:lsdException w:name="Grid Table 4 Accent 3" w:uiPriority="49"/>
+    <w:lsdException w:name="Grid Table 5 Dark Accent 3" w:uiPriority="50"/>
+    <w:lsdException w:name="Grid Table 6 Colorful Accent 3" w:uiPriority="51"/>
+    <w:lsdException w:name="Grid Table 7 Colorful Accent 3" w:uiPriority="52"/>
+    <w:lsdException w:name="Grid Table 1 Light Accent 4" w:uiPriority="46"/>
+    <w:lsdException w:name="Grid Table 2 Accent 4" w:uiPriority="47"/>
+    <w:lsdException w:name="Grid Table 3 Accent 4" w:uiPriority="48"/>
+    <w:lsdException w:name="Grid Table 4 Accent 4" w:uiPriority="49"/>
+    <w:lsdException w:name="Grid Table 5 Dark Accent 4" w:uiPriority="50"/>
+    <w:lsdException w:name="Grid Table 6 Colorful Accent 4" w:uiPriority="51"/>
+    <w:lsdException w:name="Grid Table 7 Colorful Accent 4" w:uiPriority="52"/>
+    <w:lsdException w:name="Grid Table 1 Light Accent 5" w:uiPriority="46"/>
+    <w:lsdException w:name="Grid Table 2 Accent 5" w:uiPriority="47"/>
+    <w:lsdException w:name="Grid Table 3 Accent 5" w:uiPriority="48"/>
+    <w:lsdException w:name="Grid Table 4 Accent 5" w:uiPriority="49"/>
+    <w:lsdException w:name="Grid Table 5 Dark Accent 5" w:uiPriority="50"/>
+    <w:lsdException w:name="Grid Table 6 Colorful Accent 5" w:uiPriority="51"/>
+    <w:lsdException w:name="Grid Table 7 Colorful Accent 5" w:uiPriority="52"/>
+    <w:lsdException w:name="Grid Table 1 Light Accent 6" w:uiPriority="46"/>
+    <w:lsdException w:name="Grid Table 2 Accent 6" w:uiPriority="47"/>
+    <w:lsdException w:name="Grid Table 3 Accent 6" w:uiPriority="48"/>
+    <w:lsdException w:name="Grid Table 4 Accent 6" w:uiPriority="49"/>
+    <w:lsdException w:name="Grid Table 5 Dark Accent 6" w:uiPriority="50"/>
+    <w:lsdException w:name="Grid Table 6 Colorful Accent 6" w:uiPriority="51"/>
+    <w:lsdException w:name="Grid Table 7 Colorful Accent 6" w:uiPriority="52"/>
+    <w:lsdException w:name="List Table 1 Light" w:uiPriority="46"/>
+    <w:lsdException w:name="List Table 2" w:uiPriority="47"/>
+    <w:lsdException w:name="List Table 3" w:uiPriority="48"/>
+    <w:lsdException w:name="List Table 4" w:uiPriority="49"/>
+    <w:lsdException w:name="List Table 5 Dark" w:uiPriority="50"/>
+    <w:lsdException w:name="List Table 6 Colorful" w:uiPriority="51"/>
+    <w:lsdException w:name="List Table 7 Colorful" w:uiPriority="52"/>
+    <w:lsdException w:name="List Table 1 Light Accent 1" w:uiPriority="46"/>
+    <w:lsdException w:name="List Table 2 Accent 1" w:uiPriority="47"/>
+    <w:lsdException w:name="List Table 3 Accent 1" w:uiPriority="48"/>
+    <w:lsdException w:name="List Table 4 Accent 1" w:uiPriority="49"/>
+    <w:lsdException w:name="List Table 5 Dark Accent 1" w:uiPriority="50"/>
+    <w:lsdException w:name="List Table 6 Colorful Accent 1" w:uiPriority="51"/>
+    <w:lsdException w:name="List Table 7 Colorful Accent 1" w:uiPriority="52"/>
+    <w:lsdException w:name="List Table 1 Light Accent 2" w:uiPriority="46"/>
+    <w:lsdException w:name="List Table 2 Accent 2" w:uiPriority="47"/>
+    <w:lsdException w:name="List Table 3 Accent 2" w:uiPriority="48"/>
+    <w:lsdException w:name="List Table 4 Accent 2" w:uiPriority="49"/>
+    <w:lsdException w:name="List Table 5 Dark Accent 2" w:uiPriority="50"/>
+    <w:lsdException w:name="List Table 6 Colorful Accent 2" w:uiPriority="51"/>
+    <w:lsdException w:name="List Table 7 Colorful Accent 2" w:uiPriority="52"/>
+    <w:lsdException w:name="List Table 1 Light Accent 3" w:uiPriority="46"/>
+    <w:lsdException w:name="List Table 2 Accent 3" w:uiPriority="47"/>
+    <w:lsdException w:name="List Table 3 Accent 3" w:uiPriority="48"/>
+    <w:lsdException w:name="List Table 4 Accent 3" w:uiPriority="49"/>
+    <w:lsdException w:name="List Table 5 Dark Accent 3" w:uiPriority="50"/>
+    <w:lsdException w:name="List Table 6 Colorful Accent 3" w:uiPriority="51"/>
+    <w:lsdException w:name="List Table 7 Colorful Accent 3" w:uiPriority="52"/>
+    <w:lsdException w:name="List Table 1 Light Accent 4" w:uiPriority="46"/>
+    <w:lsdException w:name="List Table 2 Accent 4" w:uiPriority="47"/>
+    <w:lsdException w:name="List Table 3 Accent 4" w:uiPriority="48"/>
+    <w:lsdException w:name="List Table 4 Accent 4" w:uiPriority="49"/>
+    <w:lsdException w:name="List Table 5 Dark Accent 4" w:uiPriority="50"/>
+    <w:lsdException w:name="List Table 6 Colorful Accent 4" w:uiPriority="51"/>
+    <w:lsdException w:name="List Table 7 Colorful Accent 4" w:uiPriority="52"/>
+    <w:lsdException w:name="List Table 1 Light Accent 5" w:uiPriority="46"/>
+    <w:lsdException w:name="List Table 2 Accent 5" w:uiPriority="47"/>
+    <w:lsdException w:name="List Table 3 Accent 5" w:uiPriority="48"/>
+    <w:lsdException w:name="List Table 4 Accent 5" w:uiPriority="49"/>
+    <w:lsdException w:name="List Table 5 Dark Accent 5" w:uiPriority="50"/>
+    <w:lsdException w:name="List Table 6 Colorful Accent 5" w:uiPriority="51"/>
+    <w:lsdException w:name="List Table 7 Colorful Accent 5" w:uiPriority="52"/>
+    <w:lsdException w:name="List Table 1 Light Accent 6" w:uiPriority="46"/>
+    <w:lsdException w:name="List Table 2 Accent 6" w:uiPriority="47"/>
+    <w:lsdException w:name="List Table 3 Accent 6" w:uiPriority="48"/>
+    <w:lsdException w:name="List Table 4 Accent 6" w:uiPriority="49"/>
+    <w:lsdException w:name="List Table 5 Dark Accent 6" w:uiPriority="50"/>
+    <w:lsdException w:name="List Table 6 Colorful Accent 6" w:uiPriority="51"/>
+    <w:lsdException w:name="List Table 7 Colorful Accent 6" w:uiPriority="52"/>
+    <w:lsdException w:name="Mention" w:semiHidden="1" w:unhideWhenUsed="1"/>
+    <w:lsdException w:name="Smart Hyperlink" w:semiHidden="1" w:unhideWhenUsed="1"/>
+    <w:lsdException w:name="Hashtag" w:semiHidden="1" w:unhideWhenUsed="1"/>
+    <w:lsdException w:name="Unresolved Mention" w:semiHidden="1" w:unhideWhenUsed="1"/>
+    <w:lsdException w:name="Smart Link" w:semiHidden="1" w:unhideWhenUsed="1"/>
+  </w:latentStyles>
+  <w:style w:type="paragraph" w:default="1" w:styleId="Normal">
+    <w:name w:val="Normal"/>
+    <w:qFormat/>
+  </w:style>
+  <w:style w:type="character" w:default="1" w:styleId="DefaultParagraphFont">
+    <w:name w:val="Default Paragraph Font"/>
+    <w:uiPriority w:val="1"/>
+    <w:semiHidden/>
+    <w:unhideWhenUsed/>
+  </w:style>
+  <w:style w:type="table" w:default="1" w:styleId="TableNormal">
+    <w:name w:val="Normal Table"/>
+    <w:uiPriority w:val="99"/>
+    <w:semiHidden/>
+    <w:unhideWhenUsed/>
+    <w:tblPr>
+      <w:tblInd w:w="0" w:type="dxa"/>
+      <w:tblCellMar>
+        <w:top w:w="0" w:type="dxa"/>
+        <w:left w:w="108" w:type="dxa"/>
+        <w:bottom w:w="0" w:type="dxa"/>
+        <w:right w:w="108" w:type="dxa"/>
+      </w:tblCellMar>
+    </w:tblPr>
+  </w:style>
+  <w:style w:type="numbering" w:default="1" w:styleId="NoList">
+    <w:name w:val="No List"/>
+    <w:uiPriority w:val="99"/>
+    <w:semiHidden/>
+    <w:unhideWhenUsed/>
+  </w:style>
+  <w:style w:type="paragraph" w:customStyle="1" w:styleId="3CAC18D15B4B4EA09F8CAA0BEA4E6FC6">
+    <w:name w:val="3CAC18D15B4B4EA09F8CAA0BEA4E6FC6"/>
+    <w:rsid w:val="005D7F20"/>
+  </w:style>
+</w:styles>
+</file>
+
+<file path=word/glossary/webSettings.xml><?xml version="1.0" encoding="utf-8"?>
+<w:webSettings xmlns:mc="http://schemas.openxmlformats.org/markup-compatibility/2006" xmlns:r="http://schemas.openxmlformats.org/officeDocument/2006/relationships" xmlns:w="http://schemas.openxmlformats.org/wordprocessingml/2006/main" xmlns:w14="http://schemas.microsoft.com/office/word/2010/wordml" xmlns:w15="http://schemas.microsoft.com/office/word/2012/wordml" xmlns:w16cex="http://schemas.microsoft.com/office/word/2018/wordml/cex" xmlns:w16cid="http://schemas.microsoft.com/office/word/2016/wordml/cid" xmlns:w16="http://schemas.microsoft.com/office/word/2018/wordml" xmlns:w16du="http://schemas.microsoft.com/office/word/2023/wordml/word16du" xmlns:w16sdtdh="http://schemas.microsoft.com/office/word/2020/wordml/sdtdatahash" xmlns:w16se="http://schemas.microsoft.com/office/word/2015/wordml/symex" mc:Ignorable="w14 w15 w16se w16cid w16 w16cex w16sdtdh w16du">
+  <w:optimizeForBrowser/>
+  <w:allowPNG/>
+</w:webSettings>
 </file>
 
 <file path=word/theme/theme1.xml><?xml version="1.0" encoding="utf-8"?>
